--- a/Synthèse_Benoit/Synthèse_EN.docx
+++ b/Synthèse_Benoit/Synthèse_EN.docx
@@ -136,7 +136,6 @@
                   <w:dataBinding w:prefixMappings="xmlns:ns0='http://schemas.openxmlformats.org/package/2006/metadata/core-properties' xmlns:ns1='http://purl.org/dc/elements/1.1/'" w:xpath="/ns0:coreProperties[1]/ns1:creator[1]" w:storeItemID="{6C3C8BC8-F283-45AE-878A-BAB7291924A1}"/>
                   <w:text/>
                 </w:sdtPr>
-                <w:sdtEndPr/>
                 <w:sdtContent>
                   <w:p>
                     <w:pPr>
@@ -307,7 +306,6 @@
                       <w:calendar w:val="gregorian"/>
                     </w:date>
                   </w:sdtPr>
-                  <w:sdtEndPr/>
                   <w:sdtContent>
                     <w:r>
                       <w:rPr>
@@ -369,7 +367,6 @@
                 <w:dataBinding w:prefixMappings="xmlns:ns0='http://schemas.openxmlformats.org/officeDocument/2006/extended-properties'" w:xpath="/ns0:Properties[1]/ns0:Company[1]" w:storeItemID="{6668398D-A668-4E3E-A5EB-62B293D839F1}"/>
                 <w:text/>
               </w:sdtPr>
-              <w:sdtEndPr/>
               <w:sdtContent>
                 <w:tc>
                   <w:tcPr>
@@ -472,16 +469,6 @@
                       </w:rPr>
                       <w:t>The Overview of the thesis</w:t>
                     </w:r>
-                    <w:r>
-                      <w:rPr>
-                        <w:rFonts w:eastAsiaTheme="majorEastAsia" w:cstheme="minorHAnsi"/>
-                        <w:color w:val="4472C4" w:themeColor="accent1"/>
-                        <w:sz w:val="48"/>
-                        <w:szCs w:val="88"/>
-                        <w:lang w:val="en-GB"/>
-                      </w:rPr>
-                      <w:t xml:space="preserve"> </w:t>
-                    </w:r>
                   </w:p>
                 </w:sdtContent>
               </w:sdt>
@@ -502,7 +489,6 @@
                 <w:dataBinding w:prefixMappings="xmlns:ns0='http://schemas.openxmlformats.org/package/2006/metadata/core-properties' xmlns:ns1='http://purl.org/dc/elements/1.1/'" w:xpath="/ns0:coreProperties[1]/ns1:subject[1]" w:storeItemID="{6C3C8BC8-F283-45AE-878A-BAB7291924A1}"/>
                 <w:text/>
               </w:sdtPr>
-              <w:sdtEndPr/>
               <w:sdtContent>
                 <w:tc>
                   <w:tcPr>
@@ -601,7 +587,16 @@
               <w:color w:val="4472C4" w:themeColor="accent1"/>
               <w:lang w:val="en-GB"/>
             </w:rPr>
-            <w:t>Table of contents</w:t>
+            <w:t xml:space="preserve">Table of </w:t>
+          </w:r>
+          <w:bookmarkStart w:id="1" w:name="_GoBack"/>
+          <w:bookmarkEnd w:id="1"/>
+          <w:r>
+            <w:rPr>
+              <w:color w:val="4472C4" w:themeColor="accent1"/>
+              <w:lang w:val="en-GB"/>
+            </w:rPr>
+            <w:t>contents</w:t>
           </w:r>
         </w:p>
         <w:p>
@@ -647,7 +642,7 @@
             </w:rPr>
             <w:fldChar w:fldCharType="separate"/>
           </w:r>
-          <w:hyperlink w:anchor="_Toc510436718" w:history="1">
+          <w:hyperlink w:anchor="_Toc510646138" w:history="1">
             <w:r>
               <w:rPr>
                 <w:rStyle w:val="Lienhypertexte"/>
@@ -696,7 +691,7 @@
                 <w:noProof/>
                 <w:webHidden/>
               </w:rPr>
-              <w:instrText xml:space="preserve"> PAGEREF _Toc510436718 \h </w:instrText>
+              <w:instrText xml:space="preserve"> PAGEREF _Toc510646138 \h </w:instrText>
             </w:r>
             <w:r>
               <w:rPr>
@@ -745,7 +740,7 @@
               <w:lang w:eastAsia="fr-FR"/>
             </w:rPr>
           </w:pPr>
-          <w:hyperlink w:anchor="_Toc510436719" w:history="1">
+          <w:hyperlink w:anchor="_Toc510646139" w:history="1">
             <w:r>
               <w:rPr>
                 <w:rStyle w:val="Lienhypertexte"/>
@@ -794,7 +789,7 @@
                 <w:noProof/>
                 <w:webHidden/>
               </w:rPr>
-              <w:instrText xml:space="preserve"> PAGEREF _Toc510436719 \h </w:instrText>
+              <w:instrText xml:space="preserve"> PAGEREF _Toc510646139 \h </w:instrText>
             </w:r>
             <w:r>
               <w:rPr>
@@ -842,7 +837,7 @@
               <w:lang w:eastAsia="fr-FR"/>
             </w:rPr>
           </w:pPr>
-          <w:hyperlink w:anchor="_Toc510436720" w:history="1">
+          <w:hyperlink w:anchor="_Toc510646140" w:history="1">
             <w:r>
               <w:rPr>
                 <w:rStyle w:val="Lienhypertexte"/>
@@ -890,7 +885,7 @@
                 <w:noProof/>
                 <w:webHidden/>
               </w:rPr>
-              <w:instrText xml:space="preserve"> PAGEREF _Toc510436720 \h </w:instrText>
+              <w:instrText xml:space="preserve"> PAGEREF _Toc510646140 \h </w:instrText>
             </w:r>
             <w:r>
               <w:rPr>
@@ -936,7 +931,7 @@
               <w:lang w:eastAsia="fr-FR"/>
             </w:rPr>
           </w:pPr>
-          <w:hyperlink w:anchor="_Toc510436721" w:history="1">
+          <w:hyperlink w:anchor="_Toc510646141" w:history="1">
             <w:r>
               <w:rPr>
                 <w:rStyle w:val="Lienhypertexte"/>
@@ -982,7 +977,7 @@
                 <w:noProof/>
                 <w:webHidden/>
               </w:rPr>
-              <w:instrText xml:space="preserve"> PAGEREF _Toc510436721 \h </w:instrText>
+              <w:instrText xml:space="preserve"> PAGEREF _Toc510646141 \h </w:instrText>
             </w:r>
             <w:r>
               <w:rPr>
@@ -1028,7 +1023,7 @@
               <w:lang w:eastAsia="fr-FR"/>
             </w:rPr>
           </w:pPr>
-          <w:hyperlink w:anchor="_Toc510436722" w:history="1">
+          <w:hyperlink w:anchor="_Toc510646142" w:history="1">
             <w:r>
               <w:rPr>
                 <w:rStyle w:val="Lienhypertexte"/>
@@ -1074,7 +1069,7 @@
                 <w:noProof/>
                 <w:webHidden/>
               </w:rPr>
-              <w:instrText xml:space="preserve"> PAGEREF _Toc510436722 \h </w:instrText>
+              <w:instrText xml:space="preserve"> PAGEREF _Toc510646142 \h </w:instrText>
             </w:r>
             <w:r>
               <w:rPr>
@@ -1122,7 +1117,7 @@
               <w:lang w:eastAsia="fr-FR"/>
             </w:rPr>
           </w:pPr>
-          <w:hyperlink w:anchor="_Toc510436723" w:history="1">
+          <w:hyperlink w:anchor="_Toc510646143" w:history="1">
             <w:r>
               <w:rPr>
                 <w:rStyle w:val="Lienhypertexte"/>
@@ -1170,7 +1165,7 @@
                 <w:noProof/>
                 <w:webHidden/>
               </w:rPr>
-              <w:instrText xml:space="preserve"> PAGEREF _Toc510436723 \h </w:instrText>
+              <w:instrText xml:space="preserve"> PAGEREF _Toc510646143 \h </w:instrText>
             </w:r>
             <w:r>
               <w:rPr>
@@ -1190,7 +1185,7 @@
                 <w:noProof/>
                 <w:webHidden/>
               </w:rPr>
-              <w:t>2</w:t>
+              <w:t>3</w:t>
             </w:r>
             <w:r>
               <w:rPr>
@@ -1218,7 +1213,7 @@
               <w:lang w:eastAsia="fr-FR"/>
             </w:rPr>
           </w:pPr>
-          <w:hyperlink w:anchor="_Toc510436724" w:history="1">
+          <w:hyperlink w:anchor="_Toc510646144" w:history="1">
             <w:r>
               <w:rPr>
                 <w:rStyle w:val="Lienhypertexte"/>
@@ -1266,7 +1261,7 @@
                 <w:noProof/>
                 <w:webHidden/>
               </w:rPr>
-              <w:instrText xml:space="preserve"> PAGEREF _Toc510436724 \h </w:instrText>
+              <w:instrText xml:space="preserve"> PAGEREF _Toc510646144 \h </w:instrText>
             </w:r>
             <w:r>
               <w:rPr>
@@ -1286,7 +1281,7 @@
                 <w:noProof/>
                 <w:webHidden/>
               </w:rPr>
-              <w:t>2</w:t>
+              <w:t>3</w:t>
             </w:r>
             <w:r>
               <w:rPr>
@@ -1314,7 +1309,7 @@
               <w:lang w:eastAsia="fr-FR"/>
             </w:rPr>
           </w:pPr>
-          <w:hyperlink w:anchor="_Toc510436725" w:history="1">
+          <w:hyperlink w:anchor="_Toc510646145" w:history="1">
             <w:r>
               <w:rPr>
                 <w:rStyle w:val="Lienhypertexte"/>
@@ -1362,7 +1357,7 @@
                 <w:noProof/>
                 <w:webHidden/>
               </w:rPr>
-              <w:instrText xml:space="preserve"> PAGEREF _Toc510436725 \h </w:instrText>
+              <w:instrText xml:space="preserve"> PAGEREF _Toc510646145 \h </w:instrText>
             </w:r>
             <w:r>
               <w:rPr>
@@ -1382,7 +1377,7 @@
                 <w:noProof/>
                 <w:webHidden/>
               </w:rPr>
-              <w:t>2</w:t>
+              <w:t>3</w:t>
             </w:r>
             <w:r>
               <w:rPr>
@@ -1408,7 +1403,7 @@
               <w:lang w:eastAsia="fr-FR"/>
             </w:rPr>
           </w:pPr>
-          <w:hyperlink w:anchor="_Toc510436726" w:history="1">
+          <w:hyperlink w:anchor="_Toc510646146" w:history="1">
             <w:r>
               <w:rPr>
                 <w:rStyle w:val="Lienhypertexte"/>
@@ -1454,7 +1449,7 @@
                 <w:noProof/>
                 <w:webHidden/>
               </w:rPr>
-              <w:instrText xml:space="preserve"> PAGEREF _Toc510436726 \h </w:instrText>
+              <w:instrText xml:space="preserve"> PAGEREF _Toc510646146 \h </w:instrText>
             </w:r>
             <w:r>
               <w:rPr>
@@ -1474,7 +1469,7 @@
                 <w:noProof/>
                 <w:webHidden/>
               </w:rPr>
-              <w:t>2</w:t>
+              <w:t>3</w:t>
             </w:r>
             <w:r>
               <w:rPr>
@@ -1500,7 +1495,7 @@
               <w:lang w:eastAsia="fr-FR"/>
             </w:rPr>
           </w:pPr>
-          <w:hyperlink w:anchor="_Toc510436727" w:history="1">
+          <w:hyperlink w:anchor="_Toc510646147" w:history="1">
             <w:r>
               <w:rPr>
                 <w:rStyle w:val="Lienhypertexte"/>
@@ -1546,7 +1541,7 @@
                 <w:noProof/>
                 <w:webHidden/>
               </w:rPr>
-              <w:instrText xml:space="preserve"> PAGEREF _Toc510436727 \h </w:instrText>
+              <w:instrText xml:space="preserve"> PAGEREF _Toc510646147 \h </w:instrText>
             </w:r>
             <w:r>
               <w:rPr>
@@ -1566,99 +1561,7 @@
                 <w:noProof/>
                 <w:webHidden/>
               </w:rPr>
-              <w:t>2</w:t>
-            </w:r>
-            <w:r>
-              <w:rPr>
-                <w:noProof/>
-                <w:webHidden/>
-              </w:rPr>
-              <w:fldChar w:fldCharType="end"/>
-            </w:r>
-          </w:hyperlink>
-        </w:p>
-        <w:p>
-          <w:pPr>
-            <w:pStyle w:val="TM3"/>
-            <w:tabs>
-              <w:tab w:val="left" w:pos="1100"/>
-              <w:tab w:val="right" w:leader="dot" w:pos="9062"/>
-            </w:tabs>
-            <w:rPr>
-              <w:rFonts w:eastAsiaTheme="minorEastAsia"/>
-              <w:noProof/>
-              <w:sz w:val="22"/>
-              <w:szCs w:val="22"/>
-              <w:lang w:eastAsia="fr-FR"/>
-            </w:rPr>
-          </w:pPr>
-          <w:hyperlink w:anchor="_Toc510436728" w:history="1">
-            <w:r>
-              <w:rPr>
-                <w:rStyle w:val="Lienhypertexte"/>
-                <w:noProof/>
-                <w:lang w:val="en-GB"/>
-              </w:rPr>
-              <w:t>3.4.3.</w:t>
-            </w:r>
-            <w:r>
-              <w:rPr>
-                <w:rFonts w:eastAsiaTheme="minorEastAsia"/>
-                <w:noProof/>
-                <w:sz w:val="22"/>
-                <w:szCs w:val="22"/>
-                <w:lang w:eastAsia="fr-FR"/>
-              </w:rPr>
-              <w:tab/>
-            </w:r>
-            <w:r>
-              <w:rPr>
-                <w:rStyle w:val="Lienhypertexte"/>
-                <w:noProof/>
-                <w:lang w:val="en-GB"/>
-              </w:rPr>
-              <w:t>Errors:</w:t>
-            </w:r>
-            <w:r>
-              <w:rPr>
-                <w:noProof/>
-                <w:webHidden/>
-              </w:rPr>
-              <w:tab/>
-            </w:r>
-            <w:r>
-              <w:rPr>
-                <w:noProof/>
-                <w:webHidden/>
-              </w:rPr>
-              <w:fldChar w:fldCharType="begin"/>
-            </w:r>
-            <w:r>
-              <w:rPr>
-                <w:noProof/>
-                <w:webHidden/>
-              </w:rPr>
-              <w:instrText xml:space="preserve"> PAGEREF _Toc510436728 \h </w:instrText>
-            </w:r>
-            <w:r>
-              <w:rPr>
-                <w:noProof/>
-                <w:webHidden/>
-              </w:rPr>
-            </w:r>
-            <w:r>
-              <w:rPr>
-                <w:noProof/>
-                <w:webHidden/>
-              </w:rPr>
-              <w:fldChar w:fldCharType="separate"/>
-            </w:r>
-            <w:r>
-              <w:rPr>
-                <w:noProof/>
-                <w:webHidden/>
-              </w:rPr>
-              <w:t>2</w:t>
+              <w:t>3</w:t>
             </w:r>
             <w:r>
               <w:rPr>
@@ -1687,7 +1590,7 @@
               <w:lang w:eastAsia="fr-FR"/>
             </w:rPr>
           </w:pPr>
-          <w:hyperlink w:anchor="_Toc510436729" w:history="1">
+          <w:hyperlink w:anchor="_Toc510646148" w:history="1">
             <w:r>
               <w:rPr>
                 <w:rStyle w:val="Lienhypertexte"/>
@@ -1736,7 +1639,7 @@
                 <w:noProof/>
                 <w:webHidden/>
               </w:rPr>
-              <w:instrText xml:space="preserve"> PAGEREF _Toc510436729 \h </w:instrText>
+              <w:instrText xml:space="preserve"> PAGEREF _Toc510646148 \h </w:instrText>
             </w:r>
             <w:r>
               <w:rPr>
@@ -1756,7 +1659,7 @@
                 <w:noProof/>
                 <w:webHidden/>
               </w:rPr>
-              <w:t>2</w:t>
+              <w:t>3</w:t>
             </w:r>
             <w:r>
               <w:rPr>
@@ -1784,7 +1687,7 @@
               <w:lang w:eastAsia="fr-FR"/>
             </w:rPr>
           </w:pPr>
-          <w:hyperlink w:anchor="_Toc510436730" w:history="1">
+          <w:hyperlink w:anchor="_Toc510646149" w:history="1">
             <w:r>
               <w:rPr>
                 <w:rStyle w:val="Lienhypertexte"/>
@@ -1832,7 +1735,7 @@
                 <w:noProof/>
                 <w:webHidden/>
               </w:rPr>
-              <w:instrText xml:space="preserve"> PAGEREF _Toc510436730 \h </w:instrText>
+              <w:instrText xml:space="preserve"> PAGEREF _Toc510646149 \h </w:instrText>
             </w:r>
             <w:r>
               <w:rPr>
@@ -1852,7 +1755,7 @@
                 <w:noProof/>
                 <w:webHidden/>
               </w:rPr>
-              <w:t>2</w:t>
+              <w:t>3</w:t>
             </w:r>
             <w:r>
               <w:rPr>
@@ -1878,7 +1781,7 @@
               <w:lang w:eastAsia="fr-FR"/>
             </w:rPr>
           </w:pPr>
-          <w:hyperlink w:anchor="_Toc510436731" w:history="1">
+          <w:hyperlink w:anchor="_Toc510646150" w:history="1">
             <w:r>
               <w:rPr>
                 <w:rStyle w:val="Lienhypertexte"/>
@@ -1924,7 +1827,7 @@
                 <w:noProof/>
                 <w:webHidden/>
               </w:rPr>
-              <w:instrText xml:space="preserve"> PAGEREF _Toc510436731 \h </w:instrText>
+              <w:instrText xml:space="preserve"> PAGEREF _Toc510646150 \h </w:instrText>
             </w:r>
             <w:r>
               <w:rPr>
@@ -1944,7 +1847,7 @@
                 <w:noProof/>
                 <w:webHidden/>
               </w:rPr>
-              <w:t>2</w:t>
+              <w:t>3</w:t>
             </w:r>
             <w:r>
               <w:rPr>
@@ -1970,7 +1873,7 @@
               <w:lang w:eastAsia="fr-FR"/>
             </w:rPr>
           </w:pPr>
-          <w:hyperlink w:anchor="_Toc510436732" w:history="1">
+          <w:hyperlink w:anchor="_Toc510646151" w:history="1">
             <w:r>
               <w:rPr>
                 <w:rStyle w:val="Lienhypertexte"/>
@@ -2016,7 +1919,7 @@
                 <w:noProof/>
                 <w:webHidden/>
               </w:rPr>
-              <w:instrText xml:space="preserve"> PAGEREF _Toc510436732 \h </w:instrText>
+              <w:instrText xml:space="preserve"> PAGEREF _Toc510646151 \h </w:instrText>
             </w:r>
             <w:r>
               <w:rPr>
@@ -2036,7 +1939,7 @@
                 <w:noProof/>
                 <w:webHidden/>
               </w:rPr>
-              <w:t>2</w:t>
+              <w:t>4</w:t>
             </w:r>
             <w:r>
               <w:rPr>
@@ -2064,7 +1967,7 @@
               <w:lang w:eastAsia="fr-FR"/>
             </w:rPr>
           </w:pPr>
-          <w:hyperlink w:anchor="_Toc510436733" w:history="1">
+          <w:hyperlink w:anchor="_Toc510646152" w:history="1">
             <w:r>
               <w:rPr>
                 <w:rStyle w:val="Lienhypertexte"/>
@@ -2112,7 +2015,7 @@
                 <w:noProof/>
                 <w:webHidden/>
               </w:rPr>
-              <w:instrText xml:space="preserve"> PAGEREF _Toc510436733 \h </w:instrText>
+              <w:instrText xml:space="preserve"> PAGEREF _Toc510646152 \h </w:instrText>
             </w:r>
             <w:r>
               <w:rPr>
@@ -2132,7 +2035,7 @@
                 <w:noProof/>
                 <w:webHidden/>
               </w:rPr>
-              <w:t>2</w:t>
+              <w:t>4</w:t>
             </w:r>
             <w:r>
               <w:rPr>
@@ -2160,7 +2063,7 @@
               <w:lang w:eastAsia="fr-FR"/>
             </w:rPr>
           </w:pPr>
-          <w:hyperlink w:anchor="_Toc510436734" w:history="1">
+          <w:hyperlink w:anchor="_Toc510646153" w:history="1">
             <w:r>
               <w:rPr>
                 <w:rStyle w:val="Lienhypertexte"/>
@@ -2208,7 +2111,7 @@
                 <w:noProof/>
                 <w:webHidden/>
               </w:rPr>
-              <w:instrText xml:space="preserve"> PAGEREF _Toc510436734 \h </w:instrText>
+              <w:instrText xml:space="preserve"> PAGEREF _Toc510646153 \h </w:instrText>
             </w:r>
             <w:r>
               <w:rPr>
@@ -2228,7 +2131,7 @@
                 <w:noProof/>
                 <w:webHidden/>
               </w:rPr>
-              <w:t>2</w:t>
+              <w:t>4</w:t>
             </w:r>
             <w:r>
               <w:rPr>
@@ -2256,7 +2159,7 @@
               <w:lang w:eastAsia="fr-FR"/>
             </w:rPr>
           </w:pPr>
-          <w:hyperlink w:anchor="_Toc510436735" w:history="1">
+          <w:hyperlink w:anchor="_Toc510646154" w:history="1">
             <w:r>
               <w:rPr>
                 <w:rStyle w:val="Lienhypertexte"/>
@@ -2304,7 +2207,7 @@
                 <w:noProof/>
                 <w:webHidden/>
               </w:rPr>
-              <w:instrText xml:space="preserve"> PAGEREF _Toc510436735 \h </w:instrText>
+              <w:instrText xml:space="preserve"> PAGEREF _Toc510646154 \h </w:instrText>
             </w:r>
             <w:r>
               <w:rPr>
@@ -2324,7 +2227,7 @@
                 <w:noProof/>
                 <w:webHidden/>
               </w:rPr>
-              <w:t>2</w:t>
+              <w:t>4</w:t>
             </w:r>
             <w:r>
               <w:rPr>
@@ -2350,7 +2253,7 @@
               <w:lang w:eastAsia="fr-FR"/>
             </w:rPr>
           </w:pPr>
-          <w:hyperlink w:anchor="_Toc510436736" w:history="1">
+          <w:hyperlink w:anchor="_Toc510646155" w:history="1">
             <w:r>
               <w:rPr>
                 <w:rStyle w:val="Lienhypertexte"/>
@@ -2396,7 +2299,7 @@
                 <w:noProof/>
                 <w:webHidden/>
               </w:rPr>
-              <w:instrText xml:space="preserve"> PAGEREF _Toc510436736 \h </w:instrText>
+              <w:instrText xml:space="preserve"> PAGEREF _Toc510646155 \h </w:instrText>
             </w:r>
             <w:r>
               <w:rPr>
@@ -2416,7 +2319,7 @@
                 <w:noProof/>
                 <w:webHidden/>
               </w:rPr>
-              <w:t>2</w:t>
+              <w:t>4</w:t>
             </w:r>
             <w:r>
               <w:rPr>
@@ -2442,7 +2345,7 @@
               <w:lang w:eastAsia="fr-FR"/>
             </w:rPr>
           </w:pPr>
-          <w:hyperlink w:anchor="_Toc510436737" w:history="1">
+          <w:hyperlink w:anchor="_Toc510646156" w:history="1">
             <w:r>
               <w:rPr>
                 <w:rStyle w:val="Lienhypertexte"/>
@@ -2488,7 +2391,7 @@
                 <w:noProof/>
                 <w:webHidden/>
               </w:rPr>
-              <w:instrText xml:space="preserve"> PAGEREF _Toc510436737 \h </w:instrText>
+              <w:instrText xml:space="preserve"> PAGEREF _Toc510646156 \h </w:instrText>
             </w:r>
             <w:r>
               <w:rPr>
@@ -2508,99 +2411,7 @@
                 <w:noProof/>
                 <w:webHidden/>
               </w:rPr>
-              <w:t>2</w:t>
-            </w:r>
-            <w:r>
-              <w:rPr>
-                <w:noProof/>
-                <w:webHidden/>
-              </w:rPr>
-              <w:fldChar w:fldCharType="end"/>
-            </w:r>
-          </w:hyperlink>
-        </w:p>
-        <w:p>
-          <w:pPr>
-            <w:pStyle w:val="TM3"/>
-            <w:tabs>
-              <w:tab w:val="left" w:pos="1100"/>
-              <w:tab w:val="right" w:leader="dot" w:pos="9062"/>
-            </w:tabs>
-            <w:rPr>
-              <w:rFonts w:eastAsiaTheme="minorEastAsia"/>
-              <w:noProof/>
-              <w:sz w:val="22"/>
-              <w:szCs w:val="22"/>
-              <w:lang w:eastAsia="fr-FR"/>
-            </w:rPr>
-          </w:pPr>
-          <w:hyperlink w:anchor="_Toc510436738" w:history="1">
-            <w:r>
-              <w:rPr>
-                <w:rStyle w:val="Lienhypertexte"/>
-                <w:noProof/>
-                <w:lang w:val="en-GB"/>
-              </w:rPr>
-              <w:t>4.4.3.</w:t>
-            </w:r>
-            <w:r>
-              <w:rPr>
-                <w:rFonts w:eastAsiaTheme="minorEastAsia"/>
-                <w:noProof/>
-                <w:sz w:val="22"/>
-                <w:szCs w:val="22"/>
-                <w:lang w:eastAsia="fr-FR"/>
-              </w:rPr>
-              <w:tab/>
-            </w:r>
-            <w:r>
-              <w:rPr>
-                <w:rStyle w:val="Lienhypertexte"/>
-                <w:noProof/>
-                <w:lang w:val="en-GB"/>
-              </w:rPr>
-              <w:t>Errors:</w:t>
-            </w:r>
-            <w:r>
-              <w:rPr>
-                <w:noProof/>
-                <w:webHidden/>
-              </w:rPr>
-              <w:tab/>
-            </w:r>
-            <w:r>
-              <w:rPr>
-                <w:noProof/>
-                <w:webHidden/>
-              </w:rPr>
-              <w:fldChar w:fldCharType="begin"/>
-            </w:r>
-            <w:r>
-              <w:rPr>
-                <w:noProof/>
-                <w:webHidden/>
-              </w:rPr>
-              <w:instrText xml:space="preserve"> PAGEREF _Toc510436738 \h </w:instrText>
-            </w:r>
-            <w:r>
-              <w:rPr>
-                <w:noProof/>
-                <w:webHidden/>
-              </w:rPr>
-            </w:r>
-            <w:r>
-              <w:rPr>
-                <w:noProof/>
-                <w:webHidden/>
-              </w:rPr>
-              <w:fldChar w:fldCharType="separate"/>
-            </w:r>
-            <w:r>
-              <w:rPr>
-                <w:noProof/>
-                <w:webHidden/>
-              </w:rPr>
-              <w:t>2</w:t>
+              <w:t>4</w:t>
             </w:r>
             <w:r>
               <w:rPr>
@@ -2629,7 +2440,7 @@
               <w:lang w:eastAsia="fr-FR"/>
             </w:rPr>
           </w:pPr>
-          <w:hyperlink w:anchor="_Toc510436739" w:history="1">
+          <w:hyperlink w:anchor="_Toc510646157" w:history="1">
             <w:r>
               <w:rPr>
                 <w:rStyle w:val="Lienhypertexte"/>
@@ -2678,7 +2489,7 @@
                 <w:noProof/>
                 <w:webHidden/>
               </w:rPr>
-              <w:instrText xml:space="preserve"> PAGEREF _Toc510436739 \h </w:instrText>
+              <w:instrText xml:space="preserve"> PAGEREF _Toc510646157 \h </w:instrText>
             </w:r>
             <w:r>
               <w:rPr>
@@ -2698,7 +2509,105 @@
                 <w:noProof/>
                 <w:webHidden/>
               </w:rPr>
-              <w:t>2</w:t>
+              <w:t>4</w:t>
+            </w:r>
+            <w:r>
+              <w:rPr>
+                <w:noProof/>
+                <w:webHidden/>
+              </w:rPr>
+              <w:fldChar w:fldCharType="end"/>
+            </w:r>
+          </w:hyperlink>
+        </w:p>
+        <w:p>
+          <w:pPr>
+            <w:pStyle w:val="TM1"/>
+            <w:tabs>
+              <w:tab w:val="left" w:pos="440"/>
+              <w:tab w:val="right" w:leader="dot" w:pos="9062"/>
+            </w:tabs>
+            <w:rPr>
+              <w:rFonts w:asciiTheme="minorHAnsi" w:eastAsiaTheme="minorEastAsia" w:hAnsiTheme="minorHAnsi"/>
+              <w:b w:val="0"/>
+              <w:bCs w:val="0"/>
+              <w:caps w:val="0"/>
+              <w:noProof/>
+              <w:sz w:val="22"/>
+              <w:szCs w:val="22"/>
+              <w:lang w:eastAsia="fr-FR"/>
+            </w:rPr>
+          </w:pPr>
+          <w:hyperlink w:anchor="_Toc510646158" w:history="1">
+            <w:r>
+              <w:rPr>
+                <w:rStyle w:val="Lienhypertexte"/>
+                <w:noProof/>
+                <w:lang w:val="en-GB"/>
+              </w:rPr>
+              <w:t>6.</w:t>
+            </w:r>
+            <w:r>
+              <w:rPr>
+                <w:rFonts w:asciiTheme="minorHAnsi" w:eastAsiaTheme="minorEastAsia" w:hAnsiTheme="minorHAnsi"/>
+                <w:b w:val="0"/>
+                <w:bCs w:val="0"/>
+                <w:caps w:val="0"/>
+                <w:noProof/>
+                <w:sz w:val="22"/>
+                <w:szCs w:val="22"/>
+                <w:lang w:eastAsia="fr-FR"/>
+              </w:rPr>
+              <w:tab/>
+            </w:r>
+            <w:r>
+              <w:rPr>
+                <w:rStyle w:val="Lienhypertexte"/>
+                <w:noProof/>
+                <w:lang w:val="en-GB"/>
+              </w:rPr>
+              <w:t>References:</w:t>
+            </w:r>
+            <w:r>
+              <w:rPr>
+                <w:noProof/>
+                <w:webHidden/>
+              </w:rPr>
+              <w:tab/>
+            </w:r>
+            <w:r>
+              <w:rPr>
+                <w:noProof/>
+                <w:webHidden/>
+              </w:rPr>
+              <w:fldChar w:fldCharType="begin"/>
+            </w:r>
+            <w:r>
+              <w:rPr>
+                <w:noProof/>
+                <w:webHidden/>
+              </w:rPr>
+              <w:instrText xml:space="preserve"> PAGEREF _Toc510646158 \h </w:instrText>
+            </w:r>
+            <w:r>
+              <w:rPr>
+                <w:noProof/>
+                <w:webHidden/>
+              </w:rPr>
+            </w:r>
+            <w:r>
+              <w:rPr>
+                <w:noProof/>
+                <w:webHidden/>
+              </w:rPr>
+              <w:fldChar w:fldCharType="separate"/>
+            </w:r>
+            <w:r>
+              <w:rPr>
+                <w:noProof/>
+                <w:webHidden/>
+              </w:rPr>
+              <w:t>5</w:t>
             </w:r>
             <w:r>
               <w:rPr>
@@ -2796,58 +2705,303 @@
           <w:lang w:val="en-GB"/>
         </w:rPr>
       </w:pPr>
-      <w:bookmarkStart w:id="1" w:name="_Toc510436718"/>
+      <w:bookmarkStart w:id="2" w:name="_Toc510646138"/>
       <w:r>
         <w:rPr>
           <w:lang w:val="en-GB"/>
         </w:rPr>
         <w:lastRenderedPageBreak/>
         <w:t>Introduction:</w:t>
-      </w:r>
-      <w:bookmarkEnd w:id="1"/>
-    </w:p>
-    <w:p>
-      <w:pPr>
-        <w:rPr>
-          <w:lang w:val="en-GB"/>
-        </w:rPr>
-      </w:pPr>
-    </w:p>
-    <w:p>
-      <w:pPr>
-        <w:pStyle w:val="Titre1"/>
-        <w:rPr>
-          <w:lang w:val="en-GB"/>
-        </w:rPr>
-      </w:pPr>
-      <w:bookmarkStart w:id="2" w:name="_Toc510436719"/>
-      <w:r>
-        <w:rPr>
-          <w:lang w:val="en-GB"/>
-        </w:rPr>
-        <w:t>Single vehicle routing</w:t>
-      </w:r>
-      <w:r>
-        <w:rPr>
-          <w:lang w:val="en-GB"/>
-        </w:rPr>
-        <w:t>:</w:t>
       </w:r>
       <w:bookmarkEnd w:id="2"/>
     </w:p>
     <w:p>
       <w:pPr>
-        <w:pStyle w:val="Titre2"/>
-        <w:rPr>
-          <w:lang w:val="en-GB"/>
-        </w:rPr>
-      </w:pPr>
-      <w:bookmarkStart w:id="3" w:name="_Toc510436720"/>
-      <w:r>
-        <w:rPr>
-          <w:lang w:val="en-GB"/>
-        </w:rPr>
-        <w:t>Hypothesis and limits</w:t>
+        <w:ind w:firstLine="360"/>
+        <w:jc w:val="both"/>
+        <w:rPr>
+          <w:lang w:val="en-GB"/>
+        </w:rPr>
+      </w:pPr>
+      <w:r>
+        <w:rPr>
+          <w:lang w:val="en-GB"/>
+        </w:rPr>
+        <w:t>The efficient route for electric vehicles is a main</w:t>
+      </w:r>
+      <w:r>
+        <w:rPr>
+          <w:lang w:val="en-GB"/>
+        </w:rPr>
+        <w:t xml:space="preserve"> topic, many research is already conducted by several scientists. To produce our </w:t>
+      </w:r>
+      <w:r>
+        <w:rPr>
+          <w:lang w:val="en-GB"/>
+        </w:rPr>
+        <w:t xml:space="preserve">own </w:t>
+      </w:r>
+      <w:r>
+        <w:rPr>
+          <w:lang w:val="en-GB"/>
+        </w:rPr>
+        <w:t xml:space="preserve">version of the ideal </w:t>
+      </w:r>
+      <w:r>
+        <w:rPr>
+          <w:lang w:val="en-GB"/>
+        </w:rPr>
+        <w:t>route</w:t>
+      </w:r>
+      <w:r>
+        <w:rPr>
+          <w:lang w:val="en-GB"/>
+        </w:rPr>
+        <w:t>, a state of the art is essential. After</w:t>
+      </w:r>
+      <w:r>
+        <w:rPr>
+          <w:lang w:val="en-GB"/>
+        </w:rPr>
+        <w:t xml:space="preserve"> many</w:t>
+      </w:r>
+      <w:r>
+        <w:rPr>
+          <w:lang w:val="en-GB"/>
+        </w:rPr>
+        <w:t xml:space="preserve"> research</w:t>
+      </w:r>
+      <w:r>
+        <w:rPr>
+          <w:lang w:val="en-GB"/>
+        </w:rPr>
+        <w:t>es</w:t>
+      </w:r>
+      <w:r>
+        <w:rPr>
+          <w:lang w:val="en-GB"/>
+        </w:rPr>
+        <w:t xml:space="preserve">, I could release an article that takes many parameters essential to our future </w:t>
+      </w:r>
+      <w:r>
+        <w:rPr>
+          <w:lang w:val="en-GB"/>
+        </w:rPr>
+        <w:t>work</w:t>
+      </w:r>
+      <w:r>
+        <w:rPr>
+          <w:lang w:val="en-GB"/>
+        </w:rPr>
+        <w:t>.</w:t>
+      </w:r>
+    </w:p>
+    <w:p>
+      <w:pPr>
+        <w:ind w:firstLine="360"/>
+        <w:jc w:val="both"/>
+        <w:rPr>
+          <w:lang w:val="en-GB"/>
+        </w:rPr>
+      </w:pPr>
+      <w:r>
+        <w:rPr>
+          <w:lang w:val="en-GB"/>
+        </w:rPr>
+        <w:t>I choose</w:t>
+      </w:r>
+      <w:r>
+        <w:rPr>
+          <w:lang w:val="en-GB"/>
+        </w:rPr>
+        <w:t xml:space="preserve"> the article "Optimal routing of electric vehicles in networks with load nodes: a dynamic programming approach" </w:t>
+      </w:r>
+      <w:r>
+        <w:rPr>
+          <w:lang w:val="en-GB"/>
+        </w:rPr>
+        <w:t>written</w:t>
+      </w:r>
+      <w:r>
+        <w:rPr>
+          <w:lang w:val="en-GB"/>
+        </w:rPr>
+        <w:t xml:space="preserve"> </w:t>
+      </w:r>
+      <w:r>
+        <w:rPr>
+          <w:lang w:val="en-GB"/>
+        </w:rPr>
+        <w:t>by three scientists from Boston University and a scientist from the Universi</w:t>
+      </w:r>
+      <w:r>
+        <w:rPr>
+          <w:lang w:val="en-GB"/>
+        </w:rPr>
+        <w:t xml:space="preserve">ty of Oak Ridge. This article came from those </w:t>
+      </w:r>
+      <w:r>
+        <w:rPr>
+          <w:lang w:val="en-GB"/>
+        </w:rPr>
+        <w:t xml:space="preserve">three theses [1] [2] [3] </w:t>
+      </w:r>
+      <w:r>
+        <w:rPr>
+          <w:lang w:val="en-GB"/>
+        </w:rPr>
+        <w:t>made</w:t>
+      </w:r>
+      <w:r>
+        <w:rPr>
+          <w:lang w:val="en-GB"/>
+        </w:rPr>
+        <w:t xml:space="preserve"> by </w:t>
+      </w:r>
+      <w:r>
+        <w:rPr>
+          <w:lang w:val="en-GB"/>
+        </w:rPr>
+        <w:t xml:space="preserve">the same </w:t>
+      </w:r>
+      <w:r>
+        <w:rPr>
+          <w:lang w:val="en-GB"/>
+        </w:rPr>
+        <w:t xml:space="preserve">authors. The purpose of </w:t>
+      </w:r>
+      <w:r>
+        <w:rPr>
+          <w:lang w:val="en-GB"/>
+        </w:rPr>
+        <w:t>the first two</w:t>
+      </w:r>
+      <w:r>
+        <w:rPr>
+          <w:lang w:val="en-GB"/>
+        </w:rPr>
+        <w:t xml:space="preserve"> </w:t>
+      </w:r>
+      <w:r>
+        <w:rPr>
+          <w:lang w:val="en-GB"/>
+        </w:rPr>
+        <w:t xml:space="preserve">articles </w:t>
+      </w:r>
+      <w:r>
+        <w:rPr>
+          <w:lang w:val="en-GB"/>
+        </w:rPr>
+        <w:t xml:space="preserve">was to study </w:t>
+      </w:r>
+      <w:r>
+        <w:rPr>
+          <w:lang w:val="en-GB"/>
+        </w:rPr>
+        <w:t>routes</w:t>
+      </w:r>
+      <w:r>
+        <w:rPr>
+          <w:lang w:val="en-GB"/>
+        </w:rPr>
+        <w:t xml:space="preserve"> with homogeneous recharge nodes [1] and non-homogeneous [2] by formulating the MINLP model (non-linear mixed integer programming problem) </w:t>
+      </w:r>
+      <w:r>
+        <w:rPr>
+          <w:lang w:val="en-GB"/>
+        </w:rPr>
+        <w:t>and by implementing</w:t>
+      </w:r>
+      <w:r>
+        <w:rPr>
+          <w:lang w:val="en-GB"/>
+        </w:rPr>
+        <w:t xml:space="preserve"> traffic</w:t>
+      </w:r>
+      <w:r>
+        <w:rPr>
+          <w:lang w:val="en-GB"/>
+        </w:rPr>
+        <w:t xml:space="preserve"> congestion</w:t>
+      </w:r>
+      <w:r>
+        <w:rPr>
+          <w:lang w:val="en-GB"/>
+        </w:rPr>
+        <w:t>. The article studied here atte</w:t>
+      </w:r>
+      <w:r>
+        <w:rPr>
+          <w:lang w:val="en-GB"/>
+        </w:rPr>
+        <w:t>mpts to provide another approach</w:t>
+      </w:r>
+      <w:r>
+        <w:rPr>
+          <w:lang w:val="en-GB"/>
+        </w:rPr>
+        <w:t>.</w:t>
+      </w:r>
+    </w:p>
+    <w:p>
+      <w:pPr>
+        <w:jc w:val="both"/>
+        <w:rPr>
+          <w:lang w:val="en-GB"/>
+        </w:rPr>
+      </w:pPr>
+      <w:r>
+        <w:rPr>
+          <w:lang w:val="en-GB"/>
+        </w:rPr>
+        <w:t xml:space="preserve">The article consists of two parts, one part focuses on the management of a single vehicle and </w:t>
+      </w:r>
+      <w:proofErr w:type="gramStart"/>
+      <w:r>
+        <w:rPr>
+          <w:lang w:val="en-GB"/>
+        </w:rPr>
+        <w:t>a</w:t>
+      </w:r>
+      <w:r>
+        <w:rPr>
+          <w:lang w:val="en-GB"/>
+        </w:rPr>
+        <w:t xml:space="preserve"> the</w:t>
+      </w:r>
+      <w:proofErr w:type="gramEnd"/>
+      <w:r>
+        <w:rPr>
+          <w:lang w:val="en-GB"/>
+        </w:rPr>
+        <w:t xml:space="preserve"> second </w:t>
+      </w:r>
+      <w:r>
+        <w:rPr>
+          <w:lang w:val="en-GB"/>
+        </w:rPr>
+        <w:t xml:space="preserve">part </w:t>
+      </w:r>
+      <w:r>
+        <w:rPr>
+          <w:lang w:val="en-GB"/>
+        </w:rPr>
+        <w:t>on the management of multiple vehicles.</w:t>
+      </w:r>
+    </w:p>
+    <w:p>
+      <w:pPr>
+        <w:pStyle w:val="Titre1"/>
+        <w:rPr>
+          <w:lang w:val="en-GB"/>
+        </w:rPr>
+      </w:pPr>
+      <w:bookmarkStart w:id="3" w:name="_Toc510646139"/>
+      <w:r>
+        <w:rPr>
+          <w:lang w:val="en-GB"/>
+        </w:rPr>
+        <w:t>Single vehicle routing</w:t>
       </w:r>
       <w:r>
         <w:rPr>
@@ -2859,17 +3013,17 @@
     </w:p>
     <w:p>
       <w:pPr>
-        <w:pStyle w:val="Titre3"/>
-        <w:rPr>
-          <w:lang w:val="en-GB"/>
-        </w:rPr>
-      </w:pPr>
-      <w:bookmarkStart w:id="4" w:name="_Toc510436721"/>
-      <w:r>
-        <w:rPr>
-          <w:lang w:val="en-GB"/>
-        </w:rPr>
-        <w:t>Hypothesis</w:t>
+        <w:pStyle w:val="Titre2"/>
+        <w:rPr>
+          <w:lang w:val="en-GB"/>
+        </w:rPr>
+      </w:pPr>
+      <w:bookmarkStart w:id="4" w:name="_Toc510646140"/>
+      <w:r>
+        <w:rPr>
+          <w:lang w:val="en-GB"/>
+        </w:rPr>
+        <w:t>Hypothesis and limits</w:t>
       </w:r>
       <w:r>
         <w:rPr>
@@ -2886,14 +3040,12 @@
           <w:lang w:val="en-GB"/>
         </w:rPr>
       </w:pPr>
-      <w:bookmarkStart w:id="5" w:name="_Toc510436722"/>
-      <w:bookmarkStart w:id="6" w:name="_GoBack"/>
-      <w:bookmarkEnd w:id="6"/>
-      <w:r>
-        <w:rPr>
-          <w:lang w:val="en-GB"/>
-        </w:rPr>
-        <w:t>Limits</w:t>
+      <w:bookmarkStart w:id="5" w:name="_Toc510646141"/>
+      <w:r>
+        <w:rPr>
+          <w:lang w:val="en-GB"/>
+        </w:rPr>
+        <w:t>Hypothesis</w:t>
       </w:r>
       <w:r>
         <w:rPr>
@@ -2905,16 +3057,986 @@
     </w:p>
     <w:p>
       <w:pPr>
+        <w:pStyle w:val="Paragraphedeliste"/>
+        <w:numPr>
+          <w:ilvl w:val="0"/>
+          <w:numId w:val="6"/>
+        </w:numPr>
+        <w:rPr>
+          <w:lang w:val="en-GB"/>
+        </w:rPr>
+      </w:pPr>
+      <w:r>
+        <w:rPr>
+          <w:lang w:val="en-GB"/>
+        </w:rPr>
+        <w:t>A define node number n.</w:t>
+      </w:r>
+    </w:p>
+    <w:p>
+      <w:pPr>
+        <w:pStyle w:val="Paragraphedeliste"/>
+        <w:numPr>
+          <w:ilvl w:val="0"/>
+          <w:numId w:val="6"/>
+        </w:numPr>
+        <w:rPr>
+          <w:lang w:val="en-GB"/>
+        </w:rPr>
+      </w:pPr>
+      <w:r>
+        <w:rPr>
+          <w:lang w:val="en-GB"/>
+        </w:rPr>
+        <w:t xml:space="preserve">All node </w:t>
+      </w:r>
+      <w:proofErr w:type="gramStart"/>
+      <w:r>
+        <w:rPr>
+          <w:lang w:val="en-GB"/>
+        </w:rPr>
+        <w:t>are</w:t>
+      </w:r>
+      <w:proofErr w:type="gramEnd"/>
+      <w:r>
+        <w:rPr>
+          <w:lang w:val="en-GB"/>
+        </w:rPr>
+        <w:t xml:space="preserve"> recharging station.</w:t>
+      </w:r>
+    </w:p>
+    <w:p>
+      <w:pPr>
+        <w:pStyle w:val="Paragraphedeliste"/>
+        <w:numPr>
+          <w:ilvl w:val="0"/>
+          <w:numId w:val="6"/>
+        </w:numPr>
+        <w:rPr>
+          <w:lang w:val="en-GB"/>
+        </w:rPr>
+      </w:pPr>
+      <w:r>
+        <w:rPr>
+          <w:lang w:val="en-GB"/>
+        </w:rPr>
+        <w:t>One</w:t>
+      </w:r>
+      <w:r>
+        <w:rPr>
+          <w:lang w:val="en-GB"/>
+        </w:rPr>
+        <w:t xml:space="preserve"> starting </w:t>
+      </w:r>
+      <w:r>
+        <w:rPr>
+          <w:lang w:val="en-GB"/>
+        </w:rPr>
+        <w:t>node</w:t>
+      </w:r>
+      <w:r>
+        <w:rPr>
+          <w:lang w:val="en-GB"/>
+        </w:rPr>
+        <w:t xml:space="preserve"> and </w:t>
+      </w:r>
+      <w:r>
+        <w:rPr>
+          <w:lang w:val="en-GB"/>
+        </w:rPr>
+        <w:t>one</w:t>
+      </w:r>
+      <w:r>
+        <w:rPr>
+          <w:lang w:val="en-GB"/>
+        </w:rPr>
+        <w:t xml:space="preserve"> </w:t>
+      </w:r>
+      <w:r>
+        <w:rPr>
+          <w:lang w:val="en-GB"/>
+        </w:rPr>
+        <w:t>arrival node</w:t>
+      </w:r>
+      <w:r>
+        <w:rPr>
+          <w:lang w:val="en-GB"/>
+        </w:rPr>
+        <w:t>.</w:t>
+      </w:r>
+    </w:p>
+    <w:p>
+      <w:pPr>
+        <w:pStyle w:val="Paragraphedeliste"/>
+        <w:numPr>
+          <w:ilvl w:val="0"/>
+          <w:numId w:val="6"/>
+        </w:numPr>
+        <w:rPr>
+          <w:lang w:val="en-GB"/>
+        </w:rPr>
+      </w:pPr>
+      <w:r>
+        <w:rPr>
+          <w:lang w:val="en-GB"/>
+        </w:rPr>
+        <w:t xml:space="preserve">(1, ..., n) 1 </w:t>
+      </w:r>
+      <w:r>
+        <w:rPr>
+          <w:lang w:val="en-GB"/>
+        </w:rPr>
+        <w:t xml:space="preserve">as a </w:t>
+      </w:r>
+      <w:r>
+        <w:rPr>
+          <w:lang w:val="en-GB"/>
+        </w:rPr>
+        <w:t>start</w:t>
+      </w:r>
+      <w:r>
+        <w:rPr>
+          <w:lang w:val="en-GB"/>
+        </w:rPr>
+        <w:t>ing</w:t>
+      </w:r>
+      <w:r>
+        <w:rPr>
+          <w:lang w:val="en-GB"/>
+        </w:rPr>
+        <w:t xml:space="preserve"> nodes and n</w:t>
+      </w:r>
+      <w:r>
+        <w:rPr>
+          <w:lang w:val="en-GB"/>
+        </w:rPr>
+        <w:t xml:space="preserve"> the arrival</w:t>
+      </w:r>
+      <w:r>
+        <w:rPr>
+          <w:lang w:val="en-GB"/>
+        </w:rPr>
+        <w:t xml:space="preserve"> nodes.</w:t>
+      </w:r>
+    </w:p>
+    <w:p>
+      <w:pPr>
+        <w:pStyle w:val="Paragraphedeliste"/>
+        <w:numPr>
+          <w:ilvl w:val="0"/>
+          <w:numId w:val="6"/>
+        </w:numPr>
+        <w:rPr>
+          <w:lang w:val="en-GB"/>
+        </w:rPr>
+      </w:pPr>
+      <w:r>
+        <w:rPr>
+          <w:lang w:val="en-GB"/>
+        </w:rPr>
+        <w:t>An arc (</w:t>
+      </w:r>
+      <w:proofErr w:type="spellStart"/>
+      <w:r>
+        <w:rPr>
+          <w:lang w:val="en-GB"/>
+        </w:rPr>
+        <w:t>i</w:t>
+      </w:r>
+      <w:proofErr w:type="spellEnd"/>
+      <w:r>
+        <w:rPr>
+          <w:lang w:val="en-GB"/>
+        </w:rPr>
+        <w:t xml:space="preserve">, j) takes as parameter the travel time </w:t>
+      </w:r>
+      <m:oMath>
+        <m:sSub>
+          <m:sSubPr>
+            <m:ctrlPr>
+              <w:rPr>
+                <w:rFonts w:ascii="Cambria Math" w:hAnsi="Cambria Math"/>
+                <w:i/>
+              </w:rPr>
+            </m:ctrlPr>
+          </m:sSubPr>
+          <m:e>
+            <m:r>
+              <w:rPr>
+                <w:rFonts w:ascii="Cambria Math" w:hAnsi="Cambria Math"/>
+              </w:rPr>
+              <m:t>τ</m:t>
+            </m:r>
+          </m:e>
+          <m:sub>
+            <m:r>
+              <w:rPr>
+                <w:rFonts w:ascii="Cambria Math" w:hAnsi="Cambria Math"/>
+              </w:rPr>
+              <m:t>ij</m:t>
+            </m:r>
+          </m:sub>
+        </m:sSub>
+      </m:oMath>
+      <w:r>
+        <w:rPr>
+          <w:lang w:val="en-GB"/>
+        </w:rPr>
+        <w:t xml:space="preserve">and energy consumption </w:t>
+      </w:r>
+      <m:oMath>
+        <m:sSub>
+          <m:sSubPr>
+            <m:ctrlPr>
+              <w:rPr>
+                <w:rFonts w:ascii="Cambria Math" w:hAnsi="Cambria Math"/>
+                <w:i/>
+              </w:rPr>
+            </m:ctrlPr>
+          </m:sSubPr>
+          <m:e>
+            <m:r>
+              <w:rPr>
+                <w:rFonts w:ascii="Cambria Math" w:hAnsi="Cambria Math"/>
+              </w:rPr>
+              <m:t>e</m:t>
+            </m:r>
+          </m:e>
+          <m:sub>
+            <m:r>
+              <w:rPr>
+                <w:rFonts w:ascii="Cambria Math" w:hAnsi="Cambria Math"/>
+              </w:rPr>
+              <m:t>ij</m:t>
+            </m:r>
+          </m:sub>
+        </m:sSub>
+      </m:oMath>
+      <w:r>
+        <w:rPr>
+          <w:lang w:val="en-GB"/>
+        </w:rPr>
+        <w:t>necessary for the journey between i and j.</w:t>
+      </w:r>
+    </w:p>
+    <w:p>
+      <w:pPr>
+        <w:pStyle w:val="Paragraphedeliste"/>
+        <w:numPr>
+          <w:ilvl w:val="0"/>
+          <w:numId w:val="6"/>
+        </w:numPr>
+        <w:rPr>
+          <w:lang w:val="en-GB"/>
+        </w:rPr>
+      </w:pPr>
+      <w:r>
+        <w:rPr>
+          <w:lang w:val="en-GB"/>
+        </w:rPr>
+        <w:t>If nodes are not connected, then the time is infinite.</w:t>
+      </w:r>
+    </w:p>
+    <w:p>
+      <w:pPr>
+        <w:pStyle w:val="Paragraphedeliste"/>
+        <w:numPr>
+          <w:ilvl w:val="0"/>
+          <w:numId w:val="6"/>
+        </w:numPr>
+        <w:rPr>
+          <w:lang w:val="en-GB"/>
+        </w:rPr>
+      </w:pPr>
+      <w:r>
+        <w:rPr>
+          <w:lang w:val="en-GB"/>
+        </w:rPr>
+        <w:t xml:space="preserve">The energy required for the journey from </w:t>
+      </w:r>
+      <w:proofErr w:type="spellStart"/>
+      <w:r>
+        <w:rPr>
+          <w:lang w:val="en-GB"/>
+        </w:rPr>
+        <w:t>i</w:t>
+      </w:r>
+      <w:proofErr w:type="spellEnd"/>
+      <w:r>
+        <w:rPr>
+          <w:lang w:val="en-GB"/>
+        </w:rPr>
+        <w:t xml:space="preserve"> to j (</w:t>
+      </w:r>
+      <m:oMath>
+        <m:sSub>
+          <m:sSubPr>
+            <m:ctrlPr>
+              <w:rPr>
+                <w:rFonts w:ascii="Cambria Math" w:hAnsi="Cambria Math"/>
+                <w:i/>
+              </w:rPr>
+            </m:ctrlPr>
+          </m:sSubPr>
+          <m:e>
+            <m:r>
+              <w:rPr>
+                <w:rFonts w:ascii="Cambria Math" w:hAnsi="Cambria Math"/>
+              </w:rPr>
+              <m:t>e</m:t>
+            </m:r>
+          </m:e>
+          <m:sub>
+            <m:r>
+              <w:rPr>
+                <w:rFonts w:ascii="Cambria Math" w:hAnsi="Cambria Math"/>
+              </w:rPr>
+              <m:t>ij</m:t>
+            </m:r>
+          </m:sub>
+        </m:sSub>
+      </m:oMath>
+      <w:r>
+        <w:rPr>
+          <w:lang w:val="en-GB"/>
+        </w:rPr>
+        <w:t>) can be negative, if the car is recharged by braking or other (example, downhill mountain ...).</w:t>
+      </w:r>
+    </w:p>
+    <w:p>
+      <w:pPr>
+        <w:pStyle w:val="Paragraphedeliste"/>
+        <w:numPr>
+          <w:ilvl w:val="0"/>
+          <w:numId w:val="6"/>
+        </w:numPr>
+        <w:rPr>
+          <w:lang w:val="en-GB"/>
+        </w:rPr>
+      </w:pPr>
+      <m:oMath>
+        <m:sSub>
+          <m:sSubPr>
+            <m:ctrlPr>
+              <w:rPr>
+                <w:rFonts w:ascii="Cambria Math" w:hAnsi="Cambria Math"/>
+                <w:i/>
+              </w:rPr>
+            </m:ctrlPr>
+          </m:sSubPr>
+          <m:e>
+            <m:r>
+              <w:rPr>
+                <w:rFonts w:ascii="Cambria Math" w:hAnsi="Cambria Math"/>
+              </w:rPr>
+              <m:t>r</m:t>
+            </m:r>
+          </m:e>
+          <m:sub>
+            <m:r>
+              <w:rPr>
+                <w:rFonts w:ascii="Cambria Math" w:hAnsi="Cambria Math"/>
+              </w:rPr>
+              <m:t>i</m:t>
+            </m:r>
+          </m:sub>
+        </m:sSub>
+      </m:oMath>
+      <w:r>
+        <w:rPr>
+          <w:rFonts w:eastAsiaTheme="minorEastAsia"/>
+          <w:lang w:val="en-GB"/>
+        </w:rPr>
+        <w:t xml:space="preserve"> </w:t>
+      </w:r>
+      <w:r>
+        <w:rPr>
+          <w:lang w:val="en-GB"/>
+        </w:rPr>
+        <w:t xml:space="preserve">is the amount of </w:t>
+      </w:r>
+      <w:r>
+        <w:rPr>
+          <w:lang w:val="en-GB"/>
+        </w:rPr>
+        <w:t>energy recharged at the station</w:t>
+      </w:r>
+      <w:r>
+        <w:rPr>
+          <w:lang w:val="en-GB"/>
+        </w:rPr>
+        <w:t xml:space="preserve"> </w:t>
+      </w:r>
+      <w:proofErr w:type="spellStart"/>
+      <w:r>
+        <w:rPr>
+          <w:lang w:val="en-GB"/>
+        </w:rPr>
+        <w:t>i</w:t>
+      </w:r>
+      <w:proofErr w:type="spellEnd"/>
+      <w:r>
+        <w:rPr>
+          <w:lang w:val="en-GB"/>
+        </w:rPr>
+        <w:t>.</w:t>
+      </w:r>
+    </w:p>
+    <w:p>
+      <w:pPr>
+        <w:pStyle w:val="Paragraphedeliste"/>
+        <w:numPr>
+          <w:ilvl w:val="0"/>
+          <w:numId w:val="6"/>
+        </w:numPr>
+        <w:rPr>
+          <w:lang w:val="en-GB"/>
+        </w:rPr>
+      </w:pPr>
+      <w:r>
+        <w:rPr>
+          <w:lang w:val="en-GB"/>
+        </w:rPr>
+        <w:t xml:space="preserve">The vehicle is </w:t>
+      </w:r>
+      <w:r>
+        <w:rPr>
+          <w:lang w:val="en-GB"/>
+        </w:rPr>
+        <w:t>the only one</w:t>
+      </w:r>
+      <w:r>
+        <w:rPr>
+          <w:lang w:val="en-GB"/>
+        </w:rPr>
+        <w:t xml:space="preserve"> on the roads and is not influenced by traffic. Thus </w:t>
+      </w:r>
+      <m:oMath>
+        <m:sSub>
+          <m:sSubPr>
+            <m:ctrlPr>
+              <w:rPr>
+                <w:rFonts w:ascii="Cambria Math" w:hAnsi="Cambria Math"/>
+                <w:i/>
+              </w:rPr>
+            </m:ctrlPr>
+          </m:sSubPr>
+          <m:e>
+            <m:r>
+              <w:rPr>
+                <w:rFonts w:ascii="Cambria Math" w:hAnsi="Cambria Math"/>
+              </w:rPr>
+              <m:t>e</m:t>
+            </m:r>
+          </m:e>
+          <m:sub>
+            <m:r>
+              <w:rPr>
+                <w:rFonts w:ascii="Cambria Math" w:hAnsi="Cambria Math"/>
+              </w:rPr>
+              <m:t>ij</m:t>
+            </m:r>
+          </m:sub>
+        </m:sSub>
+      </m:oMath>
+      <w:r>
+        <w:rPr>
+          <w:rFonts w:eastAsiaTheme="minorEastAsia"/>
+        </w:rPr>
+        <w:t xml:space="preserve"> </w:t>
+      </w:r>
+      <w:r>
+        <w:rPr>
+          <w:lang w:val="en-GB"/>
+        </w:rPr>
+        <w:t xml:space="preserve">and </w:t>
+      </w:r>
+      <m:oMath>
+        <m:sSub>
+          <m:sSubPr>
+            <m:ctrlPr>
+              <w:rPr>
+                <w:rFonts w:ascii="Cambria Math" w:hAnsi="Cambria Math"/>
+                <w:i/>
+              </w:rPr>
+            </m:ctrlPr>
+          </m:sSubPr>
+          <m:e>
+            <m:r>
+              <w:rPr>
+                <w:rFonts w:ascii="Cambria Math" w:hAnsi="Cambria Math"/>
+              </w:rPr>
+              <m:t>τ</m:t>
+            </m:r>
+          </m:e>
+          <m:sub>
+            <m:r>
+              <w:rPr>
+                <w:rFonts w:ascii="Cambria Math" w:hAnsi="Cambria Math"/>
+              </w:rPr>
+              <m:t>ij</m:t>
+            </m:r>
+          </m:sub>
+        </m:sSub>
+      </m:oMath>
+      <w:r>
+        <w:rPr>
+          <w:rFonts w:eastAsiaTheme="minorEastAsia"/>
+        </w:rPr>
+        <w:t xml:space="preserve"> </w:t>
+      </w:r>
+      <w:r>
+        <w:rPr>
+          <w:lang w:val="en-GB"/>
+        </w:rPr>
+        <w:t>are fixed.</w:t>
+      </w:r>
+    </w:p>
+    <w:p>
+      <w:pPr>
+        <w:pStyle w:val="Paragraphedeliste"/>
+        <w:numPr>
+          <w:ilvl w:val="0"/>
+          <w:numId w:val="6"/>
+        </w:numPr>
+        <w:rPr>
+          <w:lang w:val="en-GB"/>
+        </w:rPr>
+      </w:pPr>
+      <m:oMath>
+        <m:sSub>
+          <m:sSubPr>
+            <m:ctrlPr>
+              <w:rPr>
+                <w:rFonts w:ascii="Cambria Math" w:hAnsi="Cambria Math"/>
+                <w:i/>
+              </w:rPr>
+            </m:ctrlPr>
+          </m:sSubPr>
+          <m:e>
+            <m:r>
+              <w:rPr>
+                <w:rFonts w:ascii="Cambria Math" w:hAnsi="Cambria Math"/>
+              </w:rPr>
+              <m:t>g</m:t>
+            </m:r>
+          </m:e>
+          <m:sub>
+            <m:r>
+              <w:rPr>
+                <w:rFonts w:ascii="Cambria Math" w:hAnsi="Cambria Math"/>
+              </w:rPr>
+              <m:t>i</m:t>
+            </m:r>
+          </m:sub>
+        </m:sSub>
+      </m:oMath>
+      <w:r>
+        <w:rPr>
+          <w:rFonts w:eastAsiaTheme="minorEastAsia"/>
+          <w:lang w:val="en-GB"/>
+        </w:rPr>
+        <w:t xml:space="preserve"> i</w:t>
+      </w:r>
+      <w:r>
+        <w:rPr>
+          <w:lang w:val="en-GB"/>
+        </w:rPr>
+        <w:t xml:space="preserve">s the charging time at </w:t>
+      </w:r>
+      <w:r>
+        <w:rPr>
+          <w:lang w:val="en-GB"/>
+        </w:rPr>
+        <w:t xml:space="preserve">the </w:t>
+      </w:r>
+      <w:proofErr w:type="gramStart"/>
+      <w:r>
+        <w:rPr>
+          <w:lang w:val="en-GB"/>
+        </w:rPr>
+        <w:t>station</w:t>
+      </w:r>
+      <w:r>
+        <w:rPr>
+          <w:lang w:val="en-GB"/>
+        </w:rPr>
+        <w:t>.</w:t>
+      </w:r>
+      <w:proofErr w:type="gramEnd"/>
+    </w:p>
+    <w:p>
+      <w:pPr>
+        <w:pStyle w:val="Titre3"/>
+        <w:rPr>
+          <w:lang w:val="en-GB"/>
+        </w:rPr>
+      </w:pPr>
+      <w:bookmarkStart w:id="6" w:name="_Toc510646142"/>
+      <w:r>
+        <w:rPr>
+          <w:lang w:val="en-GB"/>
+        </w:rPr>
+        <w:t>Limits</w:t>
+      </w:r>
+      <w:r>
+        <w:rPr>
+          <w:lang w:val="en-GB"/>
+        </w:rPr>
+        <w:t>:</w:t>
+      </w:r>
+      <w:bookmarkEnd w:id="6"/>
+    </w:p>
+    <w:p>
+      <w:pPr>
+        <w:pStyle w:val="Paragraphedeliste"/>
+        <w:numPr>
+          <w:ilvl w:val="0"/>
+          <w:numId w:val="7"/>
+        </w:numPr>
+        <w:rPr>
+          <w:lang w:val="en-GB"/>
+        </w:rPr>
+      </w:pPr>
+      <w:r>
+        <w:rPr>
+          <w:lang w:val="en-GB"/>
+        </w:rPr>
+        <w:t>Calculate</w:t>
+      </w:r>
+      <w:r>
+        <w:rPr>
+          <w:lang w:val="en-GB"/>
+        </w:rPr>
+        <w:t xml:space="preserve"> the amount of recharging </w:t>
+      </w:r>
+      <m:oMath>
+        <m:sSub>
+          <m:sSubPr>
+            <m:ctrlPr>
+              <w:rPr>
+                <w:rFonts w:ascii="Cambria Math" w:hAnsi="Cambria Math"/>
+                <w:i/>
+              </w:rPr>
+            </m:ctrlPr>
+          </m:sSubPr>
+          <m:e>
+            <m:r>
+              <w:rPr>
+                <w:rFonts w:ascii="Cambria Math" w:hAnsi="Cambria Math"/>
+              </w:rPr>
+              <m:t>r</m:t>
+            </m:r>
+          </m:e>
+          <m:sub>
+            <m:r>
+              <w:rPr>
+                <w:rFonts w:ascii="Cambria Math" w:hAnsi="Cambria Math"/>
+              </w:rPr>
+              <m:t>i</m:t>
+            </m:r>
+          </m:sub>
+        </m:sSub>
+      </m:oMath>
+      <w:r>
+        <w:rPr>
+          <w:lang w:val="en-GB"/>
+        </w:rPr>
+        <w:t xml:space="preserve"> </w:t>
+      </w:r>
+      <w:r>
+        <w:rPr>
+          <w:lang w:val="en-GB"/>
+        </w:rPr>
+        <w:t>required per station</w:t>
+      </w:r>
+      <w:r>
+        <w:rPr>
+          <w:lang w:val="en-GB"/>
+        </w:rPr>
+        <w:t>.</w:t>
+      </w:r>
+    </w:p>
+    <w:p>
+      <w:pPr>
+        <w:pStyle w:val="Paragraphedeliste"/>
+        <w:numPr>
+          <w:ilvl w:val="0"/>
+          <w:numId w:val="7"/>
+        </w:numPr>
+        <w:rPr>
+          <w:lang w:val="en-GB"/>
+        </w:rPr>
+      </w:pPr>
+      <w:r>
+        <w:rPr>
+          <w:lang w:val="en-GB"/>
+        </w:rPr>
+        <w:t>Found</w:t>
+      </w:r>
+      <w:r>
+        <w:rPr>
+          <w:lang w:val="en-GB"/>
+        </w:rPr>
+        <w:t xml:space="preserve"> the travel time </w:t>
+      </w:r>
+      <m:oMath>
+        <m:sSub>
+          <m:sSubPr>
+            <m:ctrlPr>
+              <w:rPr>
+                <w:rFonts w:ascii="Cambria Math" w:hAnsi="Cambria Math"/>
+                <w:i/>
+              </w:rPr>
+            </m:ctrlPr>
+          </m:sSubPr>
+          <m:e>
+            <m:r>
+              <w:rPr>
+                <w:rFonts w:ascii="Cambria Math" w:hAnsi="Cambria Math"/>
+              </w:rPr>
+              <m:t>τ</m:t>
+            </m:r>
+          </m:e>
+          <m:sub>
+            <m:r>
+              <w:rPr>
+                <w:rFonts w:ascii="Cambria Math" w:hAnsi="Cambria Math"/>
+              </w:rPr>
+              <m:t>ij</m:t>
+            </m:r>
+          </m:sub>
+        </m:sSub>
+      </m:oMath>
+      <w:r>
+        <w:rPr>
+          <w:rFonts w:eastAsiaTheme="minorEastAsia"/>
+          <w:lang w:val="en-GB"/>
+        </w:rPr>
+        <w:t xml:space="preserve"> </w:t>
+      </w:r>
+      <w:r>
+        <w:rPr>
+          <w:lang w:val="en-GB"/>
+        </w:rPr>
+        <w:t>for each arc (</w:t>
+      </w:r>
+      <w:proofErr w:type="spellStart"/>
+      <w:r>
+        <w:rPr>
+          <w:lang w:val="en-GB"/>
+        </w:rPr>
+        <w:t>i</w:t>
+      </w:r>
+      <w:proofErr w:type="spellEnd"/>
+      <w:r>
+        <w:rPr>
+          <w:lang w:val="en-GB"/>
+        </w:rPr>
+        <w:t>, j).</w:t>
+      </w:r>
+    </w:p>
+    <w:p>
+      <w:pPr>
+        <w:pStyle w:val="Paragraphedeliste"/>
+        <w:numPr>
+          <w:ilvl w:val="0"/>
+          <w:numId w:val="7"/>
+        </w:numPr>
+        <w:rPr>
+          <w:lang w:val="en-GB"/>
+        </w:rPr>
+      </w:pPr>
+      <w:r>
+        <w:rPr>
+          <w:lang w:val="en-GB"/>
+        </w:rPr>
+        <w:t>Found</w:t>
+      </w:r>
+      <w:r>
+        <w:rPr>
+          <w:lang w:val="en-GB"/>
+        </w:rPr>
+        <w:t xml:space="preserve"> the useful energy </w:t>
+      </w:r>
+      <m:oMath>
+        <m:sSub>
+          <m:sSubPr>
+            <m:ctrlPr>
+              <w:rPr>
+                <w:rFonts w:ascii="Cambria Math" w:hAnsi="Cambria Math"/>
+                <w:i/>
+              </w:rPr>
+            </m:ctrlPr>
+          </m:sSubPr>
+          <m:e>
+            <m:r>
+              <w:rPr>
+                <w:rFonts w:ascii="Cambria Math" w:hAnsi="Cambria Math"/>
+              </w:rPr>
+              <m:t>e</m:t>
+            </m:r>
+          </m:e>
+          <m:sub>
+            <m:r>
+              <w:rPr>
+                <w:rFonts w:ascii="Cambria Math" w:hAnsi="Cambria Math"/>
+              </w:rPr>
+              <m:t>ij</m:t>
+            </m:r>
+          </m:sub>
+        </m:sSub>
+        <m:r>
+          <w:rPr>
+            <w:rFonts w:ascii="Cambria Math" w:hAnsi="Cambria Math"/>
+            <w:lang w:val="en-GB"/>
+          </w:rPr>
+          <m:t xml:space="preserve"> </m:t>
+        </m:r>
+      </m:oMath>
+      <w:r>
+        <w:rPr>
+          <w:lang w:val="en-GB"/>
+        </w:rPr>
+        <w:t>for each arc (i, j).</w:t>
+      </w:r>
+    </w:p>
+    <w:p>
+      <w:pPr>
+        <w:pStyle w:val="Paragraphedeliste"/>
+        <w:numPr>
+          <w:ilvl w:val="0"/>
+          <w:numId w:val="7"/>
+        </w:numPr>
+        <w:rPr>
+          <w:lang w:val="en-GB"/>
+        </w:rPr>
+      </w:pPr>
+      <w:r>
+        <w:rPr>
+          <w:lang w:val="en-GB"/>
+        </w:rPr>
+        <w:t>Found</w:t>
+      </w:r>
+      <w:r>
+        <w:rPr>
+          <w:lang w:val="en-GB"/>
+        </w:rPr>
+        <w:t xml:space="preserve"> the</w:t>
+      </w:r>
+      <w:r>
+        <w:rPr>
+          <w:lang w:val="en-GB"/>
+        </w:rPr>
+        <w:t xml:space="preserve"> electric</w:t>
+      </w:r>
+      <w:r>
+        <w:rPr>
+          <w:lang w:val="en-GB"/>
+        </w:rPr>
+        <w:t xml:space="preserve"> capacity of each vehicle.</w:t>
+      </w:r>
+    </w:p>
+    <w:p>
+      <w:pPr>
+        <w:pStyle w:val="Paragraphedeliste"/>
+        <w:numPr>
+          <w:ilvl w:val="0"/>
+          <w:numId w:val="7"/>
+        </w:numPr>
+        <w:rPr>
+          <w:lang w:val="en-GB"/>
+        </w:rPr>
+      </w:pPr>
+      <w:r>
+        <w:rPr>
+          <w:lang w:val="en-GB"/>
+        </w:rPr>
+        <w:t xml:space="preserve">Set the charging time </w:t>
+      </w:r>
+      <m:oMath>
+        <m:sSub>
+          <m:sSubPr>
+            <m:ctrlPr>
+              <w:rPr>
+                <w:rFonts w:ascii="Cambria Math" w:hAnsi="Cambria Math"/>
+                <w:i/>
+              </w:rPr>
+            </m:ctrlPr>
+          </m:sSubPr>
+          <m:e>
+            <m:r>
+              <w:rPr>
+                <w:rFonts w:ascii="Cambria Math" w:hAnsi="Cambria Math"/>
+              </w:rPr>
+              <m:t>g</m:t>
+            </m:r>
+          </m:e>
+          <m:sub>
+            <m:r>
+              <w:rPr>
+                <w:rFonts w:ascii="Cambria Math" w:hAnsi="Cambria Math"/>
+              </w:rPr>
+              <m:t>i</m:t>
+            </m:r>
+          </m:sub>
+        </m:sSub>
+      </m:oMath>
+      <w:r>
+        <w:rPr>
+          <w:rFonts w:eastAsiaTheme="minorEastAsia"/>
+          <w:lang w:val="en-GB"/>
+        </w:rPr>
+        <w:t xml:space="preserve"> </w:t>
+      </w:r>
+      <w:r>
+        <w:rPr>
+          <w:lang w:val="en-GB"/>
+        </w:rPr>
+        <w:t>per station.</w:t>
+      </w:r>
+    </w:p>
+    <w:p>
+      <w:pPr>
+        <w:rPr>
+          <w:lang w:val="en-GB"/>
+        </w:rPr>
+      </w:pPr>
+    </w:p>
+    <w:p>
+      <w:pPr>
+        <w:rPr>
+          <w:lang w:val="en-GB"/>
+        </w:rPr>
+      </w:pPr>
+    </w:p>
+    <w:p>
+      <w:pPr>
+        <w:rPr>
+          <w:lang w:val="en-GB"/>
+        </w:rPr>
+      </w:pPr>
+    </w:p>
+    <w:p>
+      <w:pPr>
+        <w:rPr>
+          <w:lang w:val="en-GB"/>
+        </w:rPr>
+      </w:pPr>
+    </w:p>
+    <w:p>
+      <w:pPr>
         <w:pStyle w:val="Titre2"/>
         <w:rPr>
           <w:lang w:val="en-GB"/>
         </w:rPr>
       </w:pPr>
-      <w:bookmarkStart w:id="7" w:name="_Toc510436723"/>
-      <w:r>
-        <w:rPr>
-          <w:lang w:val="en-GB"/>
-        </w:rPr>
+      <w:bookmarkStart w:id="7" w:name="_Toc510646143"/>
+      <w:r>
+        <w:rPr>
+          <w:lang w:val="en-GB"/>
+        </w:rPr>
+        <w:lastRenderedPageBreak/>
         <w:t>Used approach</w:t>
       </w:r>
       <w:r>
@@ -2927,12 +4049,1239 @@
     </w:p>
     <w:p>
       <w:pPr>
+        <w:ind w:firstLine="360"/>
+        <w:jc w:val="both"/>
+        <w:rPr>
+          <w:lang w:val="en-GB"/>
+        </w:rPr>
+      </w:pPr>
+      <w:r>
+        <w:rPr>
+          <w:lang w:val="en-GB"/>
+        </w:rPr>
+        <w:t xml:space="preserve">The approach used is related to the Dijkstra algorithm, an exact method algorithm. Each node </w:t>
+      </w:r>
+      <w:proofErr w:type="gramStart"/>
+      <w:r>
+        <w:rPr>
+          <w:lang w:val="en-GB"/>
+        </w:rPr>
+        <w:t>have</w:t>
+      </w:r>
+      <w:proofErr w:type="gramEnd"/>
+      <w:r>
+        <w:rPr>
+          <w:lang w:val="en-GB"/>
+        </w:rPr>
+        <w:t xml:space="preserve"> a </w:t>
+      </w:r>
+      <w:r>
+        <w:rPr>
+          <w:lang w:val="en-GB"/>
+        </w:rPr>
+        <w:t xml:space="preserve">cost Q </w:t>
+      </w:r>
+      <w:r>
+        <w:rPr>
+          <w:lang w:val="en-GB"/>
+        </w:rPr>
+        <w:t>linked by</w:t>
+      </w:r>
+      <w:r>
+        <w:rPr>
+          <w:lang w:val="en-GB"/>
+        </w:rPr>
+        <w:t xml:space="preserve"> the travel time between </w:t>
+      </w:r>
+      <w:proofErr w:type="spellStart"/>
+      <w:r>
+        <w:rPr>
+          <w:lang w:val="en-GB"/>
+        </w:rPr>
+        <w:t>i</w:t>
+      </w:r>
+      <w:proofErr w:type="spellEnd"/>
+      <w:r>
+        <w:rPr>
+          <w:lang w:val="en-GB"/>
+        </w:rPr>
+        <w:t xml:space="preserve"> and j and the energy it requires. This calculation is </w:t>
+      </w:r>
+      <w:r>
+        <w:rPr>
+          <w:lang w:val="en-GB"/>
+        </w:rPr>
+        <w:t>made by</w:t>
+      </w:r>
+      <w:r>
+        <w:rPr>
+          <w:lang w:val="en-GB"/>
+        </w:rPr>
+        <w:t xml:space="preserve"> the following formula:</w:t>
+      </w:r>
+    </w:p>
+    <w:p>
+      <w:pPr>
+        <w:jc w:val="both"/>
+        <w:rPr>
+          <w:rFonts w:eastAsiaTheme="minorEastAsia"/>
+        </w:rPr>
+      </w:pPr>
+      <m:oMathPara>
+        <m:oMath>
+          <m:r>
+            <w:rPr>
+              <w:rFonts w:ascii="Cambria Math" w:hAnsi="Cambria Math"/>
+            </w:rPr>
+            <m:t>Q</m:t>
+          </m:r>
+          <m:d>
+            <m:dPr>
+              <m:ctrlPr>
+                <w:rPr>
+                  <w:rFonts w:ascii="Cambria Math" w:hAnsi="Cambria Math"/>
+                  <w:i/>
+                </w:rPr>
+              </m:ctrlPr>
+            </m:dPr>
+            <m:e>
+              <m:r>
+                <w:rPr>
+                  <w:rFonts w:ascii="Cambria Math" w:hAnsi="Cambria Math"/>
+                </w:rPr>
+                <m:t xml:space="preserve">i, </m:t>
+              </m:r>
+              <m:sSub>
+                <m:sSubPr>
+                  <m:ctrlPr>
+                    <w:rPr>
+                      <w:rFonts w:ascii="Cambria Math" w:hAnsi="Cambria Math"/>
+                      <w:i/>
+                    </w:rPr>
+                  </m:ctrlPr>
+                </m:sSubPr>
+                <m:e>
+                  <m:r>
+                    <w:rPr>
+                      <w:rFonts w:ascii="Cambria Math" w:hAnsi="Cambria Math"/>
+                    </w:rPr>
+                    <m:t>E</m:t>
+                  </m:r>
+                </m:e>
+                <m:sub>
+                  <m:r>
+                    <w:rPr>
+                      <w:rFonts w:ascii="Cambria Math" w:hAnsi="Cambria Math"/>
+                    </w:rPr>
+                    <m:t>i</m:t>
+                  </m:r>
+                </m:sub>
+              </m:sSub>
+            </m:e>
+          </m:d>
+          <m:r>
+            <w:rPr>
+              <w:rFonts w:ascii="Cambria Math" w:hAnsi="Cambria Math"/>
+            </w:rPr>
+            <m:t>=</m:t>
+          </m:r>
+          <m:func>
+            <m:funcPr>
+              <m:ctrlPr>
+                <w:rPr>
+                  <w:rFonts w:ascii="Cambria Math" w:hAnsi="Cambria Math"/>
+                  <w:i/>
+                </w:rPr>
+              </m:ctrlPr>
+            </m:funcPr>
+            <m:fName>
+              <m:r>
+                <m:rPr>
+                  <m:sty m:val="p"/>
+                </m:rPr>
+                <w:rPr>
+                  <w:rFonts w:ascii="Cambria Math" w:hAnsi="Cambria Math"/>
+                </w:rPr>
+                <m:t>min</m:t>
+              </m:r>
+            </m:fName>
+            <m:e>
+              <m:r>
+                <w:rPr>
+                  <w:rFonts w:ascii="Cambria Math" w:hAnsi="Cambria Math"/>
+                </w:rPr>
+                <m:t>[Q</m:t>
+              </m:r>
+              <m:d>
+                <m:dPr>
+                  <m:ctrlPr>
+                    <w:rPr>
+                      <w:rFonts w:ascii="Cambria Math" w:hAnsi="Cambria Math"/>
+                      <w:i/>
+                    </w:rPr>
+                  </m:ctrlPr>
+                </m:dPr>
+                <m:e>
+                  <m:r>
+                    <w:rPr>
+                      <w:rFonts w:ascii="Cambria Math" w:hAnsi="Cambria Math"/>
+                    </w:rPr>
+                    <m:t xml:space="preserve">j, </m:t>
+                  </m:r>
+                  <m:sSub>
+                    <m:sSubPr>
+                      <m:ctrlPr>
+                        <w:rPr>
+                          <w:rFonts w:ascii="Cambria Math" w:hAnsi="Cambria Math"/>
+                          <w:i/>
+                        </w:rPr>
+                      </m:ctrlPr>
+                    </m:sSubPr>
+                    <m:e>
+                      <m:r>
+                        <w:rPr>
+                          <w:rFonts w:ascii="Cambria Math" w:hAnsi="Cambria Math"/>
+                        </w:rPr>
+                        <m:t>E</m:t>
+                      </m:r>
+                    </m:e>
+                    <m:sub>
+                      <m:r>
+                        <w:rPr>
+                          <w:rFonts w:ascii="Cambria Math" w:hAnsi="Cambria Math"/>
+                        </w:rPr>
+                        <m:t>j</m:t>
+                      </m:r>
+                    </m:sub>
+                  </m:sSub>
+                </m:e>
+              </m:d>
+              <m:r>
+                <w:rPr>
+                  <w:rFonts w:ascii="Cambria Math" w:hAnsi="Cambria Math"/>
+                </w:rPr>
+                <m:t>+</m:t>
+              </m:r>
+              <m:sSub>
+                <m:sSubPr>
+                  <m:ctrlPr>
+                    <w:rPr>
+                      <w:rFonts w:ascii="Cambria Math" w:hAnsi="Cambria Math"/>
+                      <w:i/>
+                    </w:rPr>
+                  </m:ctrlPr>
+                </m:sSubPr>
+                <m:e>
+                  <m:r>
+                    <w:rPr>
+                      <w:rFonts w:ascii="Cambria Math" w:hAnsi="Cambria Math"/>
+                    </w:rPr>
+                    <m:t>τ</m:t>
+                  </m:r>
+                </m:e>
+                <m:sub>
+                  <m:r>
+                    <w:rPr>
+                      <w:rFonts w:ascii="Cambria Math" w:hAnsi="Cambria Math"/>
+                    </w:rPr>
+                    <m:t>ij</m:t>
+                  </m:r>
+                </m:sub>
+              </m:sSub>
+              <m:r>
+                <w:rPr>
+                  <w:rFonts w:ascii="Cambria Math" w:hAnsi="Cambria Math"/>
+                </w:rPr>
+                <m:t>+(</m:t>
+              </m:r>
+              <m:sSub>
+                <m:sSubPr>
+                  <m:ctrlPr>
+                    <w:rPr>
+                      <w:rFonts w:ascii="Cambria Math" w:hAnsi="Cambria Math"/>
+                      <w:i/>
+                    </w:rPr>
+                  </m:ctrlPr>
+                </m:sSubPr>
+                <m:e>
+                  <m:r>
+                    <w:rPr>
+                      <w:rFonts w:ascii="Cambria Math" w:hAnsi="Cambria Math"/>
+                    </w:rPr>
+                    <m:t>E</m:t>
+                  </m:r>
+                </m:e>
+                <m:sub>
+                  <m:r>
+                    <w:rPr>
+                      <w:rFonts w:ascii="Cambria Math" w:hAnsi="Cambria Math"/>
+                    </w:rPr>
+                    <m:t>j</m:t>
+                  </m:r>
+                </m:sub>
+              </m:sSub>
+              <m:r>
+                <w:rPr>
+                  <w:rFonts w:ascii="Cambria Math" w:hAnsi="Cambria Math"/>
+                </w:rPr>
+                <m:t>-</m:t>
+              </m:r>
+              <m:sSub>
+                <m:sSubPr>
+                  <m:ctrlPr>
+                    <w:rPr>
+                      <w:rFonts w:ascii="Cambria Math" w:hAnsi="Cambria Math"/>
+                      <w:i/>
+                    </w:rPr>
+                  </m:ctrlPr>
+                </m:sSubPr>
+                <m:e>
+                  <m:r>
+                    <w:rPr>
+                      <w:rFonts w:ascii="Cambria Math" w:hAnsi="Cambria Math"/>
+                    </w:rPr>
+                    <m:t>E</m:t>
+                  </m:r>
+                </m:e>
+                <m:sub>
+                  <m:r>
+                    <w:rPr>
+                      <w:rFonts w:ascii="Cambria Math" w:hAnsi="Cambria Math"/>
+                    </w:rPr>
+                    <m:t>i</m:t>
+                  </m:r>
+                </m:sub>
+              </m:sSub>
+              <m:r>
+                <w:rPr>
+                  <w:rFonts w:ascii="Cambria Math" w:hAnsi="Cambria Math"/>
+                </w:rPr>
+                <m:t>+</m:t>
+              </m:r>
+              <m:sSub>
+                <m:sSubPr>
+                  <m:ctrlPr>
+                    <w:rPr>
+                      <w:rFonts w:ascii="Cambria Math" w:hAnsi="Cambria Math"/>
+                      <w:i/>
+                    </w:rPr>
+                  </m:ctrlPr>
+                </m:sSubPr>
+                <m:e>
+                  <m:r>
+                    <w:rPr>
+                      <w:rFonts w:ascii="Cambria Math" w:hAnsi="Cambria Math"/>
+                    </w:rPr>
+                    <m:t>e</m:t>
+                  </m:r>
+                </m:e>
+                <m:sub>
+                  <m:r>
+                    <w:rPr>
+                      <w:rFonts w:ascii="Cambria Math" w:hAnsi="Cambria Math"/>
+                    </w:rPr>
+                    <m:t>ij</m:t>
+                  </m:r>
+                </m:sub>
+              </m:sSub>
+              <m:r>
+                <w:rPr>
+                  <w:rFonts w:ascii="Cambria Math" w:hAnsi="Cambria Math"/>
+                </w:rPr>
+                <m:t>)</m:t>
+              </m:r>
+              <m:sSub>
+                <m:sSubPr>
+                  <m:ctrlPr>
+                    <w:rPr>
+                      <w:rFonts w:ascii="Cambria Math" w:hAnsi="Cambria Math"/>
+                      <w:i/>
+                    </w:rPr>
+                  </m:ctrlPr>
+                </m:sSubPr>
+                <m:e>
+                  <m:r>
+                    <w:rPr>
+                      <w:rFonts w:ascii="Cambria Math" w:hAnsi="Cambria Math"/>
+                    </w:rPr>
+                    <m:t>g</m:t>
+                  </m:r>
+                </m:e>
+                <m:sub>
+                  <m:r>
+                    <w:rPr>
+                      <w:rFonts w:ascii="Cambria Math" w:hAnsi="Cambria Math"/>
+                    </w:rPr>
+                    <m:t>i</m:t>
+                  </m:r>
+                </m:sub>
+              </m:sSub>
+              <m:r>
+                <w:rPr>
+                  <w:rFonts w:ascii="Cambria Math" w:hAnsi="Cambria Math"/>
+                </w:rPr>
+                <m:t>]</m:t>
+              </m:r>
+            </m:e>
+          </m:func>
+        </m:oMath>
+      </m:oMathPara>
+    </w:p>
+    <w:p>
+      <w:pPr>
+        <w:jc w:val="both"/>
+        <w:rPr>
+          <w:rFonts w:eastAsiaTheme="minorEastAsia"/>
+        </w:rPr>
+      </w:pPr>
+      <w:r>
+        <w:rPr>
+          <w:lang w:val="en-GB"/>
+        </w:rPr>
+        <w:t xml:space="preserve">With </w:t>
+      </w:r>
+      <m:oMath>
+        <m:sSub>
+          <m:sSubPr>
+            <m:ctrlPr>
+              <w:rPr>
+                <w:rFonts w:ascii="Cambria Math" w:eastAsiaTheme="minorEastAsia" w:hAnsi="Cambria Math"/>
+                <w:i/>
+              </w:rPr>
+            </m:ctrlPr>
+          </m:sSubPr>
+          <m:e>
+            <m:r>
+              <w:rPr>
+                <w:rFonts w:ascii="Cambria Math" w:eastAsiaTheme="minorEastAsia" w:hAnsi="Cambria Math"/>
+              </w:rPr>
+              <m:t>E</m:t>
+            </m:r>
+          </m:e>
+          <m:sub>
+            <m:r>
+              <w:rPr>
+                <w:rFonts w:ascii="Cambria Math" w:eastAsiaTheme="minorEastAsia" w:hAnsi="Cambria Math"/>
+              </w:rPr>
+              <m:t>j</m:t>
+            </m:r>
+          </m:sub>
+        </m:sSub>
+        <m:r>
+          <w:rPr>
+            <w:rFonts w:ascii="Cambria Math" w:eastAsiaTheme="minorEastAsia" w:hAnsi="Cambria Math"/>
+            <w:lang w:val="en-GB"/>
+          </w:rPr>
+          <m:t>=</m:t>
+        </m:r>
+        <m:sSub>
+          <m:sSubPr>
+            <m:ctrlPr>
+              <w:rPr>
+                <w:rFonts w:ascii="Cambria Math" w:eastAsiaTheme="minorEastAsia" w:hAnsi="Cambria Math"/>
+                <w:i/>
+              </w:rPr>
+            </m:ctrlPr>
+          </m:sSubPr>
+          <m:e>
+            <m:r>
+              <w:rPr>
+                <w:rFonts w:ascii="Cambria Math" w:eastAsiaTheme="minorEastAsia" w:hAnsi="Cambria Math"/>
+              </w:rPr>
+              <m:t>E</m:t>
+            </m:r>
+          </m:e>
+          <m:sub>
+            <m:r>
+              <w:rPr>
+                <w:rFonts w:ascii="Cambria Math" w:eastAsiaTheme="minorEastAsia" w:hAnsi="Cambria Math"/>
+              </w:rPr>
+              <m:t>i</m:t>
+            </m:r>
+          </m:sub>
+        </m:sSub>
+        <m:r>
+          <w:rPr>
+            <w:rFonts w:ascii="Cambria Math" w:eastAsiaTheme="minorEastAsia" w:hAnsi="Cambria Math"/>
+            <w:lang w:val="en-GB"/>
+          </w:rPr>
+          <m:t>+</m:t>
+        </m:r>
+        <m:sSub>
+          <m:sSubPr>
+            <m:ctrlPr>
+              <w:rPr>
+                <w:rFonts w:ascii="Cambria Math" w:eastAsiaTheme="minorEastAsia" w:hAnsi="Cambria Math"/>
+                <w:i/>
+              </w:rPr>
+            </m:ctrlPr>
+          </m:sSubPr>
+          <m:e>
+            <m:r>
+              <w:rPr>
+                <w:rFonts w:ascii="Cambria Math" w:eastAsiaTheme="minorEastAsia" w:hAnsi="Cambria Math"/>
+              </w:rPr>
+              <m:t>r</m:t>
+            </m:r>
+          </m:e>
+          <m:sub>
+            <m:r>
+              <w:rPr>
+                <w:rFonts w:ascii="Cambria Math" w:eastAsiaTheme="minorEastAsia" w:hAnsi="Cambria Math"/>
+              </w:rPr>
+              <m:t>i</m:t>
+            </m:r>
+          </m:sub>
+        </m:sSub>
+        <m:r>
+          <w:rPr>
+            <w:rFonts w:ascii="Cambria Math" w:eastAsiaTheme="minorEastAsia" w:hAnsi="Cambria Math"/>
+            <w:lang w:val="en-GB"/>
+          </w:rPr>
+          <m:t>-</m:t>
+        </m:r>
+        <m:sSub>
+          <m:sSubPr>
+            <m:ctrlPr>
+              <w:rPr>
+                <w:rFonts w:ascii="Cambria Math" w:eastAsiaTheme="minorEastAsia" w:hAnsi="Cambria Math"/>
+                <w:i/>
+              </w:rPr>
+            </m:ctrlPr>
+          </m:sSubPr>
+          <m:e>
+            <m:r>
+              <w:rPr>
+                <w:rFonts w:ascii="Cambria Math" w:eastAsiaTheme="minorEastAsia" w:hAnsi="Cambria Math"/>
+              </w:rPr>
+              <m:t>e</m:t>
+            </m:r>
+          </m:e>
+          <m:sub>
+            <m:r>
+              <w:rPr>
+                <w:rFonts w:ascii="Cambria Math" w:eastAsiaTheme="minorEastAsia" w:hAnsi="Cambria Math"/>
+              </w:rPr>
+              <m:t>ij</m:t>
+            </m:r>
+          </m:sub>
+        </m:sSub>
+      </m:oMath>
+    </w:p>
+    <w:p>
+      <w:pPr>
+        <w:ind w:firstLine="360"/>
+        <w:jc w:val="both"/>
+        <w:rPr>
+          <w:rFonts w:eastAsiaTheme="minorEastAsia"/>
+          <w:lang w:val="en-GB"/>
+        </w:rPr>
+      </w:pPr>
+      <w:r>
+        <w:rPr>
+          <w:rFonts w:eastAsiaTheme="minorEastAsia"/>
+          <w:lang w:val="en-GB"/>
+        </w:rPr>
+        <w:t>To associate</w:t>
+      </w:r>
+      <w:r>
+        <w:rPr>
+          <w:rFonts w:eastAsiaTheme="minorEastAsia"/>
+          <w:lang w:val="en-GB"/>
+        </w:rPr>
+        <w:t xml:space="preserve"> cost </w:t>
+      </w:r>
+      <w:r>
+        <w:rPr>
+          <w:rFonts w:eastAsiaTheme="minorEastAsia"/>
+          <w:lang w:val="en-GB"/>
+        </w:rPr>
+        <w:t>to</w:t>
+      </w:r>
+      <w:r>
+        <w:rPr>
+          <w:rFonts w:eastAsiaTheme="minorEastAsia"/>
+          <w:lang w:val="en-GB"/>
+        </w:rPr>
+        <w:t xml:space="preserve"> each node of the </w:t>
+      </w:r>
+      <w:r>
+        <w:rPr>
+          <w:rFonts w:eastAsiaTheme="minorEastAsia"/>
+          <w:lang w:val="en-GB"/>
+        </w:rPr>
+        <w:t>route</w:t>
+      </w:r>
+      <w:r>
+        <w:rPr>
+          <w:rFonts w:eastAsiaTheme="minorEastAsia"/>
+          <w:lang w:val="en-GB"/>
+        </w:rPr>
+        <w:t xml:space="preserve">, </w:t>
+      </w:r>
+      <w:r>
+        <w:rPr>
+          <w:rFonts w:eastAsiaTheme="minorEastAsia"/>
+          <w:lang w:val="en-GB"/>
+        </w:rPr>
+        <w:t xml:space="preserve">like </w:t>
+      </w:r>
+      <w:r>
+        <w:rPr>
+          <w:rFonts w:eastAsiaTheme="minorEastAsia"/>
+          <w:lang w:val="en-GB"/>
+        </w:rPr>
+        <w:t xml:space="preserve">Dijkstra algorithm, </w:t>
+      </w:r>
+      <w:r>
+        <w:rPr>
+          <w:rFonts w:eastAsiaTheme="minorEastAsia"/>
+          <w:lang w:val="en-GB"/>
+        </w:rPr>
+        <w:t xml:space="preserve">we first </w:t>
+      </w:r>
+      <w:r>
+        <w:rPr>
+          <w:rFonts w:eastAsiaTheme="minorEastAsia"/>
+          <w:lang w:val="en-GB"/>
+        </w:rPr>
+        <w:t xml:space="preserve">set Q weights </w:t>
+      </w:r>
+      <w:r>
+        <w:rPr>
+          <w:rFonts w:eastAsiaTheme="minorEastAsia"/>
+          <w:lang w:val="en-GB"/>
+        </w:rPr>
+        <w:t>to</w:t>
+      </w:r>
+      <w:r>
+        <w:rPr>
+          <w:rFonts w:eastAsiaTheme="minorEastAsia"/>
+          <w:lang w:val="en-GB"/>
+        </w:rPr>
+        <w:t xml:space="preserve"> </w:t>
+      </w:r>
+      <w:r>
+        <w:rPr>
+          <w:rFonts w:eastAsiaTheme="minorEastAsia"/>
+          <w:lang w:val="en-GB"/>
+        </w:rPr>
+        <w:t>infinite and</w:t>
+      </w:r>
+      <w:r>
+        <w:rPr>
+          <w:rFonts w:eastAsiaTheme="minorEastAsia"/>
+          <w:lang w:val="en-GB"/>
+        </w:rPr>
+        <w:t xml:space="preserve"> </w:t>
+      </w:r>
+      <w:r>
+        <w:rPr>
+          <w:rFonts w:eastAsiaTheme="minorEastAsia"/>
+          <w:lang w:val="en-GB"/>
+        </w:rPr>
+        <w:t>t</w:t>
+      </w:r>
+      <w:r>
+        <w:rPr>
+          <w:rFonts w:eastAsiaTheme="minorEastAsia"/>
+          <w:lang w:val="en-GB"/>
+        </w:rPr>
+        <w:t xml:space="preserve">hen, </w:t>
+      </w:r>
+      <w:r>
+        <w:rPr>
+          <w:rFonts w:eastAsiaTheme="minorEastAsia"/>
+          <w:lang w:val="en-GB"/>
+        </w:rPr>
+        <w:t xml:space="preserve">we iterate </w:t>
+      </w:r>
+      <w:r>
+        <w:rPr>
+          <w:rFonts w:eastAsiaTheme="minorEastAsia"/>
+          <w:lang w:val="en-GB"/>
+        </w:rPr>
+        <w:t>the value of each cost</w:t>
+      </w:r>
+      <w:r>
+        <w:rPr>
+          <w:rFonts w:eastAsiaTheme="minorEastAsia"/>
+          <w:lang w:val="en-GB"/>
+        </w:rPr>
+        <w:t>:</w:t>
+      </w:r>
+    </w:p>
+    <w:p>
+      <w:pPr>
+        <w:jc w:val="center"/>
+        <w:rPr>
+          <w:rFonts w:eastAsiaTheme="minorEastAsia"/>
+        </w:rPr>
+      </w:pPr>
+      <m:oMathPara>
+        <m:oMath>
+          <m:sSup>
+            <m:sSupPr>
+              <m:ctrlPr>
+                <w:rPr>
+                  <w:rFonts w:ascii="Cambria Math" w:hAnsi="Cambria Math"/>
+                  <w:i/>
+                </w:rPr>
+              </m:ctrlPr>
+            </m:sSupPr>
+            <m:e>
+              <m:r>
+                <w:rPr>
+                  <w:rFonts w:ascii="Cambria Math" w:hAnsi="Cambria Math"/>
+                </w:rPr>
+                <m:t>Q</m:t>
+              </m:r>
+            </m:e>
+            <m:sup>
+              <m:r>
+                <w:rPr>
+                  <w:rFonts w:ascii="Cambria Math" w:hAnsi="Cambria Math"/>
+                </w:rPr>
+                <m:t>k</m:t>
+              </m:r>
+            </m:sup>
+          </m:sSup>
+          <m:d>
+            <m:dPr>
+              <m:ctrlPr>
+                <w:rPr>
+                  <w:rFonts w:ascii="Cambria Math" w:hAnsi="Cambria Math"/>
+                  <w:i/>
+                </w:rPr>
+              </m:ctrlPr>
+            </m:dPr>
+            <m:e>
+              <m:r>
+                <w:rPr>
+                  <w:rFonts w:ascii="Cambria Math" w:hAnsi="Cambria Math"/>
+                </w:rPr>
+                <m:t xml:space="preserve">i, </m:t>
+              </m:r>
+              <m:sSub>
+                <m:sSubPr>
+                  <m:ctrlPr>
+                    <w:rPr>
+                      <w:rFonts w:ascii="Cambria Math" w:hAnsi="Cambria Math"/>
+                      <w:i/>
+                    </w:rPr>
+                  </m:ctrlPr>
+                </m:sSubPr>
+                <m:e>
+                  <m:r>
+                    <w:rPr>
+                      <w:rFonts w:ascii="Cambria Math" w:hAnsi="Cambria Math"/>
+                    </w:rPr>
+                    <m:t>E</m:t>
+                  </m:r>
+                </m:e>
+                <m:sub>
+                  <m:r>
+                    <w:rPr>
+                      <w:rFonts w:ascii="Cambria Math" w:hAnsi="Cambria Math"/>
+                    </w:rPr>
+                    <m:t>i</m:t>
+                  </m:r>
+                </m:sub>
+              </m:sSub>
+            </m:e>
+          </m:d>
+          <m:r>
+            <w:rPr>
+              <w:rFonts w:ascii="Cambria Math" w:hAnsi="Cambria Math"/>
+            </w:rPr>
+            <m:t>=</m:t>
+          </m:r>
+          <m:func>
+            <m:funcPr>
+              <m:ctrlPr>
+                <w:rPr>
+                  <w:rFonts w:ascii="Cambria Math" w:hAnsi="Cambria Math"/>
+                  <w:i/>
+                </w:rPr>
+              </m:ctrlPr>
+            </m:funcPr>
+            <m:fName>
+              <m:r>
+                <m:rPr>
+                  <m:sty m:val="p"/>
+                </m:rPr>
+                <w:rPr>
+                  <w:rFonts w:ascii="Cambria Math" w:hAnsi="Cambria Math"/>
+                </w:rPr>
+                <m:t>min</m:t>
+              </m:r>
+            </m:fName>
+            <m:e>
+              <m:r>
+                <w:rPr>
+                  <w:rFonts w:ascii="Cambria Math" w:hAnsi="Cambria Math"/>
+                </w:rPr>
+                <m:t>[</m:t>
+              </m:r>
+              <m:sSup>
+                <m:sSupPr>
+                  <m:ctrlPr>
+                    <w:rPr>
+                      <w:rFonts w:ascii="Cambria Math" w:hAnsi="Cambria Math"/>
+                      <w:i/>
+                    </w:rPr>
+                  </m:ctrlPr>
+                </m:sSupPr>
+                <m:e>
+                  <m:r>
+                    <w:rPr>
+                      <w:rFonts w:ascii="Cambria Math" w:hAnsi="Cambria Math"/>
+                    </w:rPr>
+                    <m:t>Q</m:t>
+                  </m:r>
+                </m:e>
+                <m:sup>
+                  <m:r>
+                    <w:rPr>
+                      <w:rFonts w:ascii="Cambria Math" w:hAnsi="Cambria Math"/>
+                    </w:rPr>
+                    <m:t>k-1</m:t>
+                  </m:r>
+                </m:sup>
+              </m:sSup>
+              <m:d>
+                <m:dPr>
+                  <m:ctrlPr>
+                    <w:rPr>
+                      <w:rFonts w:ascii="Cambria Math" w:hAnsi="Cambria Math"/>
+                      <w:i/>
+                    </w:rPr>
+                  </m:ctrlPr>
+                </m:dPr>
+                <m:e>
+                  <m:r>
+                    <w:rPr>
+                      <w:rFonts w:ascii="Cambria Math" w:hAnsi="Cambria Math"/>
+                    </w:rPr>
+                    <m:t xml:space="preserve">j, </m:t>
+                  </m:r>
+                  <m:sSub>
+                    <m:sSubPr>
+                      <m:ctrlPr>
+                        <w:rPr>
+                          <w:rFonts w:ascii="Cambria Math" w:hAnsi="Cambria Math"/>
+                          <w:i/>
+                        </w:rPr>
+                      </m:ctrlPr>
+                    </m:sSubPr>
+                    <m:e>
+                      <m:r>
+                        <w:rPr>
+                          <w:rFonts w:ascii="Cambria Math" w:hAnsi="Cambria Math"/>
+                        </w:rPr>
+                        <m:t>E</m:t>
+                      </m:r>
+                    </m:e>
+                    <m:sub>
+                      <m:r>
+                        <w:rPr>
+                          <w:rFonts w:ascii="Cambria Math" w:hAnsi="Cambria Math"/>
+                        </w:rPr>
+                        <m:t>j</m:t>
+                      </m:r>
+                    </m:sub>
+                  </m:sSub>
+                </m:e>
+              </m:d>
+              <m:r>
+                <w:rPr>
+                  <w:rFonts w:ascii="Cambria Math" w:hAnsi="Cambria Math"/>
+                </w:rPr>
+                <m:t>+</m:t>
+              </m:r>
+              <m:sSub>
+                <m:sSubPr>
+                  <m:ctrlPr>
+                    <w:rPr>
+                      <w:rFonts w:ascii="Cambria Math" w:hAnsi="Cambria Math"/>
+                      <w:i/>
+                    </w:rPr>
+                  </m:ctrlPr>
+                </m:sSubPr>
+                <m:e>
+                  <m:r>
+                    <w:rPr>
+                      <w:rFonts w:ascii="Cambria Math" w:hAnsi="Cambria Math"/>
+                    </w:rPr>
+                    <m:t>τ</m:t>
+                  </m:r>
+                </m:e>
+                <m:sub>
+                  <m:r>
+                    <w:rPr>
+                      <w:rFonts w:ascii="Cambria Math" w:hAnsi="Cambria Math"/>
+                    </w:rPr>
+                    <m:t>ij</m:t>
+                  </m:r>
+                </m:sub>
+              </m:sSub>
+              <m:r>
+                <w:rPr>
+                  <w:rFonts w:ascii="Cambria Math" w:hAnsi="Cambria Math"/>
+                </w:rPr>
+                <m:t>+(</m:t>
+              </m:r>
+              <m:sSub>
+                <m:sSubPr>
+                  <m:ctrlPr>
+                    <w:rPr>
+                      <w:rFonts w:ascii="Cambria Math" w:hAnsi="Cambria Math"/>
+                      <w:i/>
+                    </w:rPr>
+                  </m:ctrlPr>
+                </m:sSubPr>
+                <m:e>
+                  <m:r>
+                    <w:rPr>
+                      <w:rFonts w:ascii="Cambria Math" w:hAnsi="Cambria Math"/>
+                    </w:rPr>
+                    <m:t>E</m:t>
+                  </m:r>
+                </m:e>
+                <m:sub>
+                  <m:r>
+                    <w:rPr>
+                      <w:rFonts w:ascii="Cambria Math" w:hAnsi="Cambria Math"/>
+                    </w:rPr>
+                    <m:t>j</m:t>
+                  </m:r>
+                </m:sub>
+              </m:sSub>
+              <m:r>
+                <w:rPr>
+                  <w:rFonts w:ascii="Cambria Math" w:hAnsi="Cambria Math"/>
+                </w:rPr>
+                <m:t>-</m:t>
+              </m:r>
+              <m:sSub>
+                <m:sSubPr>
+                  <m:ctrlPr>
+                    <w:rPr>
+                      <w:rFonts w:ascii="Cambria Math" w:hAnsi="Cambria Math"/>
+                      <w:i/>
+                    </w:rPr>
+                  </m:ctrlPr>
+                </m:sSubPr>
+                <m:e>
+                  <m:r>
+                    <w:rPr>
+                      <w:rFonts w:ascii="Cambria Math" w:hAnsi="Cambria Math"/>
+                    </w:rPr>
+                    <m:t>E</m:t>
+                  </m:r>
+                </m:e>
+                <m:sub>
+                  <m:r>
+                    <w:rPr>
+                      <w:rFonts w:ascii="Cambria Math" w:hAnsi="Cambria Math"/>
+                    </w:rPr>
+                    <m:t>i</m:t>
+                  </m:r>
+                </m:sub>
+              </m:sSub>
+              <m:r>
+                <w:rPr>
+                  <w:rFonts w:ascii="Cambria Math" w:hAnsi="Cambria Math"/>
+                </w:rPr>
+                <m:t>+</m:t>
+              </m:r>
+              <m:sSub>
+                <m:sSubPr>
+                  <m:ctrlPr>
+                    <w:rPr>
+                      <w:rFonts w:ascii="Cambria Math" w:hAnsi="Cambria Math"/>
+                      <w:i/>
+                    </w:rPr>
+                  </m:ctrlPr>
+                </m:sSubPr>
+                <m:e>
+                  <m:r>
+                    <w:rPr>
+                      <w:rFonts w:ascii="Cambria Math" w:hAnsi="Cambria Math"/>
+                    </w:rPr>
+                    <m:t>e</m:t>
+                  </m:r>
+                </m:e>
+                <m:sub>
+                  <m:r>
+                    <w:rPr>
+                      <w:rFonts w:ascii="Cambria Math" w:hAnsi="Cambria Math"/>
+                    </w:rPr>
+                    <m:t>ij</m:t>
+                  </m:r>
+                </m:sub>
+              </m:sSub>
+              <m:r>
+                <w:rPr>
+                  <w:rFonts w:ascii="Cambria Math" w:hAnsi="Cambria Math"/>
+                </w:rPr>
+                <m:t>)</m:t>
+              </m:r>
+              <m:sSub>
+                <m:sSubPr>
+                  <m:ctrlPr>
+                    <w:rPr>
+                      <w:rFonts w:ascii="Cambria Math" w:hAnsi="Cambria Math"/>
+                      <w:i/>
+                    </w:rPr>
+                  </m:ctrlPr>
+                </m:sSubPr>
+                <m:e>
+                  <m:r>
+                    <w:rPr>
+                      <w:rFonts w:ascii="Cambria Math" w:hAnsi="Cambria Math"/>
+                    </w:rPr>
+                    <m:t>g</m:t>
+                  </m:r>
+                </m:e>
+                <m:sub>
+                  <m:r>
+                    <w:rPr>
+                      <w:rFonts w:ascii="Cambria Math" w:hAnsi="Cambria Math"/>
+                    </w:rPr>
+                    <m:t>i</m:t>
+                  </m:r>
+                </m:sub>
+              </m:sSub>
+              <m:r>
+                <w:rPr>
+                  <w:rFonts w:ascii="Cambria Math" w:hAnsi="Cambria Math"/>
+                </w:rPr>
+                <m:t>]</m:t>
+              </m:r>
+            </m:e>
+          </m:func>
+        </m:oMath>
+      </m:oMathPara>
+    </w:p>
+    <w:p>
+      <w:pPr>
+        <w:jc w:val="both"/>
+        <w:rPr>
+          <w:lang w:val="en-GB"/>
+        </w:rPr>
+      </w:pPr>
+      <w:r>
+        <w:rPr>
+          <w:lang w:val="en-GB"/>
+        </w:rPr>
+        <w:t>The algorithm stops when:</w:t>
+      </w:r>
+    </w:p>
+    <w:p>
+      <w:pPr>
+        <w:jc w:val="center"/>
+        <w:rPr>
+          <w:rFonts w:eastAsiaTheme="minorEastAsia"/>
+        </w:rPr>
+      </w:pPr>
+      <m:oMathPara>
+        <m:oMath>
+          <m:sSup>
+            <m:sSupPr>
+              <m:ctrlPr>
+                <w:rPr>
+                  <w:rFonts w:ascii="Cambria Math" w:hAnsi="Cambria Math"/>
+                  <w:i/>
+                </w:rPr>
+              </m:ctrlPr>
+            </m:sSupPr>
+            <m:e>
+              <m:r>
+                <w:rPr>
+                  <w:rFonts w:ascii="Cambria Math" w:hAnsi="Cambria Math"/>
+                </w:rPr>
+                <m:t>Q</m:t>
+              </m:r>
+            </m:e>
+            <m:sup>
+              <m:r>
+                <w:rPr>
+                  <w:rFonts w:ascii="Cambria Math" w:hAnsi="Cambria Math"/>
+                </w:rPr>
+                <m:t>k</m:t>
+              </m:r>
+            </m:sup>
+          </m:sSup>
+          <m:d>
+            <m:dPr>
+              <m:ctrlPr>
+                <w:rPr>
+                  <w:rFonts w:ascii="Cambria Math" w:hAnsi="Cambria Math"/>
+                  <w:i/>
+                </w:rPr>
+              </m:ctrlPr>
+            </m:dPr>
+            <m:e>
+              <m:r>
+                <w:rPr>
+                  <w:rFonts w:ascii="Cambria Math" w:hAnsi="Cambria Math"/>
+                </w:rPr>
+                <m:t xml:space="preserve">i, </m:t>
+              </m:r>
+              <m:sSub>
+                <m:sSubPr>
+                  <m:ctrlPr>
+                    <w:rPr>
+                      <w:rFonts w:ascii="Cambria Math" w:hAnsi="Cambria Math"/>
+                      <w:i/>
+                    </w:rPr>
+                  </m:ctrlPr>
+                </m:sSubPr>
+                <m:e>
+                  <m:r>
+                    <w:rPr>
+                      <w:rFonts w:ascii="Cambria Math" w:hAnsi="Cambria Math"/>
+                    </w:rPr>
+                    <m:t>E</m:t>
+                  </m:r>
+                </m:e>
+                <m:sub>
+                  <m:r>
+                    <w:rPr>
+                      <w:rFonts w:ascii="Cambria Math" w:hAnsi="Cambria Math"/>
+                    </w:rPr>
+                    <m:t>i</m:t>
+                  </m:r>
+                </m:sub>
+              </m:sSub>
+            </m:e>
+          </m:d>
+          <m:r>
+            <w:rPr>
+              <w:rFonts w:ascii="Cambria Math" w:hAnsi="Cambria Math"/>
+            </w:rPr>
+            <m:t>=</m:t>
+          </m:r>
+          <m:sSup>
+            <m:sSupPr>
+              <m:ctrlPr>
+                <w:rPr>
+                  <w:rFonts w:ascii="Cambria Math" w:hAnsi="Cambria Math"/>
+                  <w:i/>
+                </w:rPr>
+              </m:ctrlPr>
+            </m:sSupPr>
+            <m:e>
+              <m:r>
+                <w:rPr>
+                  <w:rFonts w:ascii="Cambria Math" w:hAnsi="Cambria Math"/>
+                </w:rPr>
+                <m:t>Q</m:t>
+              </m:r>
+            </m:e>
+            <m:sup>
+              <m:r>
+                <w:rPr>
+                  <w:rFonts w:ascii="Cambria Math" w:hAnsi="Cambria Math"/>
+                </w:rPr>
+                <m:t>k-1</m:t>
+              </m:r>
+            </m:sup>
+          </m:sSup>
+          <m:d>
+            <m:dPr>
+              <m:ctrlPr>
+                <w:rPr>
+                  <w:rFonts w:ascii="Cambria Math" w:hAnsi="Cambria Math"/>
+                  <w:i/>
+                </w:rPr>
+              </m:ctrlPr>
+            </m:dPr>
+            <m:e>
+              <m:r>
+                <w:rPr>
+                  <w:rFonts w:ascii="Cambria Math" w:hAnsi="Cambria Math"/>
+                </w:rPr>
+                <m:t xml:space="preserve">i, </m:t>
+              </m:r>
+              <m:sSub>
+                <m:sSubPr>
+                  <m:ctrlPr>
+                    <w:rPr>
+                      <w:rFonts w:ascii="Cambria Math" w:hAnsi="Cambria Math"/>
+                      <w:i/>
+                    </w:rPr>
+                  </m:ctrlPr>
+                </m:sSubPr>
+                <m:e>
+                  <m:r>
+                    <w:rPr>
+                      <w:rFonts w:ascii="Cambria Math" w:hAnsi="Cambria Math"/>
+                    </w:rPr>
+                    <m:t>E</m:t>
+                  </m:r>
+                </m:e>
+                <m:sub>
+                  <m:r>
+                    <w:rPr>
+                      <w:rFonts w:ascii="Cambria Math" w:hAnsi="Cambria Math"/>
+                    </w:rPr>
+                    <m:t>i</m:t>
+                  </m:r>
+                </m:sub>
+              </m:sSub>
+            </m:e>
+          </m:d>
+        </m:oMath>
+      </m:oMathPara>
+    </w:p>
+    <w:p>
+      <w:pPr>
+        <w:jc w:val="both"/>
+        <w:rPr>
+          <w:lang w:val="en-GB"/>
+        </w:rPr>
+      </w:pPr>
+      <w:r>
+        <w:rPr>
+          <w:lang w:val="en-GB"/>
+        </w:rPr>
+        <w:t xml:space="preserve">With this process, each node </w:t>
+      </w:r>
+      <w:r>
+        <w:rPr>
+          <w:lang w:val="en-GB"/>
+        </w:rPr>
+        <w:t>gets</w:t>
+      </w:r>
+      <w:r>
+        <w:rPr>
+          <w:lang w:val="en-GB"/>
+        </w:rPr>
+        <w:t xml:space="preserve"> a cost</w:t>
+      </w:r>
+      <w:r>
+        <w:rPr>
+          <w:lang w:val="en-GB"/>
+        </w:rPr>
+        <w:t xml:space="preserve"> and the lower cost</w:t>
+      </w:r>
+      <w:r>
+        <w:rPr>
+          <w:lang w:val="en-GB"/>
+        </w:rPr>
+        <w:t xml:space="preserve"> determine the most efficient path.</w:t>
+      </w:r>
+    </w:p>
+    <w:p>
+      <w:pPr>
         <w:pStyle w:val="Titre2"/>
         <w:rPr>
           <w:lang w:val="en-GB"/>
         </w:rPr>
       </w:pPr>
-      <w:bookmarkStart w:id="8" w:name="_Toc510436724"/>
+      <w:bookmarkStart w:id="8" w:name="_Toc510646144"/>
       <w:r>
         <w:rPr>
           <w:lang w:val="en-GB"/>
@@ -2949,12 +5298,269 @@
     </w:p>
     <w:p>
       <w:pPr>
+        <w:ind w:firstLine="360"/>
+        <w:jc w:val="both"/>
+        <w:rPr>
+          <w:lang w:val="en-GB"/>
+        </w:rPr>
+      </w:pPr>
+      <w:r>
+        <w:rPr>
+          <w:lang w:val="en-GB"/>
+        </w:rPr>
+        <w:t xml:space="preserve">Two tests were carried out by giving different </w:t>
+      </w:r>
+      <w:r>
+        <w:rPr>
+          <w:lang w:val="en-GB"/>
+        </w:rPr>
+        <w:t>values</w:t>
+      </w:r>
+      <w:r>
+        <w:rPr>
+          <w:lang w:val="en-GB"/>
+        </w:rPr>
+        <w:t xml:space="preserve"> to </w:t>
+      </w:r>
+      <m:oMath>
+        <m:sSub>
+          <m:sSubPr>
+            <m:ctrlPr>
+              <w:rPr>
+                <w:rFonts w:ascii="Cambria Math" w:hAnsi="Cambria Math"/>
+                <w:i/>
+              </w:rPr>
+            </m:ctrlPr>
+          </m:sSubPr>
+          <m:e>
+            <m:r>
+              <w:rPr>
+                <w:rFonts w:ascii="Cambria Math" w:hAnsi="Cambria Math"/>
+              </w:rPr>
+              <m:t>g</m:t>
+            </m:r>
+          </m:e>
+          <m:sub>
+            <m:r>
+              <w:rPr>
+                <w:rFonts w:ascii="Cambria Math" w:hAnsi="Cambria Math"/>
+              </w:rPr>
+              <m:t>i</m:t>
+            </m:r>
+          </m:sub>
+        </m:sSub>
+      </m:oMath>
+      <w:r>
+        <w:rPr>
+          <w:lang w:val="en-GB"/>
+        </w:rPr>
+        <w:t xml:space="preserve">, the first </w:t>
+      </w:r>
+      <w:r>
+        <w:rPr>
+          <w:lang w:val="en-GB"/>
+        </w:rPr>
+        <w:t>one</w:t>
+      </w:r>
+      <w:r>
+        <w:rPr>
+          <w:lang w:val="en-GB"/>
+        </w:rPr>
+        <w:t xml:space="preserve"> is done with </w:t>
+      </w:r>
+      <m:oMath>
+        <m:sSub>
+          <m:sSubPr>
+            <m:ctrlPr>
+              <w:rPr>
+                <w:rFonts w:ascii="Cambria Math" w:hAnsi="Cambria Math"/>
+                <w:i/>
+              </w:rPr>
+            </m:ctrlPr>
+          </m:sSubPr>
+          <m:e>
+            <m:r>
+              <w:rPr>
+                <w:rFonts w:ascii="Cambria Math" w:hAnsi="Cambria Math"/>
+              </w:rPr>
+              <m:t>g</m:t>
+            </m:r>
+          </m:e>
+          <m:sub>
+            <m:r>
+              <w:rPr>
+                <w:rFonts w:ascii="Cambria Math" w:hAnsi="Cambria Math"/>
+              </w:rPr>
+              <m:t>i</m:t>
+            </m:r>
+          </m:sub>
+        </m:sSub>
+      </m:oMath>
+      <w:r>
+        <w:rPr>
+          <w:lang w:val="en-GB"/>
+        </w:rPr>
+        <w:t>= 1 to have a homogeneous grid behavior, then the second test was realized with different</w:t>
+      </w:r>
+      <w:r>
+        <w:rPr>
+          <w:lang w:val="en-GB"/>
+        </w:rPr>
+        <w:t xml:space="preserve"> values of</w:t>
+      </w:r>
+      <w:r>
+        <w:rPr>
+          <w:lang w:val="en-GB"/>
+        </w:rPr>
+        <w:t xml:space="preserve"> </w:t>
+      </w:r>
+      <m:oMath>
+        <m:sSub>
+          <m:sSubPr>
+            <m:ctrlPr>
+              <w:rPr>
+                <w:rFonts w:ascii="Cambria Math" w:hAnsi="Cambria Math"/>
+                <w:i/>
+              </w:rPr>
+            </m:ctrlPr>
+          </m:sSubPr>
+          <m:e>
+            <m:r>
+              <w:rPr>
+                <w:rFonts w:ascii="Cambria Math" w:hAnsi="Cambria Math"/>
+              </w:rPr>
+              <m:t>g</m:t>
+            </m:r>
+          </m:e>
+          <m:sub>
+            <m:r>
+              <w:rPr>
+                <w:rFonts w:ascii="Cambria Math" w:hAnsi="Cambria Math"/>
+              </w:rPr>
+              <m:t>i</m:t>
+            </m:r>
+          </m:sub>
+        </m:sSub>
+        <m:r>
+          <w:rPr>
+            <w:rFonts w:ascii="Cambria Math" w:hAnsi="Cambria Math"/>
+            <w:lang w:val="en-GB"/>
+          </w:rPr>
+          <m:t xml:space="preserve"> </m:t>
+        </m:r>
+      </m:oMath>
+      <w:r>
+        <w:rPr>
+          <w:lang w:val="en-GB"/>
+        </w:rPr>
+        <w:t>to obtain a non-homogeneous grid.</w:t>
+      </w:r>
+    </w:p>
+    <w:p>
+      <w:pPr>
+        <w:ind w:firstLine="360"/>
+        <w:jc w:val="both"/>
+        <w:rPr>
+          <w:lang w:val="en-GB"/>
+        </w:rPr>
+      </w:pPr>
+      <w:r>
+        <w:rPr>
+          <w:lang w:val="en-GB"/>
+        </w:rPr>
+        <w:t xml:space="preserve">As expected, the </w:t>
+      </w:r>
+      <w:r>
+        <w:rPr>
+          <w:lang w:val="en-GB"/>
+        </w:rPr>
+        <w:t>routes</w:t>
+      </w:r>
+      <w:r>
+        <w:rPr>
+          <w:lang w:val="en-GB"/>
+        </w:rPr>
+        <w:t xml:space="preserve"> are different because</w:t>
+      </w:r>
+      <w:r>
+        <w:rPr>
+          <w:lang w:val="en-GB"/>
+        </w:rPr>
+        <w:t xml:space="preserve"> of the valu</w:t>
+      </w:r>
+      <w:r>
+        <w:rPr>
+          <w:lang w:val="en-GB"/>
+        </w:rPr>
+        <w:t xml:space="preserve">es ​​of </w:t>
+      </w:r>
+      <m:oMath>
+        <m:sSub>
+          <m:sSubPr>
+            <m:ctrlPr>
+              <w:rPr>
+                <w:rFonts w:ascii="Cambria Math" w:hAnsi="Cambria Math"/>
+                <w:i/>
+              </w:rPr>
+            </m:ctrlPr>
+          </m:sSubPr>
+          <m:e>
+            <m:r>
+              <w:rPr>
+                <w:rFonts w:ascii="Cambria Math" w:hAnsi="Cambria Math"/>
+              </w:rPr>
+              <m:t>g</m:t>
+            </m:r>
+          </m:e>
+          <m:sub>
+            <m:r>
+              <w:rPr>
+                <w:rFonts w:ascii="Cambria Math" w:hAnsi="Cambria Math"/>
+              </w:rPr>
+              <m:t>i</m:t>
+            </m:r>
+          </m:sub>
+        </m:sSub>
+      </m:oMath>
+      <w:r>
+        <w:rPr>
+          <w:lang w:val="en-GB"/>
+        </w:rPr>
+        <w:t>, moreover</w:t>
+      </w:r>
+      <w:r>
+        <w:rPr>
+          <w:lang w:val="en-GB"/>
+        </w:rPr>
+        <w:t>,</w:t>
+      </w:r>
+      <w:r>
+        <w:rPr>
+          <w:lang w:val="en-GB"/>
+        </w:rPr>
+        <w:t xml:space="preserve"> the calculated routes are </w:t>
+      </w:r>
+      <w:r>
+        <w:rPr>
+          <w:lang w:val="en-GB"/>
+        </w:rPr>
+        <w:t xml:space="preserve">in each case </w:t>
+      </w:r>
+      <w:r>
+        <w:rPr>
+          <w:lang w:val="en-GB"/>
+        </w:rPr>
+        <w:t>the most efficient. The calculation time has been divided by 100 compared to the first two articles mentioned rather.</w:t>
+      </w:r>
+    </w:p>
+    <w:p>
+      <w:pPr>
         <w:pStyle w:val="Titre2"/>
         <w:rPr>
           <w:lang w:val="en-GB"/>
         </w:rPr>
       </w:pPr>
-      <w:bookmarkStart w:id="9" w:name="_Toc510436725"/>
+      <w:bookmarkStart w:id="9" w:name="_Toc510646145"/>
       <w:r>
         <w:rPr>
           <w:lang w:val="en-GB"/>
@@ -2988,7 +5594,7 @@
           <w:lang w:val="en-GB"/>
         </w:rPr>
       </w:pPr>
-      <w:bookmarkStart w:id="10" w:name="_Toc510436726"/>
+      <w:bookmarkStart w:id="10" w:name="_Toc510646146"/>
       <w:r>
         <w:rPr>
           <w:lang w:val="en-GB"/>
@@ -3005,12 +5611,108 @@
     </w:p>
     <w:p>
       <w:pPr>
+        <w:pStyle w:val="Paragraphedeliste"/>
+        <w:numPr>
+          <w:ilvl w:val="0"/>
+          <w:numId w:val="8"/>
+        </w:numPr>
+        <w:rPr>
+          <w:lang w:val="en-GB"/>
+        </w:rPr>
+      </w:pPr>
+      <w:r>
+        <w:rPr>
+          <w:lang w:val="en-GB"/>
+        </w:rPr>
+        <w:t>Process time</w:t>
+      </w:r>
+    </w:p>
+    <w:p>
+      <w:pPr>
+        <w:pStyle w:val="Paragraphedeliste"/>
+        <w:numPr>
+          <w:ilvl w:val="0"/>
+          <w:numId w:val="8"/>
+        </w:numPr>
+        <w:rPr>
+          <w:lang w:val="en-GB"/>
+        </w:rPr>
+      </w:pPr>
+      <w:r>
+        <w:rPr>
+          <w:lang w:val="en-GB"/>
+        </w:rPr>
+        <w:t>The result route is efficient</w:t>
+      </w:r>
+    </w:p>
+    <w:p>
+      <w:pPr>
+        <w:pStyle w:val="Paragraphedeliste"/>
+        <w:numPr>
+          <w:ilvl w:val="0"/>
+          <w:numId w:val="8"/>
+        </w:numPr>
+        <w:rPr>
+          <w:lang w:val="en-GB"/>
+        </w:rPr>
+      </w:pPr>
+      <w:r>
+        <w:rPr>
+          <w:lang w:val="en-GB"/>
+        </w:rPr>
+        <w:t xml:space="preserve">The ability to assign a </w:t>
+      </w:r>
+      <w:r>
+        <w:rPr>
+          <w:lang w:val="en-GB"/>
+        </w:rPr>
+        <w:t>recharge</w:t>
+      </w:r>
+      <w:r>
+        <w:rPr>
+          <w:lang w:val="en-GB"/>
+        </w:rPr>
+        <w:t xml:space="preserve"> time value per node</w:t>
+      </w:r>
+    </w:p>
+    <w:p>
+      <w:pPr>
+        <w:pStyle w:val="Paragraphedeliste"/>
+        <w:numPr>
+          <w:ilvl w:val="0"/>
+          <w:numId w:val="8"/>
+        </w:numPr>
+        <w:rPr>
+          <w:lang w:val="en-GB"/>
+        </w:rPr>
+      </w:pPr>
+      <w:r>
+        <w:rPr>
+          <w:lang w:val="en-GB"/>
+        </w:rPr>
+        <w:t>The</w:t>
+      </w:r>
+      <w:r>
+        <w:rPr>
+          <w:lang w:val="en-GB"/>
+        </w:rPr>
+        <w:t xml:space="preserve"> parameters </w:t>
+      </w:r>
+      <w:r>
+        <w:rPr>
+          <w:lang w:val="en-GB"/>
+        </w:rPr>
+        <w:t>can be related to our project</w:t>
+      </w:r>
+    </w:p>
+    <w:p>
+      <w:pPr>
         <w:pStyle w:val="Titre3"/>
         <w:rPr>
           <w:lang w:val="en-GB"/>
         </w:rPr>
       </w:pPr>
-      <w:bookmarkStart w:id="11" w:name="_Toc510436727"/>
+      <w:bookmarkStart w:id="11" w:name="_Toc510646147"/>
       <w:r>
         <w:rPr>
           <w:lang w:val="en-GB"/>
@@ -3027,67 +5729,147 @@
     </w:p>
     <w:p>
       <w:pPr>
-        <w:pStyle w:val="Titre3"/>
-        <w:rPr>
-          <w:lang w:val="en-GB"/>
-        </w:rPr>
-      </w:pPr>
-      <w:bookmarkStart w:id="12" w:name="_Toc510436728"/>
-      <w:r>
-        <w:rPr>
-          <w:lang w:val="en-GB"/>
-        </w:rPr>
-        <w:t>Errors</w:t>
-      </w:r>
-      <w:r>
-        <w:rPr>
-          <w:lang w:val="en-GB"/>
-        </w:rPr>
-        <w:t>:</w:t>
-      </w:r>
-      <w:bookmarkEnd w:id="12"/>
+        <w:pStyle w:val="Paragraphedeliste"/>
+        <w:numPr>
+          <w:ilvl w:val="0"/>
+          <w:numId w:val="9"/>
+        </w:numPr>
+        <w:rPr>
+          <w:lang w:val="en-GB"/>
+        </w:rPr>
+      </w:pPr>
+      <w:r>
+        <w:rPr>
+          <w:lang w:val="en-GB"/>
+        </w:rPr>
+        <w:t>Only one car in the grid (</w:t>
+      </w:r>
+      <w:r>
+        <w:rPr>
+          <w:lang w:val="en-GB"/>
+        </w:rPr>
+        <w:t>unrealistic</w:t>
+      </w:r>
+      <w:r>
+        <w:rPr>
+          <w:lang w:val="en-GB"/>
+        </w:rPr>
+        <w:t>)</w:t>
+      </w:r>
     </w:p>
     <w:p>
       <w:pPr>
-        <w:pStyle w:val="Titre1"/>
-        <w:rPr>
-          <w:lang w:val="en-GB"/>
-        </w:rPr>
-      </w:pPr>
-      <w:bookmarkStart w:id="13" w:name="_Toc510436729"/>
-      <w:r>
-        <w:rPr>
-          <w:lang w:val="en-GB"/>
-        </w:rPr>
-        <w:t>Multiple vehicle routing</w:t>
-      </w:r>
-      <w:r>
-        <w:rPr>
-          <w:lang w:val="en-GB"/>
-        </w:rPr>
-        <w:t>:</w:t>
-      </w:r>
-      <w:bookmarkEnd w:id="13"/>
-      <w:r>
-        <w:rPr>
-          <w:lang w:val="en-GB"/>
-        </w:rPr>
-        <w:t xml:space="preserve"> </w:t>
+        <w:pStyle w:val="Paragraphedeliste"/>
+        <w:numPr>
+          <w:ilvl w:val="0"/>
+          <w:numId w:val="9"/>
+        </w:numPr>
+        <w:rPr>
+          <w:lang w:val="en-GB"/>
+        </w:rPr>
+      </w:pPr>
+      <w:r>
+        <w:rPr>
+          <w:lang w:val="en-GB"/>
+        </w:rPr>
+        <w:t>The parameters are fixed</w:t>
       </w:r>
     </w:p>
     <w:p>
       <w:pPr>
+        <w:pStyle w:val="Paragraphedeliste"/>
+        <w:numPr>
+          <w:ilvl w:val="0"/>
+          <w:numId w:val="9"/>
+        </w:numPr>
+        <w:rPr>
+          <w:lang w:val="en-GB"/>
+        </w:rPr>
+      </w:pPr>
+      <w:r>
+        <w:rPr>
+          <w:lang w:val="en-GB"/>
+        </w:rPr>
+        <w:t xml:space="preserve">Every node </w:t>
+      </w:r>
+      <w:proofErr w:type="gramStart"/>
+      <w:r>
+        <w:rPr>
+          <w:lang w:val="en-GB"/>
+        </w:rPr>
+        <w:t>are</w:t>
+      </w:r>
+      <w:proofErr w:type="gramEnd"/>
+      <w:r>
+        <w:rPr>
+          <w:lang w:val="en-GB"/>
+        </w:rPr>
+        <w:t xml:space="preserve"> linked to a recharging station</w:t>
+      </w:r>
+    </w:p>
+    <w:p>
+      <w:pPr>
+        <w:pStyle w:val="Titre1"/>
+        <w:rPr>
+          <w:lang w:val="en-GB"/>
+        </w:rPr>
+      </w:pPr>
+      <w:bookmarkStart w:id="12" w:name="_Toc510646148"/>
+      <w:r>
+        <w:rPr>
+          <w:lang w:val="en-GB"/>
+        </w:rPr>
+        <w:t>Multiple vehicle routing</w:t>
+      </w:r>
+      <w:r>
+        <w:rPr>
+          <w:lang w:val="en-GB"/>
+        </w:rPr>
+        <w:t>:</w:t>
+      </w:r>
+      <w:bookmarkEnd w:id="12"/>
+      <w:r>
+        <w:rPr>
+          <w:lang w:val="en-GB"/>
+        </w:rPr>
+        <w:t xml:space="preserve"> </w:t>
+      </w:r>
+    </w:p>
+    <w:p>
+      <w:pPr>
         <w:pStyle w:val="Titre2"/>
         <w:rPr>
           <w:lang w:val="en-GB"/>
         </w:rPr>
       </w:pPr>
-      <w:bookmarkStart w:id="14" w:name="_Toc510436730"/>
+      <w:bookmarkStart w:id="13" w:name="_Toc510646149"/>
       <w:r>
         <w:rPr>
           <w:lang w:val="en-GB"/>
         </w:rPr>
         <w:t>Hypothesis and limits</w:t>
+      </w:r>
+      <w:r>
+        <w:rPr>
+          <w:lang w:val="en-GB"/>
+        </w:rPr>
+        <w:t>:</w:t>
+      </w:r>
+      <w:bookmarkEnd w:id="13"/>
+    </w:p>
+    <w:p>
+      <w:pPr>
+        <w:pStyle w:val="Titre3"/>
+        <w:rPr>
+          <w:lang w:val="en-GB"/>
+        </w:rPr>
+      </w:pPr>
+      <w:bookmarkStart w:id="14" w:name="_Toc510646150"/>
+      <w:r>
+        <w:rPr>
+          <w:lang w:val="en-GB"/>
+        </w:rPr>
+        <w:t>Hypothesis</w:t>
       </w:r>
       <w:r>
         <w:rPr>
@@ -3099,17 +5881,174 @@
     </w:p>
     <w:p>
       <w:pPr>
+        <w:pStyle w:val="Paragraphedeliste"/>
+        <w:numPr>
+          <w:ilvl w:val="0"/>
+          <w:numId w:val="12"/>
+        </w:numPr>
+        <w:rPr>
+          <w:lang w:val="en-GB"/>
+        </w:rPr>
+      </w:pPr>
+      <w:r>
+        <w:rPr>
+          <w:lang w:val="en-GB"/>
+        </w:rPr>
+        <w:t>Treat vehicles as subsets of N "sub stream" where N must be selected to make the problem manageable.</w:t>
+      </w:r>
+    </w:p>
+    <w:p>
+      <w:pPr>
+        <w:pStyle w:val="Paragraphedeliste"/>
+        <w:numPr>
+          <w:ilvl w:val="0"/>
+          <w:numId w:val="12"/>
+        </w:numPr>
+        <w:rPr>
+          <w:lang w:val="en-GB"/>
+        </w:rPr>
+      </w:pPr>
+      <w:r>
+        <w:rPr>
+          <w:lang w:val="en-GB"/>
+        </w:rPr>
+        <w:t>All vehicles enter the grid through node 1</w:t>
+      </w:r>
+    </w:p>
+    <w:p>
+      <w:pPr>
+        <w:pStyle w:val="Paragraphedeliste"/>
+        <w:numPr>
+          <w:ilvl w:val="0"/>
+          <w:numId w:val="12"/>
+        </w:numPr>
+        <w:rPr>
+          <w:lang w:val="en-GB"/>
+        </w:rPr>
+      </w:pPr>
+      <w:r>
+        <w:rPr>
+          <w:lang w:val="en-GB"/>
+        </w:rPr>
+        <w:t>R is the rate o</w:t>
+      </w:r>
+      <w:r>
+        <w:rPr>
+          <w:lang w:val="en-GB"/>
+        </w:rPr>
+        <w:t xml:space="preserve">f vehicles </w:t>
+      </w:r>
+      <w:r>
+        <w:rPr>
+          <w:lang w:val="en-GB"/>
+        </w:rPr>
+        <w:t>enter</w:t>
+      </w:r>
+      <w:r>
+        <w:rPr>
+          <w:lang w:val="en-GB"/>
+        </w:rPr>
+        <w:t xml:space="preserve"> at the node 1</w:t>
+      </w:r>
+    </w:p>
+    <w:p>
+      <w:pPr>
+        <w:pStyle w:val="Paragraphedeliste"/>
+        <w:numPr>
+          <w:ilvl w:val="0"/>
+          <w:numId w:val="12"/>
+        </w:numPr>
+        <w:rPr>
+          <w:lang w:val="en-GB"/>
+        </w:rPr>
+      </w:pPr>
+      <w:r>
+        <w:rPr>
+          <w:lang w:val="en-GB"/>
+        </w:rPr>
+        <w:lastRenderedPageBreak/>
+        <w:t xml:space="preserve">Electric vehicles are </w:t>
+      </w:r>
+      <w:r>
+        <w:rPr>
+          <w:lang w:val="en-GB"/>
+        </w:rPr>
+        <w:t>grouped</w:t>
+      </w:r>
+      <w:r>
+        <w:rPr>
+          <w:lang w:val="en-GB"/>
+        </w:rPr>
+        <w:t xml:space="preserve"> by </w:t>
+      </w:r>
+      <w:r>
+        <w:rPr>
+          <w:lang w:val="en-GB"/>
+        </w:rPr>
+        <w:t>type</w:t>
+      </w:r>
+      <w:r>
+        <w:rPr>
+          <w:lang w:val="en-GB"/>
+        </w:rPr>
+        <w:t xml:space="preserve"> and are treated as flows</w:t>
+      </w:r>
+    </w:p>
+    <w:p>
+      <w:pPr>
+        <w:pStyle w:val="Paragraphedeliste"/>
+        <w:numPr>
+          <w:ilvl w:val="0"/>
+          <w:numId w:val="12"/>
+        </w:numPr>
+        <w:rPr>
+          <w:lang w:val="en-GB"/>
+        </w:rPr>
+      </w:pPr>
+      <w:r>
+        <w:rPr>
+          <w:lang w:val="en-GB"/>
+        </w:rPr>
+        <w:t xml:space="preserve">Electric vehicles will be the only ones treated </w:t>
+      </w:r>
+      <w:r>
+        <w:rPr>
+          <w:lang w:val="en-GB"/>
+        </w:rPr>
+        <w:t>here</w:t>
+      </w:r>
+    </w:p>
+    <w:p>
+      <w:pPr>
+        <w:pStyle w:val="Paragraphedeliste"/>
+        <w:numPr>
+          <w:ilvl w:val="0"/>
+          <w:numId w:val="12"/>
+        </w:numPr>
+        <w:rPr>
+          <w:lang w:val="en-GB"/>
+        </w:rPr>
+      </w:pPr>
+      <w:r>
+        <w:rPr>
+          <w:lang w:val="en-GB"/>
+        </w:rPr>
+        <w:t>For equations, same hypothesis as in 3.1.1</w:t>
+      </w:r>
+    </w:p>
+    <w:p>
+      <w:pPr>
         <w:pStyle w:val="Titre3"/>
         <w:rPr>
           <w:lang w:val="en-GB"/>
         </w:rPr>
       </w:pPr>
-      <w:bookmarkStart w:id="15" w:name="_Toc510436731"/>
-      <w:r>
-        <w:rPr>
-          <w:lang w:val="en-GB"/>
-        </w:rPr>
-        <w:t>Hypothesis</w:t>
+      <w:bookmarkStart w:id="15" w:name="_Toc510646151"/>
+      <w:r>
+        <w:rPr>
+          <w:lang w:val="en-GB"/>
+        </w:rPr>
+        <w:t>Limits</w:t>
       </w:r>
       <w:r>
         <w:rPr>
@@ -3121,17 +6060,95 @@
     </w:p>
     <w:p>
       <w:pPr>
-        <w:pStyle w:val="Titre3"/>
-        <w:rPr>
-          <w:lang w:val="en-GB"/>
-        </w:rPr>
-      </w:pPr>
-      <w:bookmarkStart w:id="16" w:name="_Toc510436732"/>
-      <w:r>
-        <w:rPr>
-          <w:lang w:val="en-GB"/>
-        </w:rPr>
-        <w:t>Limits</w:t>
+        <w:pStyle w:val="Paragraphedeliste"/>
+        <w:numPr>
+          <w:ilvl w:val="0"/>
+          <w:numId w:val="13"/>
+        </w:numPr>
+        <w:rPr>
+          <w:lang w:val="en-GB"/>
+        </w:rPr>
+      </w:pPr>
+      <w:r>
+        <w:rPr>
+          <w:lang w:val="en-GB"/>
+        </w:rPr>
+        <w:t xml:space="preserve">The number </w:t>
+      </w:r>
+      <w:r>
+        <w:rPr>
+          <w:lang w:val="en-GB"/>
+        </w:rPr>
+        <w:t>N has a direct impact on the computation time</w:t>
+      </w:r>
+    </w:p>
+    <w:p>
+      <w:pPr>
+        <w:pStyle w:val="Paragraphedeliste"/>
+        <w:numPr>
+          <w:ilvl w:val="0"/>
+          <w:numId w:val="13"/>
+        </w:numPr>
+        <w:rPr>
+          <w:lang w:val="en-GB"/>
+        </w:rPr>
+      </w:pPr>
+      <w:r>
+        <w:rPr>
+          <w:lang w:val="en-GB"/>
+        </w:rPr>
+        <w:t>Group</w:t>
+      </w:r>
+      <w:r>
+        <w:rPr>
+          <w:lang w:val="en-GB"/>
+        </w:rPr>
+        <w:t xml:space="preserve"> </w:t>
+      </w:r>
+      <w:r>
+        <w:rPr>
+          <w:lang w:val="en-GB"/>
+        </w:rPr>
+        <w:t>by type</w:t>
+      </w:r>
+      <w:r>
+        <w:rPr>
+          <w:lang w:val="en-GB"/>
+        </w:rPr>
+        <w:t xml:space="preserve"> each vehicle</w:t>
+      </w:r>
+    </w:p>
+    <w:p>
+      <w:pPr>
+        <w:pStyle w:val="Paragraphedeliste"/>
+        <w:numPr>
+          <w:ilvl w:val="0"/>
+          <w:numId w:val="13"/>
+        </w:numPr>
+        <w:rPr>
+          <w:lang w:val="en-GB"/>
+        </w:rPr>
+      </w:pPr>
+      <w:r>
+        <w:rPr>
+          <w:lang w:val="en-GB"/>
+        </w:rPr>
+        <w:t>For equations, same constraint as in 3.1.2</w:t>
+      </w:r>
+    </w:p>
+    <w:p>
+      <w:pPr>
+        <w:pStyle w:val="Titre2"/>
+        <w:rPr>
+          <w:lang w:val="en-GB"/>
+        </w:rPr>
+      </w:pPr>
+      <w:bookmarkStart w:id="16" w:name="_Toc510646152"/>
+      <w:r>
+        <w:rPr>
+          <w:lang w:val="en-GB"/>
+        </w:rPr>
+        <w:t>Used approach</w:t>
       </w:r>
       <w:r>
         <w:rPr>
@@ -3143,17 +6160,115 @@
     </w:p>
     <w:p>
       <w:pPr>
+        <w:jc w:val="both"/>
+        <w:rPr>
+          <w:lang w:val="en-GB"/>
+        </w:rPr>
+      </w:pPr>
+      <w:r>
+        <w:rPr>
+          <w:lang w:val="en-GB"/>
+        </w:rPr>
+        <w:t xml:space="preserve">The approach used is like the previous </w:t>
+      </w:r>
+      <w:r>
+        <w:rPr>
+          <w:lang w:val="en-GB"/>
+        </w:rPr>
+        <w:t>one</w:t>
+      </w:r>
+      <w:r>
+        <w:rPr>
+          <w:lang w:val="en-GB"/>
+        </w:rPr>
+        <w:t>, the difference is that the electric vehicle is converted into a group of vehicles of the same type</w:t>
+      </w:r>
+      <w:r>
+        <w:rPr>
+          <w:lang w:val="en-GB"/>
+        </w:rPr>
+        <w:t>, this allow us</w:t>
+      </w:r>
+      <w:r>
+        <w:rPr>
+          <w:lang w:val="en-GB"/>
+        </w:rPr>
+        <w:t xml:space="preserve"> to manage </w:t>
+      </w:r>
+      <w:r>
+        <w:rPr>
+          <w:lang w:val="en-GB"/>
+        </w:rPr>
+        <w:t>with</w:t>
+      </w:r>
+      <w:r>
+        <w:rPr>
+          <w:lang w:val="en-GB"/>
+        </w:rPr>
+        <w:t xml:space="preserve"> traffic of several vehicles. A</w:t>
+      </w:r>
+      <w:r>
+        <w:rPr>
+          <w:lang w:val="en-GB"/>
+        </w:rPr>
+        <w:t>ll</w:t>
+      </w:r>
+      <w:r>
+        <w:rPr>
+          <w:lang w:val="en-GB"/>
+        </w:rPr>
+        <w:t xml:space="preserve"> </w:t>
+      </w:r>
+      <w:r>
+        <w:rPr>
+          <w:lang w:val="en-GB"/>
+        </w:rPr>
+        <w:t>routes</w:t>
+      </w:r>
+      <w:r>
+        <w:rPr>
+          <w:lang w:val="en-GB"/>
+        </w:rPr>
+        <w:t xml:space="preserve"> defined by N distributes the vehicle groups </w:t>
+      </w:r>
+      <w:r>
+        <w:rPr>
+          <w:lang w:val="en-GB"/>
+        </w:rPr>
+        <w:t>into the grid</w:t>
+      </w:r>
+      <w:r>
+        <w:rPr>
+          <w:lang w:val="en-GB"/>
+        </w:rPr>
+        <w:t xml:space="preserve">. The shortest route is not provided for all vehicles, but each vehicle can arrive at its destination using one of the </w:t>
+      </w:r>
+      <w:r>
+        <w:rPr>
+          <w:lang w:val="en-GB"/>
+        </w:rPr>
+        <w:t>route</w:t>
+      </w:r>
+      <w:r>
+        <w:rPr>
+          <w:lang w:val="en-GB"/>
+        </w:rPr>
+        <w:t xml:space="preserve"> defined by N.</w:t>
+      </w:r>
+    </w:p>
+    <w:p>
+      <w:pPr>
         <w:pStyle w:val="Titre2"/>
         <w:rPr>
           <w:lang w:val="en-GB"/>
         </w:rPr>
       </w:pPr>
-      <w:bookmarkStart w:id="17" w:name="_Toc510436733"/>
-      <w:r>
-        <w:rPr>
-          <w:lang w:val="en-GB"/>
-        </w:rPr>
-        <w:t>Used approach</w:t>
+      <w:bookmarkStart w:id="17" w:name="_Toc510646153"/>
+      <w:r>
+        <w:rPr>
+          <w:lang w:val="en-GB"/>
+        </w:rPr>
+        <w:t>Results</w:t>
       </w:r>
       <w:r>
         <w:rPr>
@@ -3165,17 +6280,67 @@
     </w:p>
     <w:p>
       <w:pPr>
+        <w:jc w:val="both"/>
+        <w:rPr>
+          <w:lang w:val="en-GB"/>
+        </w:rPr>
+      </w:pPr>
+      <w:r>
+        <w:rPr>
+          <w:lang w:val="en-GB"/>
+        </w:rPr>
+        <w:t xml:space="preserve">The results are </w:t>
+      </w:r>
+      <w:r>
+        <w:rPr>
+          <w:lang w:val="en-GB"/>
+        </w:rPr>
+        <w:t>good</w:t>
+      </w:r>
+      <w:r>
+        <w:rPr>
+          <w:lang w:val="en-GB"/>
+        </w:rPr>
+        <w:t xml:space="preserve"> from a macroscopic point of view, but as soon as the number of sub streams increases, the calculations become </w:t>
+      </w:r>
+      <w:r>
+        <w:rPr>
+          <w:lang w:val="en-GB"/>
+        </w:rPr>
+        <w:t>unmanageable</w:t>
+      </w:r>
+      <w:r>
+        <w:rPr>
+          <w:lang w:val="en-GB"/>
+        </w:rPr>
+        <w:t>.</w:t>
+      </w:r>
+    </w:p>
+    <w:p>
+      <w:pPr>
         <w:pStyle w:val="Titre2"/>
         <w:rPr>
           <w:lang w:val="en-GB"/>
         </w:rPr>
       </w:pPr>
-      <w:bookmarkStart w:id="18" w:name="_Toc510436734"/>
-      <w:r>
-        <w:rPr>
-          <w:lang w:val="en-GB"/>
-        </w:rPr>
-        <w:t>Results</w:t>
+      <w:bookmarkStart w:id="18" w:name="_Toc510646154"/>
+      <w:r>
+        <w:rPr>
+          <w:lang w:val="en-GB"/>
+        </w:rPr>
+        <w:t>Advantages, disadvantages and</w:t>
+      </w:r>
+      <w:r>
+        <w:rPr>
+          <w:lang w:val="en-GB"/>
+        </w:rPr>
+        <w:t xml:space="preserve"> </w:t>
+      </w:r>
+      <w:r>
+        <w:rPr>
+          <w:lang w:val="en-GB"/>
+        </w:rPr>
+        <w:t>errors</w:t>
       </w:r>
       <w:r>
         <w:rPr>
@@ -3187,29 +6352,17 @@
     </w:p>
     <w:p>
       <w:pPr>
-        <w:pStyle w:val="Titre2"/>
-        <w:rPr>
-          <w:lang w:val="en-GB"/>
-        </w:rPr>
-      </w:pPr>
-      <w:bookmarkStart w:id="19" w:name="_Toc510436735"/>
-      <w:r>
-        <w:rPr>
-          <w:lang w:val="en-GB"/>
-        </w:rPr>
-        <w:t>Advantages, disadvantages and</w:t>
-      </w:r>
-      <w:r>
-        <w:rPr>
-          <w:lang w:val="en-GB"/>
-        </w:rPr>
-        <w:t xml:space="preserve"> </w:t>
-      </w:r>
-      <w:r>
-        <w:rPr>
-          <w:lang w:val="en-GB"/>
-        </w:rPr>
-        <w:t>errors</w:t>
+        <w:pStyle w:val="Titre3"/>
+        <w:rPr>
+          <w:lang w:val="en-GB"/>
+        </w:rPr>
+      </w:pPr>
+      <w:bookmarkStart w:id="19" w:name="_Toc510646155"/>
+      <w:r>
+        <w:rPr>
+          <w:lang w:val="en-GB"/>
+        </w:rPr>
+        <w:t>Advantages</w:t>
       </w:r>
       <w:r>
         <w:rPr>
@@ -3221,17 +6374,59 @@
     </w:p>
     <w:p>
       <w:pPr>
+        <w:pStyle w:val="Paragraphedeliste"/>
+        <w:numPr>
+          <w:ilvl w:val="0"/>
+          <w:numId w:val="10"/>
+        </w:numPr>
+        <w:rPr>
+          <w:lang w:val="en-GB"/>
+        </w:rPr>
+      </w:pPr>
+      <w:r>
+        <w:rPr>
+          <w:lang w:val="en-GB"/>
+        </w:rPr>
+        <w:t>Very effective from a macroscopic point of view</w:t>
+      </w:r>
+    </w:p>
+    <w:p>
+      <w:pPr>
+        <w:pStyle w:val="Paragraphedeliste"/>
+        <w:numPr>
+          <w:ilvl w:val="0"/>
+          <w:numId w:val="10"/>
+        </w:numPr>
+        <w:rPr>
+          <w:lang w:val="en-GB"/>
+        </w:rPr>
+      </w:pPr>
+      <w:r>
+        <w:rPr>
+          <w:lang w:val="en-GB"/>
+        </w:rPr>
+        <w:t>Distributes</w:t>
+      </w:r>
+      <w:r>
+        <w:rPr>
+          <w:lang w:val="en-GB"/>
+        </w:rPr>
+        <w:t xml:space="preserve"> vehicles to avoid traffic jams when charging</w:t>
+      </w:r>
+    </w:p>
+    <w:p>
+      <w:pPr>
         <w:pStyle w:val="Titre3"/>
         <w:rPr>
           <w:lang w:val="en-GB"/>
         </w:rPr>
       </w:pPr>
-      <w:bookmarkStart w:id="20" w:name="_Toc510436736"/>
-      <w:r>
-        <w:rPr>
-          <w:lang w:val="en-GB"/>
-        </w:rPr>
-        <w:t>Advantages</w:t>
+      <w:bookmarkStart w:id="20" w:name="_Toc510646156"/>
+      <w:r>
+        <w:rPr>
+          <w:lang w:val="en-GB"/>
+        </w:rPr>
+        <w:t>Disadvantages</w:t>
       </w:r>
       <w:r>
         <w:rPr>
@@ -3243,17 +6438,125 @@
     </w:p>
     <w:p>
       <w:pPr>
-        <w:pStyle w:val="Titre3"/>
-        <w:rPr>
-          <w:lang w:val="en-GB"/>
-        </w:rPr>
-      </w:pPr>
-      <w:bookmarkStart w:id="21" w:name="_Toc510436737"/>
-      <w:r>
-        <w:rPr>
-          <w:lang w:val="en-GB"/>
-        </w:rPr>
-        <w:t>Disadvantages</w:t>
+        <w:pStyle w:val="Paragraphedeliste"/>
+        <w:numPr>
+          <w:ilvl w:val="0"/>
+          <w:numId w:val="11"/>
+        </w:numPr>
+        <w:rPr>
+          <w:lang w:val="en-GB"/>
+        </w:rPr>
+      </w:pPr>
+      <w:r>
+        <w:rPr>
+          <w:lang w:val="en-GB"/>
+        </w:rPr>
+        <w:t>The calculation time is too imp</w:t>
+      </w:r>
+      <w:r>
+        <w:rPr>
+          <w:lang w:val="en-GB"/>
+        </w:rPr>
+        <w:t>ortant for large grids</w:t>
+      </w:r>
+      <w:r>
+        <w:rPr>
+          <w:lang w:val="en-GB"/>
+        </w:rPr>
+        <w:t>.</w:t>
+      </w:r>
+    </w:p>
+    <w:p>
+      <w:pPr>
+        <w:pStyle w:val="Paragraphedeliste"/>
+        <w:numPr>
+          <w:ilvl w:val="0"/>
+          <w:numId w:val="11"/>
+        </w:numPr>
+        <w:rPr>
+          <w:lang w:val="en-GB"/>
+        </w:rPr>
+      </w:pPr>
+      <w:r>
+        <w:rPr>
+          <w:lang w:val="en-GB"/>
+        </w:rPr>
+        <w:t xml:space="preserve">The </w:t>
+      </w:r>
+      <w:r>
+        <w:rPr>
+          <w:lang w:val="en-GB"/>
+        </w:rPr>
+        <w:t>route</w:t>
+      </w:r>
+      <w:r>
+        <w:rPr>
+          <w:lang w:val="en-GB"/>
+        </w:rPr>
+        <w:t xml:space="preserve"> is not necessarily the most efficient.</w:t>
+      </w:r>
+    </w:p>
+    <w:p>
+      <w:pPr>
+        <w:pStyle w:val="Paragraphedeliste"/>
+        <w:numPr>
+          <w:ilvl w:val="0"/>
+          <w:numId w:val="11"/>
+        </w:numPr>
+        <w:rPr>
+          <w:lang w:val="en-GB"/>
+        </w:rPr>
+      </w:pPr>
+      <w:r>
+        <w:rPr>
+          <w:lang w:val="en-GB"/>
+        </w:rPr>
+        <w:t>The vehicles are supposed to start in</w:t>
+      </w:r>
+      <w:r>
+        <w:rPr>
+          <w:lang w:val="en-GB"/>
+        </w:rPr>
+        <w:t xml:space="preserve"> the same </w:t>
+      </w:r>
+      <w:r>
+        <w:rPr>
+          <w:lang w:val="en-GB"/>
+        </w:rPr>
+        <w:t>node</w:t>
+      </w:r>
+      <w:r>
+        <w:rPr>
+          <w:lang w:val="en-GB"/>
+        </w:rPr>
+        <w:t xml:space="preserve"> and arrive at the same </w:t>
+      </w:r>
+      <w:r>
+        <w:rPr>
+          <w:lang w:val="en-GB"/>
+        </w:rPr>
+        <w:t>node</w:t>
+      </w:r>
+      <w:r>
+        <w:rPr>
+          <w:lang w:val="en-GB"/>
+        </w:rPr>
+        <w:t xml:space="preserve"> (unrealistic).</w:t>
+      </w:r>
+    </w:p>
+    <w:p>
+      <w:pPr>
+        <w:pStyle w:val="Titre1"/>
+        <w:rPr>
+          <w:lang w:val="en-GB"/>
+        </w:rPr>
+      </w:pPr>
+      <w:bookmarkStart w:id="21" w:name="_Toc510646157"/>
+      <w:r>
+        <w:rPr>
+          <w:lang w:val="en-GB"/>
+        </w:rPr>
+        <w:t>Conclusion</w:t>
       </w:r>
       <w:r>
         <w:rPr>
@@ -3265,47 +6568,285 @@
     </w:p>
     <w:p>
       <w:pPr>
-        <w:pStyle w:val="Titre3"/>
-        <w:rPr>
-          <w:lang w:val="en-GB"/>
-        </w:rPr>
-      </w:pPr>
-      <w:bookmarkStart w:id="22" w:name="_Toc510436738"/>
-      <w:r>
-        <w:rPr>
-          <w:lang w:val="en-GB"/>
-        </w:rPr>
-        <w:t>Errors</w:t>
-      </w:r>
-      <w:r>
-        <w:rPr>
-          <w:lang w:val="en-GB"/>
-        </w:rPr>
-        <w:t>:</w:t>
+        <w:ind w:firstLine="360"/>
+        <w:jc w:val="both"/>
+        <w:rPr>
+          <w:lang w:val="en-GB"/>
+        </w:rPr>
+      </w:pPr>
+      <w:r>
+        <w:rPr>
+          <w:lang w:val="en-GB"/>
+        </w:rPr>
+        <w:t>The algorithm proposed</w:t>
+      </w:r>
+      <w:r>
+        <w:rPr>
+          <w:lang w:val="en-GB"/>
+        </w:rPr>
+        <w:t xml:space="preserve"> here</w:t>
+      </w:r>
+      <w:r>
+        <w:rPr>
+          <w:lang w:val="en-GB"/>
+        </w:rPr>
+        <w:t xml:space="preserve"> for a single vehicle is s</w:t>
+      </w:r>
+      <w:r>
+        <w:rPr>
+          <w:lang w:val="en-GB"/>
+        </w:rPr>
+        <w:t>imple and efficient, it takes many</w:t>
+      </w:r>
+      <w:r>
+        <w:rPr>
+          <w:lang w:val="en-GB"/>
+        </w:rPr>
+        <w:t xml:space="preserve"> parameters useful to our project, such as travel time and recharge</w:t>
+      </w:r>
+      <w:r>
+        <w:rPr>
+          <w:lang w:val="en-GB"/>
+        </w:rPr>
+        <w:t xml:space="preserve"> time</w:t>
+      </w:r>
+      <w:r>
+        <w:rPr>
+          <w:lang w:val="en-GB"/>
+        </w:rPr>
+        <w:t xml:space="preserve"> as well as energy management. In addition, the best </w:t>
+      </w:r>
+      <w:r>
+        <w:rPr>
+          <w:lang w:val="en-GB"/>
+        </w:rPr>
+        <w:t>route</w:t>
+      </w:r>
+      <w:r>
+        <w:rPr>
+          <w:lang w:val="en-GB"/>
+        </w:rPr>
+        <w:t xml:space="preserve"> in terms of time and energy is </w:t>
+      </w:r>
+      <w:r>
+        <w:rPr>
+          <w:lang w:val="en-GB"/>
+        </w:rPr>
+        <w:t>guaranty</w:t>
+      </w:r>
+      <w:r>
+        <w:rPr>
+          <w:lang w:val="en-GB"/>
+        </w:rPr>
+        <w:t xml:space="preserve">. The traffic management proposed </w:t>
+      </w:r>
+      <w:r>
+        <w:rPr>
+          <w:lang w:val="en-GB"/>
+        </w:rPr>
+        <w:t>here doesn’t work</w:t>
+      </w:r>
+      <w:r>
+        <w:rPr>
+          <w:lang w:val="en-GB"/>
+        </w:rPr>
+        <w:t xml:space="preserve"> for large-scale use. One of the solutions mentioned in [1], allows </w:t>
+      </w:r>
+      <w:r>
+        <w:rPr>
+          <w:lang w:val="en-GB"/>
+        </w:rPr>
+        <w:t xml:space="preserve">us </w:t>
+      </w:r>
+      <w:r>
+        <w:rPr>
+          <w:lang w:val="en-GB"/>
+        </w:rPr>
+        <w:t xml:space="preserve">to change the parameters of travel time related to the traffic, and by updating the journey time data from </w:t>
+      </w:r>
+      <w:proofErr w:type="spellStart"/>
+      <w:r>
+        <w:rPr>
+          <w:lang w:val="en-GB"/>
+        </w:rPr>
+        <w:t>i</w:t>
+      </w:r>
+      <w:proofErr w:type="spellEnd"/>
+      <w:r>
+        <w:rPr>
+          <w:lang w:val="en-GB"/>
+        </w:rPr>
+        <w:t xml:space="preserve"> to j, the multi-vehicle management can be assured. This solution seems more suitable for our project.</w:t>
+      </w:r>
+    </w:p>
+    <w:p>
+      <w:pPr>
+        <w:ind w:firstLine="360"/>
+        <w:jc w:val="both"/>
+        <w:rPr>
+          <w:lang w:val="en-GB"/>
+        </w:rPr>
+      </w:pPr>
+      <w:r>
+        <w:rPr>
+          <w:lang w:val="en-GB"/>
+        </w:rPr>
+        <w:t>N</w:t>
+      </w:r>
+      <w:r>
+        <w:rPr>
+          <w:lang w:val="en-GB"/>
+        </w:rPr>
+        <w:t>evertheless</w:t>
+      </w:r>
+      <w:r>
+        <w:rPr>
+          <w:lang w:val="en-GB"/>
+        </w:rPr>
+        <w:t>, this article</w:t>
+      </w:r>
+      <w:r>
+        <w:rPr>
+          <w:lang w:val="en-GB"/>
+        </w:rPr>
+        <w:t xml:space="preserve"> </w:t>
+      </w:r>
+      <w:r>
+        <w:rPr>
+          <w:lang w:val="en-GB"/>
+        </w:rPr>
+        <w:t>gives</w:t>
+      </w:r>
+      <w:r>
+        <w:rPr>
+          <w:lang w:val="en-GB"/>
+        </w:rPr>
+        <w:t xml:space="preserve"> me some great idea that I can </w:t>
+      </w:r>
+      <w:r>
+        <w:rPr>
+          <w:lang w:val="en-GB"/>
+        </w:rPr>
+        <w:t xml:space="preserve">exchange with the team </w:t>
+      </w:r>
+      <w:r>
+        <w:rPr>
+          <w:lang w:val="en-GB"/>
+        </w:rPr>
+        <w:t>to</w:t>
+      </w:r>
+      <w:r>
+        <w:rPr>
+          <w:lang w:val="en-GB"/>
+        </w:rPr>
+        <w:t xml:space="preserve"> find an optimal technical solution </w:t>
+      </w:r>
+      <w:r>
+        <w:rPr>
+          <w:lang w:val="en-GB"/>
+        </w:rPr>
+        <w:t>relating to</w:t>
+      </w:r>
+      <w:r>
+        <w:rPr>
+          <w:lang w:val="en-GB"/>
+        </w:rPr>
+        <w:t xml:space="preserve"> our project.</w:t>
+      </w:r>
+    </w:p>
+    <w:p>
+      <w:pPr>
+        <w:ind w:firstLine="360"/>
+        <w:jc w:val="both"/>
+        <w:rPr>
+          <w:lang w:val="en-GB"/>
+        </w:rPr>
+      </w:pPr>
+    </w:p>
+    <w:p>
+      <w:pPr>
+        <w:ind w:firstLine="360"/>
+        <w:jc w:val="both"/>
+        <w:rPr>
+          <w:lang w:val="en-GB"/>
+        </w:rPr>
+      </w:pPr>
+    </w:p>
+    <w:p>
+      <w:pPr>
+        <w:ind w:firstLine="360"/>
+        <w:jc w:val="both"/>
+        <w:rPr>
+          <w:lang w:val="en-GB"/>
+        </w:rPr>
+      </w:pPr>
+    </w:p>
+    <w:p>
+      <w:pPr>
+        <w:ind w:firstLine="360"/>
+        <w:jc w:val="both"/>
+        <w:rPr>
+          <w:lang w:val="en-GB"/>
+        </w:rPr>
+      </w:pPr>
+    </w:p>
+    <w:p>
+      <w:pPr>
+        <w:pStyle w:val="Titre1"/>
+        <w:rPr>
+          <w:lang w:val="en-GB"/>
+        </w:rPr>
+      </w:pPr>
+      <w:bookmarkStart w:id="22" w:name="_Toc510646158"/>
+      <w:r>
+        <w:rPr>
+          <w:lang w:val="en-GB"/>
+        </w:rPr>
+        <w:lastRenderedPageBreak/>
+        <w:t>References:</w:t>
       </w:r>
       <w:bookmarkEnd w:id="22"/>
     </w:p>
     <w:p>
       <w:pPr>
-        <w:pStyle w:val="Titre1"/>
-        <w:rPr>
-          <w:lang w:val="en-GB"/>
-        </w:rPr>
-      </w:pPr>
-      <w:bookmarkStart w:id="23" w:name="_Toc510436739"/>
-      <w:r>
-        <w:rPr>
-          <w:lang w:val="en-GB"/>
-        </w:rPr>
-        <w:t>Conclusion</w:t>
-      </w:r>
-      <w:r>
-        <w:rPr>
-          <w:lang w:val="en-GB"/>
-        </w:rPr>
-        <w:t>:</w:t>
-      </w:r>
-      <w:bookmarkEnd w:id="23"/>
+        <w:rPr>
+          <w:lang w:val="en-GB"/>
+        </w:rPr>
+      </w:pPr>
+      <w:r>
+        <w:rPr>
+          <w:lang w:val="en-GB"/>
+        </w:rPr>
+        <w:t xml:space="preserve">[1] T. Wang, C. Cassandras, and S. </w:t>
+      </w:r>
+      <w:proofErr w:type="spellStart"/>
+      <w:r>
+        <w:rPr>
+          <w:lang w:val="en-GB"/>
+        </w:rPr>
+        <w:t>Pourazarm</w:t>
+      </w:r>
+      <w:proofErr w:type="spellEnd"/>
+      <w:r>
+        <w:rPr>
+          <w:lang w:val="en-GB"/>
+        </w:rPr>
+        <w:t xml:space="preserve">, “Energy-aware vehicle routing in networks with charging stations” in </w:t>
+      </w:r>
+      <w:proofErr w:type="gramStart"/>
+      <w:r>
+        <w:rPr>
+          <w:lang w:val="en-GB"/>
+        </w:rPr>
+        <w:t>To</w:t>
+      </w:r>
+      <w:proofErr w:type="gramEnd"/>
+      <w:r>
+        <w:rPr>
+          <w:lang w:val="en-GB"/>
+        </w:rPr>
+        <w:t xml:space="preserve"> appear in Proc. of 2014 IFAC World Congress-arXiv:1401.6478.</w:t>
+      </w:r>
     </w:p>
     <w:p>
       <w:pPr>
@@ -3313,6 +6854,83 @@
           <w:lang w:val="en-GB"/>
         </w:rPr>
       </w:pPr>
+      <w:r>
+        <w:rPr>
+          <w:lang w:val="en-GB"/>
+        </w:rPr>
+        <w:t xml:space="preserve">[2] S. </w:t>
+      </w:r>
+      <w:proofErr w:type="spellStart"/>
+      <w:r>
+        <w:rPr>
+          <w:lang w:val="en-GB"/>
+        </w:rPr>
+        <w:t>Pourazarm</w:t>
+      </w:r>
+      <w:proofErr w:type="spellEnd"/>
+      <w:r>
+        <w:rPr>
+          <w:lang w:val="en-GB"/>
+        </w:rPr>
+        <w:t xml:space="preserve"> and C. Cassandras, “Optimal routing of energy-aware vehicle in networks with inhomogeneous charging nodes” in Proc. of 22nd IEEE Mediterranean Conference on Control and Automation, June 2014, pp. 674–679.</w:t>
+      </w:r>
+    </w:p>
+    <w:p>
+      <w:pPr>
+        <w:ind w:firstLine="360"/>
+        <w:jc w:val="both"/>
+        <w:rPr>
+          <w:lang w:val="en-GB"/>
+        </w:rPr>
+      </w:pPr>
+      <w:r>
+        <w:rPr>
+          <w:lang w:val="en-GB"/>
+        </w:rPr>
+        <w:t xml:space="preserve">[3] </w:t>
+      </w:r>
+      <w:proofErr w:type="spellStart"/>
+      <w:r>
+        <w:rPr>
+          <w:lang w:val="en-GB"/>
+        </w:rPr>
+        <w:t>Sepideh</w:t>
+      </w:r>
+      <w:proofErr w:type="spellEnd"/>
+      <w:r>
+        <w:rPr>
+          <w:lang w:val="en-GB"/>
+        </w:rPr>
+        <w:t xml:space="preserve"> </w:t>
+      </w:r>
+      <w:proofErr w:type="spellStart"/>
+      <w:r>
+        <w:rPr>
+          <w:lang w:val="en-GB"/>
+        </w:rPr>
+        <w:t>Pourazarm</w:t>
+      </w:r>
+      <w:proofErr w:type="spellEnd"/>
+      <w:r>
+        <w:rPr>
+          <w:lang w:val="en-GB"/>
+        </w:rPr>
+        <w:t xml:space="preserve">, Christos G. Cassandras, Andreas </w:t>
+      </w:r>
+      <w:proofErr w:type="spellStart"/>
+      <w:r>
+        <w:rPr>
+          <w:lang w:val="en-GB"/>
+        </w:rPr>
+        <w:t>Malikopoulos</w:t>
+      </w:r>
+      <w:proofErr w:type="spellEnd"/>
+      <w:r>
+        <w:rPr>
+          <w:lang w:val="en-GB"/>
+        </w:rPr>
+        <w:t>, “Optimal Routing of Electric Vehicles in Networks with</w:t>
+      </w:r>
     </w:p>
     <w:sectPr>
       <w:headerReference w:type="default" r:id="rId10"/>
@@ -3363,7 +6981,6 @@
         <w:docPartUnique/>
       </w:docPartObj>
     </w:sdtPr>
-    <w:sdtEndPr/>
     <w:sdtContent>
       <w:p>
         <w:pPr>
@@ -3383,7 +7000,7 @@
           <w:rPr>
             <w:noProof/>
           </w:rPr>
-          <w:t>2</w:t>
+          <w:t>5</w:t>
         </w:r>
         <w:r>
           <w:fldChar w:fldCharType="end"/>
@@ -3450,7 +7067,6 @@
         <w:dataBinding w:prefixMappings="xmlns:ns0='http://schemas.openxmlformats.org/package/2006/metadata/core-properties' xmlns:ns1='http://purl.org/dc/elements/1.1/'" w:xpath="/ns0:coreProperties[1]/ns1:title[1]" w:storeItemID="{6C3C8BC8-F283-45AE-878A-BAB7291924A1}"/>
         <w:text/>
       </w:sdtPr>
-      <w:sdtEndPr/>
       <w:sdtContent>
         <w:r>
           <w:rPr>
@@ -3460,7 +7076,7 @@
             <w:szCs w:val="20"/>
             <w:lang w:val="en-GB"/>
           </w:rPr>
-          <w:t xml:space="preserve">The Overview of the thesis </w:t>
+          <w:t>The Overview of the thesis</w:t>
         </w:r>
       </w:sdtContent>
     </w:sdt>
@@ -3492,7 +7108,6 @@
           <w:calendar w:val="gregorian"/>
         </w:date>
       </w:sdtPr>
-      <w:sdtEndPr/>
       <w:sdtContent>
         <w:r>
           <w:rPr>
@@ -3542,139 +7157,113 @@
 
 <file path=word/numbering.xml><?xml version="1.0" encoding="utf-8"?>
 <w:numbering xmlns:wpc="http://schemas.microsoft.com/office/word/2010/wordprocessingCanvas" xmlns:cx="http://schemas.microsoft.com/office/drawing/2014/chartex" xmlns:cx1="http://schemas.microsoft.com/office/drawing/2015/9/8/chartex" xmlns:cx2="http://schemas.microsoft.com/office/drawing/2015/10/21/chartex" xmlns:cx3="http://schemas.microsoft.com/office/drawing/2016/5/9/chartex" xmlns:cx4="http://schemas.microsoft.com/office/drawing/2016/5/10/chartex" xmlns:cx5="http://schemas.microsoft.com/office/drawing/2016/5/11/chartex" xmlns:cx6="http://schemas.microsoft.com/office/drawing/2016/5/12/chartex" xmlns:cx7="http://schemas.microsoft.com/office/drawing/2016/5/13/chartex" xmlns:cx8="http://schemas.microsoft.com/office/drawing/2016/5/14/chartex" xmlns:mc="http://schemas.openxmlformats.org/markup-compatibility/2006" xmlns:aink="http://schemas.microsoft.com/office/drawing/2016/ink" xmlns:am3d="http://schemas.microsoft.com/office/drawing/2017/model3d" xmlns:o="urn:schemas-microsoft-com:office:office" xmlns:r="http://schemas.openxmlformats.org/officeDocument/2006/relationships" xmlns:m="http://schemas.openxmlformats.org/officeDocument/2006/math" xmlns:v="urn:schemas-microsoft-com:vml" xmlns:wp14="http://schemas.microsoft.com/office/word/2010/wordprocessingDrawing" xmlns:wp="http://schemas.openxmlformats.org/drawingml/2006/wordprocessingDrawing" xmlns:w10="urn:schemas-microsoft-com:office:word" xmlns:w="http://schemas.openxmlformats.org/wordprocessingml/2006/main" xmlns:w14="http://schemas.microsoft.com/office/word/2010/wordml" xmlns:w15="http://schemas.microsoft.com/office/word/2012/wordml" xmlns:w16cid="http://schemas.microsoft.com/office/word/2016/wordml/cid" xmlns:w16se="http://schemas.microsoft.com/office/word/2015/wordml/symex" xmlns:wpg="http://schemas.microsoft.com/office/word/2010/wordprocessingGroup" xmlns:wpi="http://schemas.microsoft.com/office/word/2010/wordprocessingInk" xmlns:wne="http://schemas.microsoft.com/office/word/2006/wordml" xmlns:wps="http://schemas.microsoft.com/office/word/2010/wordprocessingShape" mc:Ignorable="w14 w15 w16se w16cid wp14">
-  <w:numPicBullet w:numPicBulletId="0">
-    <w:pict>
-      <v:shapetype id="_x0000_t75" coordsize="21600,21600" o:spt="75" o:preferrelative="t" path="m@4@5l@4@11@9@11@9@5xe" filled="f" stroked="f">
-        <v:stroke joinstyle="miter"/>
-        <v:formulas>
-          <v:f eqn="if lineDrawn pixelLineWidth 0"/>
-          <v:f eqn="sum @0 1 0"/>
-          <v:f eqn="sum 0 0 @1"/>
-          <v:f eqn="prod @2 1 2"/>
-          <v:f eqn="prod @3 21600 pixelWidth"/>
-          <v:f eqn="prod @3 21600 pixelHeight"/>
-          <v:f eqn="sum @0 0 1"/>
-          <v:f eqn="prod @6 1 2"/>
-          <v:f eqn="prod @7 21600 pixelWidth"/>
-          <v:f eqn="sum @8 21600 0"/>
-          <v:f eqn="prod @7 21600 pixelHeight"/>
-          <v:f eqn="sum @10 21600 0"/>
-        </v:formulas>
-        <v:path o:extrusionok="f" gradientshapeok="t" o:connecttype="rect"/>
-        <o:lock v:ext="edit" aspectratio="t"/>
-      </v:shapetype>
-      <v:shape id="_x0000_i1039" type="#_x0000_t75" style="width:10.9pt;height:10.9pt" o:bullet="t">
-        <v:imagedata r:id="rId1" o:title="mso43DB"/>
-      </v:shape>
-    </w:pict>
-  </w:numPicBullet>
   <w:abstractNum w:abstractNumId="0" w15:restartNumberingAfterBreak="0">
-    <w:nsid w:val="00560EA2"/>
+    <w:nsid w:val="006E3119"/>
     <w:multiLevelType w:val="hybridMultilevel"/>
-    <w:tmpl w:val="B9660A7A"/>
-    <w:lvl w:ilvl="0" w:tplc="ED8A4AB0">
-      <w:start w:val="4"/>
+    <w:tmpl w:val="C124FBEC"/>
+    <w:lvl w:ilvl="0" w:tplc="040C0001">
+      <w:start w:val="1"/>
       <w:numFmt w:val="bullet"/>
-      <w:lvlText w:val="-"/>
-      <w:lvlJc w:val="left"/>
-      <w:pPr>
-        <w:ind w:left="644" w:hanging="360"/>
+      <w:lvlText w:val=""/>
+      <w:lvlJc w:val="left"/>
+      <w:pPr>
+        <w:ind w:left="720" w:hanging="360"/>
       </w:pPr>
       <w:rPr>
-        <w:rFonts w:ascii="Calibri" w:eastAsia="Times New Roman" w:hAnsi="Calibri" w:cs="Arial" w:hint="default"/>
+        <w:rFonts w:ascii="Symbol" w:hAnsi="Symbol" w:hint="default"/>
       </w:rPr>
     </w:lvl>
-    <w:lvl w:ilvl="1" w:tplc="040C0003">
+    <w:lvl w:ilvl="1" w:tplc="040C0003" w:tentative="1">
       <w:start w:val="1"/>
       <w:numFmt w:val="bullet"/>
       <w:lvlText w:val="o"/>
       <w:lvlJc w:val="left"/>
       <w:pPr>
-        <w:ind w:left="1364" w:hanging="360"/>
+        <w:ind w:left="1440" w:hanging="360"/>
       </w:pPr>
       <w:rPr>
         <w:rFonts w:ascii="Courier New" w:hAnsi="Courier New" w:cs="Courier New" w:hint="default"/>
       </w:rPr>
     </w:lvl>
-    <w:lvl w:ilvl="2" w:tplc="040C0005">
+    <w:lvl w:ilvl="2" w:tplc="040C0005" w:tentative="1">
       <w:start w:val="1"/>
       <w:numFmt w:val="bullet"/>
       <w:lvlText w:val=""/>
       <w:lvlJc w:val="left"/>
       <w:pPr>
-        <w:ind w:left="2084" w:hanging="360"/>
+        <w:ind w:left="2160" w:hanging="360"/>
       </w:pPr>
       <w:rPr>
         <w:rFonts w:ascii="Wingdings" w:hAnsi="Wingdings" w:hint="default"/>
       </w:rPr>
     </w:lvl>
-    <w:lvl w:ilvl="3" w:tplc="040C0001">
+    <w:lvl w:ilvl="3" w:tplc="040C0001" w:tentative="1">
       <w:start w:val="1"/>
       <w:numFmt w:val="bullet"/>
       <w:lvlText w:val=""/>
       <w:lvlJc w:val="left"/>
       <w:pPr>
-        <w:ind w:left="2804" w:hanging="360"/>
+        <w:ind w:left="2880" w:hanging="360"/>
       </w:pPr>
       <w:rPr>
         <w:rFonts w:ascii="Symbol" w:hAnsi="Symbol" w:hint="default"/>
       </w:rPr>
     </w:lvl>
-    <w:lvl w:ilvl="4" w:tplc="040C0003">
+    <w:lvl w:ilvl="4" w:tplc="040C0003" w:tentative="1">
       <w:start w:val="1"/>
       <w:numFmt w:val="bullet"/>
       <w:lvlText w:val="o"/>
       <w:lvlJc w:val="left"/>
       <w:pPr>
-        <w:ind w:left="3524" w:hanging="360"/>
+        <w:ind w:left="3600" w:hanging="360"/>
       </w:pPr>
       <w:rPr>
         <w:rFonts w:ascii="Courier New" w:hAnsi="Courier New" w:cs="Courier New" w:hint="default"/>
       </w:rPr>
     </w:lvl>
-    <w:lvl w:ilvl="5" w:tplc="040C0005">
+    <w:lvl w:ilvl="5" w:tplc="040C0005" w:tentative="1">
       <w:start w:val="1"/>
       <w:numFmt w:val="bullet"/>
       <w:lvlText w:val=""/>
       <w:lvlJc w:val="left"/>
       <w:pPr>
-        <w:ind w:left="4244" w:hanging="360"/>
+        <w:ind w:left="4320" w:hanging="360"/>
       </w:pPr>
       <w:rPr>
         <w:rFonts w:ascii="Wingdings" w:hAnsi="Wingdings" w:hint="default"/>
       </w:rPr>
     </w:lvl>
-    <w:lvl w:ilvl="6" w:tplc="040C0001">
+    <w:lvl w:ilvl="6" w:tplc="040C0001" w:tentative="1">
       <w:start w:val="1"/>
       <w:numFmt w:val="bullet"/>
       <w:lvlText w:val=""/>
       <w:lvlJc w:val="left"/>
       <w:pPr>
-        <w:ind w:left="4964" w:hanging="360"/>
+        <w:ind w:left="5040" w:hanging="360"/>
       </w:pPr>
       <w:rPr>
         <w:rFonts w:ascii="Symbol" w:hAnsi="Symbol" w:hint="default"/>
       </w:rPr>
     </w:lvl>
-    <w:lvl w:ilvl="7" w:tplc="040C0003">
+    <w:lvl w:ilvl="7" w:tplc="040C0003" w:tentative="1">
       <w:start w:val="1"/>
       <w:numFmt w:val="bullet"/>
       <w:lvlText w:val="o"/>
       <w:lvlJc w:val="left"/>
       <w:pPr>
-        <w:ind w:left="5684" w:hanging="360"/>
+        <w:ind w:left="5760" w:hanging="360"/>
       </w:pPr>
       <w:rPr>
         <w:rFonts w:ascii="Courier New" w:hAnsi="Courier New" w:cs="Courier New" w:hint="default"/>
       </w:rPr>
     </w:lvl>
-    <w:lvl w:ilvl="8" w:tplc="040C0005">
+    <w:lvl w:ilvl="8" w:tplc="040C0005" w:tentative="1">
       <w:start w:val="1"/>
       <w:numFmt w:val="bullet"/>
       <w:lvlText w:val=""/>
       <w:lvlJc w:val="left"/>
       <w:pPr>
-        <w:ind w:left="6404" w:hanging="360"/>
+        <w:ind w:left="6480" w:hanging="360"/>
       </w:pPr>
       <w:rPr>
         <w:rFonts w:ascii="Wingdings" w:hAnsi="Wingdings" w:hint="default"/>
@@ -3682,272 +7271,6 @@
     </w:lvl>
   </w:abstractNum>
   <w:abstractNum w:abstractNumId="1" w15:restartNumberingAfterBreak="0">
-    <w:nsid w:val="006147D9"/>
-    <w:multiLevelType w:val="hybridMultilevel"/>
-    <w:tmpl w:val="E572DD42"/>
-    <w:lvl w:ilvl="0" w:tplc="040C0011">
-      <w:start w:val="1"/>
-      <w:numFmt w:val="decimal"/>
-      <w:lvlText w:val="%1)"/>
-      <w:lvlJc w:val="left"/>
-      <w:pPr>
-        <w:ind w:left="2484" w:hanging="360"/>
-      </w:pPr>
-      <w:rPr>
-        <w:rFonts w:hint="default"/>
-      </w:rPr>
-    </w:lvl>
-    <w:lvl w:ilvl="1" w:tplc="040C0019" w:tentative="1">
-      <w:start w:val="1"/>
-      <w:numFmt w:val="lowerLetter"/>
-      <w:lvlText w:val="%2."/>
-      <w:lvlJc w:val="left"/>
-      <w:pPr>
-        <w:ind w:left="3204" w:hanging="360"/>
-      </w:pPr>
-    </w:lvl>
-    <w:lvl w:ilvl="2" w:tplc="040C001B" w:tentative="1">
-      <w:start w:val="1"/>
-      <w:numFmt w:val="lowerRoman"/>
-      <w:lvlText w:val="%3."/>
-      <w:lvlJc w:val="right"/>
-      <w:pPr>
-        <w:ind w:left="3924" w:hanging="180"/>
-      </w:pPr>
-    </w:lvl>
-    <w:lvl w:ilvl="3" w:tplc="040C000F" w:tentative="1">
-      <w:start w:val="1"/>
-      <w:numFmt w:val="decimal"/>
-      <w:lvlText w:val="%4."/>
-      <w:lvlJc w:val="left"/>
-      <w:pPr>
-        <w:ind w:left="4644" w:hanging="360"/>
-      </w:pPr>
-    </w:lvl>
-    <w:lvl w:ilvl="4" w:tplc="040C0019" w:tentative="1">
-      <w:start w:val="1"/>
-      <w:numFmt w:val="lowerLetter"/>
-      <w:lvlText w:val="%5."/>
-      <w:lvlJc w:val="left"/>
-      <w:pPr>
-        <w:ind w:left="5364" w:hanging="360"/>
-      </w:pPr>
-    </w:lvl>
-    <w:lvl w:ilvl="5" w:tplc="040C001B" w:tentative="1">
-      <w:start w:val="1"/>
-      <w:numFmt w:val="lowerRoman"/>
-      <w:lvlText w:val="%6."/>
-      <w:lvlJc w:val="right"/>
-      <w:pPr>
-        <w:ind w:left="6084" w:hanging="180"/>
-      </w:pPr>
-    </w:lvl>
-    <w:lvl w:ilvl="6" w:tplc="040C000F" w:tentative="1">
-      <w:start w:val="1"/>
-      <w:numFmt w:val="decimal"/>
-      <w:lvlText w:val="%7."/>
-      <w:lvlJc w:val="left"/>
-      <w:pPr>
-        <w:ind w:left="6804" w:hanging="360"/>
-      </w:pPr>
-    </w:lvl>
-    <w:lvl w:ilvl="7" w:tplc="040C0019" w:tentative="1">
-      <w:start w:val="1"/>
-      <w:numFmt w:val="lowerLetter"/>
-      <w:lvlText w:val="%8."/>
-      <w:lvlJc w:val="left"/>
-      <w:pPr>
-        <w:ind w:left="7524" w:hanging="360"/>
-      </w:pPr>
-    </w:lvl>
-    <w:lvl w:ilvl="8" w:tplc="040C001B" w:tentative="1">
-      <w:start w:val="1"/>
-      <w:numFmt w:val="lowerRoman"/>
-      <w:lvlText w:val="%9."/>
-      <w:lvlJc w:val="right"/>
-      <w:pPr>
-        <w:ind w:left="8244" w:hanging="180"/>
-      </w:pPr>
-    </w:lvl>
-  </w:abstractNum>
-  <w:abstractNum w:abstractNumId="2" w15:restartNumberingAfterBreak="0">
-    <w:nsid w:val="03AD3DE0"/>
-    <w:multiLevelType w:val="multilevel"/>
-    <w:tmpl w:val="040C001F"/>
-    <w:lvl w:ilvl="0">
-      <w:start w:val="1"/>
-      <w:numFmt w:val="decimal"/>
-      <w:lvlText w:val="%1."/>
-      <w:lvlJc w:val="left"/>
-      <w:pPr>
-        <w:ind w:left="360" w:hanging="360"/>
-      </w:pPr>
-    </w:lvl>
-    <w:lvl w:ilvl="1">
-      <w:start w:val="1"/>
-      <w:numFmt w:val="decimal"/>
-      <w:lvlText w:val="%1.%2."/>
-      <w:lvlJc w:val="left"/>
-      <w:pPr>
-        <w:ind w:left="792" w:hanging="432"/>
-      </w:pPr>
-    </w:lvl>
-    <w:lvl w:ilvl="2">
-      <w:start w:val="1"/>
-      <w:numFmt w:val="decimal"/>
-      <w:lvlText w:val="%1.%2.%3."/>
-      <w:lvlJc w:val="left"/>
-      <w:pPr>
-        <w:ind w:left="1224" w:hanging="504"/>
-      </w:pPr>
-    </w:lvl>
-    <w:lvl w:ilvl="3">
-      <w:start w:val="1"/>
-      <w:numFmt w:val="decimal"/>
-      <w:lvlText w:val="%1.%2.%3.%4."/>
-      <w:lvlJc w:val="left"/>
-      <w:pPr>
-        <w:ind w:left="1728" w:hanging="648"/>
-      </w:pPr>
-    </w:lvl>
-    <w:lvl w:ilvl="4">
-      <w:start w:val="1"/>
-      <w:numFmt w:val="decimal"/>
-      <w:lvlText w:val="%1.%2.%3.%4.%5."/>
-      <w:lvlJc w:val="left"/>
-      <w:pPr>
-        <w:ind w:left="2232" w:hanging="792"/>
-      </w:pPr>
-    </w:lvl>
-    <w:lvl w:ilvl="5">
-      <w:start w:val="1"/>
-      <w:numFmt w:val="decimal"/>
-      <w:lvlText w:val="%1.%2.%3.%4.%5.%6."/>
-      <w:lvlJc w:val="left"/>
-      <w:pPr>
-        <w:ind w:left="2736" w:hanging="936"/>
-      </w:pPr>
-    </w:lvl>
-    <w:lvl w:ilvl="6">
-      <w:start w:val="1"/>
-      <w:numFmt w:val="decimal"/>
-      <w:lvlText w:val="%1.%2.%3.%4.%5.%6.%7."/>
-      <w:lvlJc w:val="left"/>
-      <w:pPr>
-        <w:ind w:left="3240" w:hanging="1080"/>
-      </w:pPr>
-    </w:lvl>
-    <w:lvl w:ilvl="7">
-      <w:start w:val="1"/>
-      <w:numFmt w:val="decimal"/>
-      <w:lvlText w:val="%1.%2.%3.%4.%5.%6.%7.%8."/>
-      <w:lvlJc w:val="left"/>
-      <w:pPr>
-        <w:ind w:left="3744" w:hanging="1224"/>
-      </w:pPr>
-    </w:lvl>
-    <w:lvl w:ilvl="8">
-      <w:start w:val="1"/>
-      <w:numFmt w:val="decimal"/>
-      <w:lvlText w:val="%1.%2.%3.%4.%5.%6.%7.%8.%9."/>
-      <w:lvlJc w:val="left"/>
-      <w:pPr>
-        <w:ind w:left="4320" w:hanging="1440"/>
-      </w:pPr>
-    </w:lvl>
-  </w:abstractNum>
-  <w:abstractNum w:abstractNumId="3" w15:restartNumberingAfterBreak="0">
-    <w:nsid w:val="05C4724C"/>
-    <w:multiLevelType w:val="hybridMultilevel"/>
-    <w:tmpl w:val="F0F20908"/>
-    <w:lvl w:ilvl="0" w:tplc="6E80BF64">
-      <w:start w:val="1"/>
-      <w:numFmt w:val="decimal"/>
-      <w:lvlText w:val="%1)"/>
-      <w:lvlJc w:val="left"/>
-      <w:pPr>
-        <w:ind w:left="720" w:hanging="360"/>
-      </w:pPr>
-      <w:rPr>
-        <w:rFonts w:hint="default"/>
-        <w:b w:val="0"/>
-        <w:sz w:val="22"/>
-      </w:rPr>
-    </w:lvl>
-    <w:lvl w:ilvl="1" w:tplc="040C0019" w:tentative="1">
-      <w:start w:val="1"/>
-      <w:numFmt w:val="lowerLetter"/>
-      <w:lvlText w:val="%2."/>
-      <w:lvlJc w:val="left"/>
-      <w:pPr>
-        <w:ind w:left="1440" w:hanging="360"/>
-      </w:pPr>
-    </w:lvl>
-    <w:lvl w:ilvl="2" w:tplc="040C001B" w:tentative="1">
-      <w:start w:val="1"/>
-      <w:numFmt w:val="lowerRoman"/>
-      <w:lvlText w:val="%3."/>
-      <w:lvlJc w:val="right"/>
-      <w:pPr>
-        <w:ind w:left="2160" w:hanging="180"/>
-      </w:pPr>
-    </w:lvl>
-    <w:lvl w:ilvl="3" w:tplc="040C000F" w:tentative="1">
-      <w:start w:val="1"/>
-      <w:numFmt w:val="decimal"/>
-      <w:lvlText w:val="%4."/>
-      <w:lvlJc w:val="left"/>
-      <w:pPr>
-        <w:ind w:left="2880" w:hanging="360"/>
-      </w:pPr>
-    </w:lvl>
-    <w:lvl w:ilvl="4" w:tplc="040C0019" w:tentative="1">
-      <w:start w:val="1"/>
-      <w:numFmt w:val="lowerLetter"/>
-      <w:lvlText w:val="%5."/>
-      <w:lvlJc w:val="left"/>
-      <w:pPr>
-        <w:ind w:left="3600" w:hanging="360"/>
-      </w:pPr>
-    </w:lvl>
-    <w:lvl w:ilvl="5" w:tplc="040C001B" w:tentative="1">
-      <w:start w:val="1"/>
-      <w:numFmt w:val="lowerRoman"/>
-      <w:lvlText w:val="%6."/>
-      <w:lvlJc w:val="right"/>
-      <w:pPr>
-        <w:ind w:left="4320" w:hanging="180"/>
-      </w:pPr>
-    </w:lvl>
-    <w:lvl w:ilvl="6" w:tplc="040C000F" w:tentative="1">
-      <w:start w:val="1"/>
-      <w:numFmt w:val="decimal"/>
-      <w:lvlText w:val="%7."/>
-      <w:lvlJc w:val="left"/>
-      <w:pPr>
-        <w:ind w:left="5040" w:hanging="360"/>
-      </w:pPr>
-    </w:lvl>
-    <w:lvl w:ilvl="7" w:tplc="040C0019" w:tentative="1">
-      <w:start w:val="1"/>
-      <w:numFmt w:val="lowerLetter"/>
-      <w:lvlText w:val="%8."/>
-      <w:lvlJc w:val="left"/>
-      <w:pPr>
-        <w:ind w:left="5760" w:hanging="360"/>
-      </w:pPr>
-    </w:lvl>
-    <w:lvl w:ilvl="8" w:tplc="040C001B" w:tentative="1">
-      <w:start w:val="1"/>
-      <w:numFmt w:val="lowerRoman"/>
-      <w:lvlText w:val="%9."/>
-      <w:lvlJc w:val="right"/>
-      <w:pPr>
-        <w:ind w:left="6480" w:hanging="180"/>
-      </w:pPr>
-    </w:lvl>
-  </w:abstractNum>
-  <w:abstractNum w:abstractNumId="4" w15:restartNumberingAfterBreak="0">
     <w:nsid w:val="05E00723"/>
     <w:multiLevelType w:val="multilevel"/>
     <w:tmpl w:val="44AA79AA"/>
@@ -4036,561 +7359,346 @@
       </w:pPr>
     </w:lvl>
   </w:abstractNum>
-  <w:abstractNum w:abstractNumId="5" w15:restartNumberingAfterBreak="0">
-    <w:nsid w:val="0EBB5511"/>
+  <w:abstractNum w:abstractNumId="2" w15:restartNumberingAfterBreak="0">
+    <w:nsid w:val="082472B1"/>
     <w:multiLevelType w:val="hybridMultilevel"/>
-    <w:tmpl w:val="2B7EF58A"/>
-    <w:lvl w:ilvl="0" w:tplc="E7DEE732">
-      <w:start w:val="1"/>
-      <w:numFmt w:val="decimal"/>
-      <w:lvlText w:val="%1)"/>
-      <w:lvlJc w:val="left"/>
-      <w:pPr>
-        <w:ind w:left="1776" w:hanging="360"/>
+    <w:tmpl w:val="7E2A7C9A"/>
+    <w:lvl w:ilvl="0" w:tplc="040C0001">
+      <w:start w:val="1"/>
+      <w:numFmt w:val="bullet"/>
+      <w:lvlText w:val=""/>
+      <w:lvlJc w:val="left"/>
+      <w:pPr>
+        <w:ind w:left="720" w:hanging="360"/>
       </w:pPr>
       <w:rPr>
-        <w:rFonts w:hint="default"/>
-        <w:b w:val="0"/>
-        <w:sz w:val="22"/>
+        <w:rFonts w:ascii="Symbol" w:hAnsi="Symbol" w:hint="default"/>
       </w:rPr>
     </w:lvl>
-    <w:lvl w:ilvl="1" w:tplc="040C0019" w:tentative="1">
-      <w:start w:val="1"/>
-      <w:numFmt w:val="lowerLetter"/>
-      <w:lvlText w:val="%2."/>
-      <w:lvlJc w:val="left"/>
-      <w:pPr>
-        <w:ind w:left="2496" w:hanging="360"/>
-      </w:pPr>
-    </w:lvl>
-    <w:lvl w:ilvl="2" w:tplc="040C001B" w:tentative="1">
-      <w:start w:val="1"/>
-      <w:numFmt w:val="lowerRoman"/>
-      <w:lvlText w:val="%3."/>
-      <w:lvlJc w:val="right"/>
-      <w:pPr>
-        <w:ind w:left="3216" w:hanging="180"/>
-      </w:pPr>
-    </w:lvl>
-    <w:lvl w:ilvl="3" w:tplc="040C000F" w:tentative="1">
-      <w:start w:val="1"/>
-      <w:numFmt w:val="decimal"/>
-      <w:lvlText w:val="%4."/>
-      <w:lvlJc w:val="left"/>
-      <w:pPr>
-        <w:ind w:left="3936" w:hanging="360"/>
-      </w:pPr>
-    </w:lvl>
-    <w:lvl w:ilvl="4" w:tplc="040C0019" w:tentative="1">
-      <w:start w:val="1"/>
-      <w:numFmt w:val="lowerLetter"/>
-      <w:lvlText w:val="%5."/>
-      <w:lvlJc w:val="left"/>
-      <w:pPr>
-        <w:ind w:left="4656" w:hanging="360"/>
-      </w:pPr>
-    </w:lvl>
-    <w:lvl w:ilvl="5" w:tplc="040C001B" w:tentative="1">
-      <w:start w:val="1"/>
-      <w:numFmt w:val="lowerRoman"/>
-      <w:lvlText w:val="%6."/>
-      <w:lvlJc w:val="right"/>
-      <w:pPr>
-        <w:ind w:left="5376" w:hanging="180"/>
-      </w:pPr>
-    </w:lvl>
-    <w:lvl w:ilvl="6" w:tplc="040C000F" w:tentative="1">
-      <w:start w:val="1"/>
-      <w:numFmt w:val="decimal"/>
-      <w:lvlText w:val="%7."/>
-      <w:lvlJc w:val="left"/>
-      <w:pPr>
-        <w:ind w:left="6096" w:hanging="360"/>
-      </w:pPr>
-    </w:lvl>
-    <w:lvl w:ilvl="7" w:tplc="040C0019" w:tentative="1">
-      <w:start w:val="1"/>
-      <w:numFmt w:val="lowerLetter"/>
-      <w:lvlText w:val="%8."/>
-      <w:lvlJc w:val="left"/>
-      <w:pPr>
-        <w:ind w:left="6816" w:hanging="360"/>
-      </w:pPr>
-    </w:lvl>
-    <w:lvl w:ilvl="8" w:tplc="040C001B" w:tentative="1">
-      <w:start w:val="1"/>
-      <w:numFmt w:val="lowerRoman"/>
-      <w:lvlText w:val="%9."/>
-      <w:lvlJc w:val="right"/>
-      <w:pPr>
-        <w:ind w:left="7536" w:hanging="180"/>
-      </w:pPr>
-    </w:lvl>
-  </w:abstractNum>
-  <w:abstractNum w:abstractNumId="6" w15:restartNumberingAfterBreak="0">
-    <w:nsid w:val="11760F84"/>
-    <w:multiLevelType w:val="hybridMultilevel"/>
-    <w:tmpl w:val="C9A09382"/>
-    <w:lvl w:ilvl="0" w:tplc="040C0005">
+    <w:lvl w:ilvl="1" w:tplc="040C0003" w:tentative="1">
+      <w:start w:val="1"/>
+      <w:numFmt w:val="bullet"/>
+      <w:lvlText w:val="o"/>
+      <w:lvlJc w:val="left"/>
+      <w:pPr>
+        <w:ind w:left="1440" w:hanging="360"/>
+      </w:pPr>
+      <w:rPr>
+        <w:rFonts w:ascii="Courier New" w:hAnsi="Courier New" w:cs="Courier New" w:hint="default"/>
+      </w:rPr>
+    </w:lvl>
+    <w:lvl w:ilvl="2" w:tplc="040C0005" w:tentative="1">
       <w:start w:val="1"/>
       <w:numFmt w:val="bullet"/>
       <w:lvlText w:val=""/>
       <w:lvlJc w:val="left"/>
       <w:pPr>
-        <w:ind w:left="720" w:hanging="360"/>
+        <w:ind w:left="2160" w:hanging="360"/>
       </w:pPr>
       <w:rPr>
         <w:rFonts w:ascii="Wingdings" w:hAnsi="Wingdings" w:hint="default"/>
       </w:rPr>
     </w:lvl>
-    <w:lvl w:ilvl="1" w:tplc="040C0003" w:tentative="1">
+    <w:lvl w:ilvl="3" w:tplc="040C0001" w:tentative="1">
+      <w:start w:val="1"/>
+      <w:numFmt w:val="bullet"/>
+      <w:lvlText w:val=""/>
+      <w:lvlJc w:val="left"/>
+      <w:pPr>
+        <w:ind w:left="2880" w:hanging="360"/>
+      </w:pPr>
+      <w:rPr>
+        <w:rFonts w:ascii="Symbol" w:hAnsi="Symbol" w:hint="default"/>
+      </w:rPr>
+    </w:lvl>
+    <w:lvl w:ilvl="4" w:tplc="040C0003" w:tentative="1">
       <w:start w:val="1"/>
       <w:numFmt w:val="bullet"/>
       <w:lvlText w:val="o"/>
       <w:lvlJc w:val="left"/>
       <w:pPr>
-        <w:ind w:left="1440" w:hanging="360"/>
+        <w:ind w:left="3600" w:hanging="360"/>
       </w:pPr>
       <w:rPr>
         <w:rFonts w:ascii="Courier New" w:hAnsi="Courier New" w:cs="Courier New" w:hint="default"/>
       </w:rPr>
     </w:lvl>
-    <w:lvl w:ilvl="2" w:tplc="040C0005" w:tentative="1">
+    <w:lvl w:ilvl="5" w:tplc="040C0005" w:tentative="1">
       <w:start w:val="1"/>
       <w:numFmt w:val="bullet"/>
       <w:lvlText w:val=""/>
       <w:lvlJc w:val="left"/>
       <w:pPr>
-        <w:ind w:left="2160" w:hanging="360"/>
+        <w:ind w:left="4320" w:hanging="360"/>
       </w:pPr>
       <w:rPr>
         <w:rFonts w:ascii="Wingdings" w:hAnsi="Wingdings" w:hint="default"/>
       </w:rPr>
     </w:lvl>
-    <w:lvl w:ilvl="3" w:tplc="040C0001" w:tentative="1">
+    <w:lvl w:ilvl="6" w:tplc="040C0001" w:tentative="1">
       <w:start w:val="1"/>
       <w:numFmt w:val="bullet"/>
       <w:lvlText w:val=""/>
       <w:lvlJc w:val="left"/>
       <w:pPr>
-        <w:ind w:left="2880" w:hanging="360"/>
+        <w:ind w:left="5040" w:hanging="360"/>
       </w:pPr>
       <w:rPr>
         <w:rFonts w:ascii="Symbol" w:hAnsi="Symbol" w:hint="default"/>
       </w:rPr>
     </w:lvl>
-    <w:lvl w:ilvl="4" w:tplc="040C0003" w:tentative="1">
+    <w:lvl w:ilvl="7" w:tplc="040C0003" w:tentative="1">
       <w:start w:val="1"/>
       <w:numFmt w:val="bullet"/>
       <w:lvlText w:val="o"/>
       <w:lvlJc w:val="left"/>
       <w:pPr>
-        <w:ind w:left="3600" w:hanging="360"/>
+        <w:ind w:left="5760" w:hanging="360"/>
       </w:pPr>
       <w:rPr>
         <w:rFonts w:ascii="Courier New" w:hAnsi="Courier New" w:cs="Courier New" w:hint="default"/>
       </w:rPr>
     </w:lvl>
-    <w:lvl w:ilvl="5" w:tplc="040C0005" w:tentative="1">
+    <w:lvl w:ilvl="8" w:tplc="040C0005" w:tentative="1">
       <w:start w:val="1"/>
       <w:numFmt w:val="bullet"/>
       <w:lvlText w:val=""/>
       <w:lvlJc w:val="left"/>
       <w:pPr>
-        <w:ind w:left="4320" w:hanging="360"/>
+        <w:ind w:left="6480" w:hanging="360"/>
       </w:pPr>
       <w:rPr>
         <w:rFonts w:ascii="Wingdings" w:hAnsi="Wingdings" w:hint="default"/>
       </w:rPr>
     </w:lvl>
-    <w:lvl w:ilvl="6" w:tplc="040C0001" w:tentative="1">
+  </w:abstractNum>
+  <w:abstractNum w:abstractNumId="3" w15:restartNumberingAfterBreak="0">
+    <w:nsid w:val="0F4570F7"/>
+    <w:multiLevelType w:val="hybridMultilevel"/>
+    <w:tmpl w:val="FA008BA2"/>
+    <w:lvl w:ilvl="0" w:tplc="040C0001">
       <w:start w:val="1"/>
       <w:numFmt w:val="bullet"/>
       <w:lvlText w:val=""/>
       <w:lvlJc w:val="left"/>
       <w:pPr>
-        <w:ind w:left="5040" w:hanging="360"/>
+        <w:ind w:left="720" w:hanging="360"/>
       </w:pPr>
       <w:rPr>
         <w:rFonts w:ascii="Symbol" w:hAnsi="Symbol" w:hint="default"/>
       </w:rPr>
     </w:lvl>
-    <w:lvl w:ilvl="7" w:tplc="040C0003" w:tentative="1">
+    <w:lvl w:ilvl="1" w:tplc="040C0003" w:tentative="1">
       <w:start w:val="1"/>
       <w:numFmt w:val="bullet"/>
       <w:lvlText w:val="o"/>
       <w:lvlJc w:val="left"/>
       <w:pPr>
-        <w:ind w:left="5760" w:hanging="360"/>
+        <w:ind w:left="1440" w:hanging="360"/>
       </w:pPr>
       <w:rPr>
         <w:rFonts w:ascii="Courier New" w:hAnsi="Courier New" w:cs="Courier New" w:hint="default"/>
       </w:rPr>
     </w:lvl>
-    <w:lvl w:ilvl="8" w:tplc="040C0005" w:tentative="1">
+    <w:lvl w:ilvl="2" w:tplc="040C0005" w:tentative="1">
       <w:start w:val="1"/>
       <w:numFmt w:val="bullet"/>
       <w:lvlText w:val=""/>
       <w:lvlJc w:val="left"/>
       <w:pPr>
-        <w:ind w:left="6480" w:hanging="360"/>
+        <w:ind w:left="2160" w:hanging="360"/>
       </w:pPr>
       <w:rPr>
         <w:rFonts w:ascii="Wingdings" w:hAnsi="Wingdings" w:hint="default"/>
       </w:rPr>
     </w:lvl>
+    <w:lvl w:ilvl="3" w:tplc="040C0001" w:tentative="1">
+      <w:start w:val="1"/>
+      <w:numFmt w:val="bullet"/>
+      <w:lvlText w:val=""/>
+      <w:lvlJc w:val="left"/>
+      <w:pPr>
+        <w:ind w:left="2880" w:hanging="360"/>
+      </w:pPr>
+      <w:rPr>
+        <w:rFonts w:ascii="Symbol" w:hAnsi="Symbol" w:hint="default"/>
+      </w:rPr>
+    </w:lvl>
+    <w:lvl w:ilvl="4" w:tplc="040C0003" w:tentative="1">
+      <w:start w:val="1"/>
+      <w:numFmt w:val="bullet"/>
+      <w:lvlText w:val="o"/>
+      <w:lvlJc w:val="left"/>
+      <w:pPr>
+        <w:ind w:left="3600" w:hanging="360"/>
+      </w:pPr>
+      <w:rPr>
+        <w:rFonts w:ascii="Courier New" w:hAnsi="Courier New" w:cs="Courier New" w:hint="default"/>
+      </w:rPr>
+    </w:lvl>
+    <w:lvl w:ilvl="5" w:tplc="040C0005" w:tentative="1">
+      <w:start w:val="1"/>
+      <w:numFmt w:val="bullet"/>
+      <w:lvlText w:val=""/>
+      <w:lvlJc w:val="left"/>
+      <w:pPr>
+        <w:ind w:left="4320" w:hanging="360"/>
+      </w:pPr>
+      <w:rPr>
+        <w:rFonts w:ascii="Wingdings" w:hAnsi="Wingdings" w:hint="default"/>
+      </w:rPr>
+    </w:lvl>
+    <w:lvl w:ilvl="6" w:tplc="040C0001" w:tentative="1">
+      <w:start w:val="1"/>
+      <w:numFmt w:val="bullet"/>
+      <w:lvlText w:val=""/>
+      <w:lvlJc w:val="left"/>
+      <w:pPr>
+        <w:ind w:left="5040" w:hanging="360"/>
+      </w:pPr>
+      <w:rPr>
+        <w:rFonts w:ascii="Symbol" w:hAnsi="Symbol" w:hint="default"/>
+      </w:rPr>
+    </w:lvl>
+    <w:lvl w:ilvl="7" w:tplc="040C0003" w:tentative="1">
+      <w:start w:val="1"/>
+      <w:numFmt w:val="bullet"/>
+      <w:lvlText w:val="o"/>
+      <w:lvlJc w:val="left"/>
+      <w:pPr>
+        <w:ind w:left="5760" w:hanging="360"/>
+      </w:pPr>
+      <w:rPr>
+        <w:rFonts w:ascii="Courier New" w:hAnsi="Courier New" w:cs="Courier New" w:hint="default"/>
+      </w:rPr>
+    </w:lvl>
+    <w:lvl w:ilvl="8" w:tplc="040C0005" w:tentative="1">
+      <w:start w:val="1"/>
+      <w:numFmt w:val="bullet"/>
+      <w:lvlText w:val=""/>
+      <w:lvlJc w:val="left"/>
+      <w:pPr>
+        <w:ind w:left="6480" w:hanging="360"/>
+      </w:pPr>
+      <w:rPr>
+        <w:rFonts w:ascii="Wingdings" w:hAnsi="Wingdings" w:hint="default"/>
+      </w:rPr>
+    </w:lvl>
   </w:abstractNum>
-  <w:abstractNum w:abstractNumId="7" w15:restartNumberingAfterBreak="0">
-    <w:nsid w:val="13253009"/>
+  <w:abstractNum w:abstractNumId="4" w15:restartNumberingAfterBreak="0">
+    <w:nsid w:val="12877BCF"/>
     <w:multiLevelType w:val="hybridMultilevel"/>
-    <w:tmpl w:val="B7C6B2A6"/>
-    <w:lvl w:ilvl="0" w:tplc="18A6DD5E">
-      <w:start w:val="1"/>
-      <w:numFmt w:val="decimal"/>
-      <w:lvlText w:val="%1.1"/>
-      <w:lvlJc w:val="left"/>
-      <w:pPr>
-        <w:ind w:left="1211" w:hanging="360"/>
+    <w:tmpl w:val="F7DAF5BE"/>
+    <w:lvl w:ilvl="0" w:tplc="040C0001">
+      <w:start w:val="1"/>
+      <w:numFmt w:val="bullet"/>
+      <w:lvlText w:val=""/>
+      <w:lvlJc w:val="left"/>
+      <w:pPr>
+        <w:ind w:left="720" w:hanging="360"/>
       </w:pPr>
       <w:rPr>
-        <w:rFonts w:hint="default"/>
+        <w:rFonts w:ascii="Symbol" w:hAnsi="Symbol" w:hint="default"/>
       </w:rPr>
     </w:lvl>
-    <w:lvl w:ilvl="1" w:tplc="040C0019" w:tentative="1">
-      <w:start w:val="1"/>
-      <w:numFmt w:val="lowerLetter"/>
-      <w:lvlText w:val="%2."/>
-      <w:lvlJc w:val="left"/>
-      <w:pPr>
-        <w:ind w:left="2016" w:hanging="360"/>
-      </w:pPr>
-    </w:lvl>
-    <w:lvl w:ilvl="2" w:tplc="040C001B" w:tentative="1">
-      <w:start w:val="1"/>
-      <w:numFmt w:val="lowerRoman"/>
-      <w:lvlText w:val="%3."/>
-      <w:lvlJc w:val="right"/>
-      <w:pPr>
-        <w:ind w:left="2736" w:hanging="180"/>
-      </w:pPr>
-    </w:lvl>
-    <w:lvl w:ilvl="3" w:tplc="040C000F" w:tentative="1">
-      <w:start w:val="1"/>
-      <w:numFmt w:val="decimal"/>
-      <w:lvlText w:val="%4."/>
-      <w:lvlJc w:val="left"/>
-      <w:pPr>
-        <w:ind w:left="3456" w:hanging="360"/>
-      </w:pPr>
-    </w:lvl>
-    <w:lvl w:ilvl="4" w:tplc="040C0019" w:tentative="1">
-      <w:start w:val="1"/>
-      <w:numFmt w:val="lowerLetter"/>
-      <w:lvlText w:val="%5."/>
-      <w:lvlJc w:val="left"/>
-      <w:pPr>
-        <w:ind w:left="4176" w:hanging="360"/>
-      </w:pPr>
-    </w:lvl>
-    <w:lvl w:ilvl="5" w:tplc="040C001B" w:tentative="1">
-      <w:start w:val="1"/>
-      <w:numFmt w:val="lowerRoman"/>
-      <w:lvlText w:val="%6."/>
-      <w:lvlJc w:val="right"/>
-      <w:pPr>
-        <w:ind w:left="4896" w:hanging="180"/>
-      </w:pPr>
-    </w:lvl>
-    <w:lvl w:ilvl="6" w:tplc="040C000F" w:tentative="1">
-      <w:start w:val="1"/>
-      <w:numFmt w:val="decimal"/>
-      <w:lvlText w:val="%7."/>
-      <w:lvlJc w:val="left"/>
-      <w:pPr>
-        <w:ind w:left="5616" w:hanging="360"/>
-      </w:pPr>
-    </w:lvl>
-    <w:lvl w:ilvl="7" w:tplc="040C0019" w:tentative="1">
-      <w:start w:val="1"/>
-      <w:numFmt w:val="lowerLetter"/>
-      <w:lvlText w:val="%8."/>
-      <w:lvlJc w:val="left"/>
-      <w:pPr>
-        <w:ind w:left="6336" w:hanging="360"/>
-      </w:pPr>
-    </w:lvl>
-    <w:lvl w:ilvl="8" w:tplc="040C001B" w:tentative="1">
-      <w:start w:val="1"/>
-      <w:numFmt w:val="lowerRoman"/>
-      <w:lvlText w:val="%9."/>
-      <w:lvlJc w:val="right"/>
-      <w:pPr>
-        <w:ind w:left="7056" w:hanging="180"/>
-      </w:pPr>
+    <w:lvl w:ilvl="1" w:tplc="040C0003" w:tentative="1">
+      <w:start w:val="1"/>
+      <w:numFmt w:val="bullet"/>
+      <w:lvlText w:val="o"/>
+      <w:lvlJc w:val="left"/>
+      <w:pPr>
+        <w:ind w:left="1440" w:hanging="360"/>
+      </w:pPr>
+      <w:rPr>
+        <w:rFonts w:ascii="Courier New" w:hAnsi="Courier New" w:cs="Courier New" w:hint="default"/>
+      </w:rPr>
+    </w:lvl>
+    <w:lvl w:ilvl="2" w:tplc="040C0005" w:tentative="1">
+      <w:start w:val="1"/>
+      <w:numFmt w:val="bullet"/>
+      <w:lvlText w:val=""/>
+      <w:lvlJc w:val="left"/>
+      <w:pPr>
+        <w:ind w:left="2160" w:hanging="360"/>
+      </w:pPr>
+      <w:rPr>
+        <w:rFonts w:ascii="Wingdings" w:hAnsi="Wingdings" w:hint="default"/>
+      </w:rPr>
+    </w:lvl>
+    <w:lvl w:ilvl="3" w:tplc="040C0001" w:tentative="1">
+      <w:start w:val="1"/>
+      <w:numFmt w:val="bullet"/>
+      <w:lvlText w:val=""/>
+      <w:lvlJc w:val="left"/>
+      <w:pPr>
+        <w:ind w:left="2880" w:hanging="360"/>
+      </w:pPr>
+      <w:rPr>
+        <w:rFonts w:ascii="Symbol" w:hAnsi="Symbol" w:hint="default"/>
+      </w:rPr>
+    </w:lvl>
+    <w:lvl w:ilvl="4" w:tplc="040C0003" w:tentative="1">
+      <w:start w:val="1"/>
+      <w:numFmt w:val="bullet"/>
+      <w:lvlText w:val="o"/>
+      <w:lvlJc w:val="left"/>
+      <w:pPr>
+        <w:ind w:left="3600" w:hanging="360"/>
+      </w:pPr>
+      <w:rPr>
+        <w:rFonts w:ascii="Courier New" w:hAnsi="Courier New" w:cs="Courier New" w:hint="default"/>
+      </w:rPr>
+    </w:lvl>
+    <w:lvl w:ilvl="5" w:tplc="040C0005" w:tentative="1">
+      <w:start w:val="1"/>
+      <w:numFmt w:val="bullet"/>
+      <w:lvlText w:val=""/>
+      <w:lvlJc w:val="left"/>
+      <w:pPr>
+        <w:ind w:left="4320" w:hanging="360"/>
+      </w:pPr>
+      <w:rPr>
+        <w:rFonts w:ascii="Wingdings" w:hAnsi="Wingdings" w:hint="default"/>
+      </w:rPr>
+    </w:lvl>
+    <w:lvl w:ilvl="6" w:tplc="040C0001" w:tentative="1">
+      <w:start w:val="1"/>
+      <w:numFmt w:val="bullet"/>
+      <w:lvlText w:val=""/>
+      <w:lvlJc w:val="left"/>
+      <w:pPr>
+        <w:ind w:left="5040" w:hanging="360"/>
+      </w:pPr>
+      <w:rPr>
+        <w:rFonts w:ascii="Symbol" w:hAnsi="Symbol" w:hint="default"/>
+      </w:rPr>
+    </w:lvl>
+    <w:lvl w:ilvl="7" w:tplc="040C0003" w:tentative="1">
+      <w:start w:val="1"/>
+      <w:numFmt w:val="bullet"/>
+      <w:lvlText w:val="o"/>
+      <w:lvlJc w:val="left"/>
+      <w:pPr>
+        <w:ind w:left="5760" w:hanging="360"/>
+      </w:pPr>
+      <w:rPr>
+        <w:rFonts w:ascii="Courier New" w:hAnsi="Courier New" w:cs="Courier New" w:hint="default"/>
+      </w:rPr>
+    </w:lvl>
+    <w:lvl w:ilvl="8" w:tplc="040C0005" w:tentative="1">
+      <w:start w:val="1"/>
+      <w:numFmt w:val="bullet"/>
+      <w:lvlText w:val=""/>
+      <w:lvlJc w:val="left"/>
+      <w:pPr>
+        <w:ind w:left="6480" w:hanging="360"/>
+      </w:pPr>
+      <w:rPr>
+        <w:rFonts w:ascii="Wingdings" w:hAnsi="Wingdings" w:hint="default"/>
+      </w:rPr>
     </w:lvl>
   </w:abstractNum>
-  <w:abstractNum w:abstractNumId="8" w15:restartNumberingAfterBreak="0">
-    <w:nsid w:val="159B206D"/>
-    <w:multiLevelType w:val="hybridMultilevel"/>
-    <w:tmpl w:val="A2A4FC7E"/>
-    <w:lvl w:ilvl="0" w:tplc="9B408D20">
-      <w:start w:val="1"/>
-      <w:numFmt w:val="decimal"/>
-      <w:lvlText w:val="%1)"/>
-      <w:lvlJc w:val="left"/>
-      <w:pPr>
-        <w:ind w:left="810" w:hanging="360"/>
-      </w:pPr>
-      <w:rPr>
-        <w:rFonts w:hint="default"/>
-      </w:rPr>
-    </w:lvl>
-    <w:lvl w:ilvl="1" w:tplc="040C0019" w:tentative="1">
-      <w:start w:val="1"/>
-      <w:numFmt w:val="lowerLetter"/>
-      <w:lvlText w:val="%2."/>
-      <w:lvlJc w:val="left"/>
-      <w:pPr>
-        <w:ind w:left="1530" w:hanging="360"/>
-      </w:pPr>
-    </w:lvl>
-    <w:lvl w:ilvl="2" w:tplc="040C001B" w:tentative="1">
-      <w:start w:val="1"/>
-      <w:numFmt w:val="lowerRoman"/>
-      <w:lvlText w:val="%3."/>
-      <w:lvlJc w:val="right"/>
-      <w:pPr>
-        <w:ind w:left="2250" w:hanging="180"/>
-      </w:pPr>
-    </w:lvl>
-    <w:lvl w:ilvl="3" w:tplc="040C000F" w:tentative="1">
-      <w:start w:val="1"/>
-      <w:numFmt w:val="decimal"/>
-      <w:lvlText w:val="%4."/>
-      <w:lvlJc w:val="left"/>
-      <w:pPr>
-        <w:ind w:left="2970" w:hanging="360"/>
-      </w:pPr>
-    </w:lvl>
-    <w:lvl w:ilvl="4" w:tplc="040C0019" w:tentative="1">
-      <w:start w:val="1"/>
-      <w:numFmt w:val="lowerLetter"/>
-      <w:lvlText w:val="%5."/>
-      <w:lvlJc w:val="left"/>
-      <w:pPr>
-        <w:ind w:left="3690" w:hanging="360"/>
-      </w:pPr>
-    </w:lvl>
-    <w:lvl w:ilvl="5" w:tplc="040C001B" w:tentative="1">
-      <w:start w:val="1"/>
-      <w:numFmt w:val="lowerRoman"/>
-      <w:lvlText w:val="%6."/>
-      <w:lvlJc w:val="right"/>
-      <w:pPr>
-        <w:ind w:left="4410" w:hanging="180"/>
-      </w:pPr>
-    </w:lvl>
-    <w:lvl w:ilvl="6" w:tplc="040C000F" w:tentative="1">
-      <w:start w:val="1"/>
-      <w:numFmt w:val="decimal"/>
-      <w:lvlText w:val="%7."/>
-      <w:lvlJc w:val="left"/>
-      <w:pPr>
-        <w:ind w:left="5130" w:hanging="360"/>
-      </w:pPr>
-    </w:lvl>
-    <w:lvl w:ilvl="7" w:tplc="040C0019" w:tentative="1">
-      <w:start w:val="1"/>
-      <w:numFmt w:val="lowerLetter"/>
-      <w:lvlText w:val="%8."/>
-      <w:lvlJc w:val="left"/>
-      <w:pPr>
-        <w:ind w:left="5850" w:hanging="360"/>
-      </w:pPr>
-    </w:lvl>
-    <w:lvl w:ilvl="8" w:tplc="040C001B" w:tentative="1">
-      <w:start w:val="1"/>
-      <w:numFmt w:val="lowerRoman"/>
-      <w:lvlText w:val="%9."/>
-      <w:lvlJc w:val="right"/>
-      <w:pPr>
-        <w:ind w:left="6570" w:hanging="180"/>
-      </w:pPr>
-    </w:lvl>
-  </w:abstractNum>
-  <w:abstractNum w:abstractNumId="9" w15:restartNumberingAfterBreak="0">
-    <w:nsid w:val="172B77E2"/>
-    <w:multiLevelType w:val="multilevel"/>
-    <w:tmpl w:val="040C001F"/>
-    <w:lvl w:ilvl="0">
-      <w:start w:val="1"/>
-      <w:numFmt w:val="decimal"/>
-      <w:lvlText w:val="%1."/>
-      <w:lvlJc w:val="left"/>
-      <w:pPr>
-        <w:ind w:left="360" w:hanging="360"/>
-      </w:pPr>
-    </w:lvl>
-    <w:lvl w:ilvl="1">
-      <w:start w:val="1"/>
-      <w:numFmt w:val="decimal"/>
-      <w:lvlText w:val="%1.%2."/>
-      <w:lvlJc w:val="left"/>
-      <w:pPr>
-        <w:ind w:left="792" w:hanging="432"/>
-      </w:pPr>
-    </w:lvl>
-    <w:lvl w:ilvl="2">
-      <w:start w:val="1"/>
-      <w:numFmt w:val="decimal"/>
-      <w:lvlText w:val="%1.%2.%3."/>
-      <w:lvlJc w:val="left"/>
-      <w:pPr>
-        <w:ind w:left="1224" w:hanging="504"/>
-      </w:pPr>
-    </w:lvl>
-    <w:lvl w:ilvl="3">
-      <w:start w:val="1"/>
-      <w:numFmt w:val="decimal"/>
-      <w:lvlText w:val="%1.%2.%3.%4."/>
-      <w:lvlJc w:val="left"/>
-      <w:pPr>
-        <w:ind w:left="1728" w:hanging="648"/>
-      </w:pPr>
-    </w:lvl>
-    <w:lvl w:ilvl="4">
-      <w:start w:val="1"/>
-      <w:numFmt w:val="decimal"/>
-      <w:lvlText w:val="%1.%2.%3.%4.%5."/>
-      <w:lvlJc w:val="left"/>
-      <w:pPr>
-        <w:ind w:left="2232" w:hanging="792"/>
-      </w:pPr>
-    </w:lvl>
-    <w:lvl w:ilvl="5">
-      <w:start w:val="1"/>
-      <w:numFmt w:val="decimal"/>
-      <w:lvlText w:val="%1.%2.%3.%4.%5.%6."/>
-      <w:lvlJc w:val="left"/>
-      <w:pPr>
-        <w:ind w:left="2736" w:hanging="936"/>
-      </w:pPr>
-    </w:lvl>
-    <w:lvl w:ilvl="6">
-      <w:start w:val="1"/>
-      <w:numFmt w:val="decimal"/>
-      <w:lvlText w:val="%1.%2.%3.%4.%5.%6.%7."/>
-      <w:lvlJc w:val="left"/>
-      <w:pPr>
-        <w:ind w:left="3240" w:hanging="1080"/>
-      </w:pPr>
-    </w:lvl>
-    <w:lvl w:ilvl="7">
-      <w:start w:val="1"/>
-      <w:numFmt w:val="decimal"/>
-      <w:lvlText w:val="%1.%2.%3.%4.%5.%6.%7.%8."/>
-      <w:lvlJc w:val="left"/>
-      <w:pPr>
-        <w:ind w:left="3744" w:hanging="1224"/>
-      </w:pPr>
-    </w:lvl>
-    <w:lvl w:ilvl="8">
-      <w:start w:val="1"/>
-      <w:numFmt w:val="decimal"/>
-      <w:lvlText w:val="%1.%2.%3.%4.%5.%6.%7.%8.%9."/>
-      <w:lvlJc w:val="left"/>
-      <w:pPr>
-        <w:ind w:left="4320" w:hanging="1440"/>
-      </w:pPr>
-    </w:lvl>
-  </w:abstractNum>
-  <w:abstractNum w:abstractNumId="10" w15:restartNumberingAfterBreak="0">
-    <w:nsid w:val="20F87CD9"/>
-    <w:multiLevelType w:val="multilevel"/>
-    <w:tmpl w:val="040C001F"/>
-    <w:lvl w:ilvl="0">
-      <w:start w:val="1"/>
-      <w:numFmt w:val="decimal"/>
-      <w:lvlText w:val="%1."/>
-      <w:lvlJc w:val="left"/>
-      <w:pPr>
-        <w:ind w:left="360" w:hanging="360"/>
-      </w:pPr>
-    </w:lvl>
-    <w:lvl w:ilvl="1">
-      <w:start w:val="1"/>
-      <w:numFmt w:val="decimal"/>
-      <w:lvlText w:val="%1.%2."/>
-      <w:lvlJc w:val="left"/>
-      <w:pPr>
-        <w:ind w:left="792" w:hanging="432"/>
-      </w:pPr>
-    </w:lvl>
-    <w:lvl w:ilvl="2">
-      <w:start w:val="1"/>
-      <w:numFmt w:val="decimal"/>
-      <w:lvlText w:val="%1.%2.%3."/>
-      <w:lvlJc w:val="left"/>
-      <w:pPr>
-        <w:ind w:left="1224" w:hanging="504"/>
-      </w:pPr>
-    </w:lvl>
-    <w:lvl w:ilvl="3">
-      <w:start w:val="1"/>
-      <w:numFmt w:val="decimal"/>
-      <w:lvlText w:val="%1.%2.%3.%4."/>
-      <w:lvlJc w:val="left"/>
-      <w:pPr>
-        <w:ind w:left="1728" w:hanging="648"/>
-      </w:pPr>
-    </w:lvl>
-    <w:lvl w:ilvl="4">
-      <w:start w:val="1"/>
-      <w:numFmt w:val="decimal"/>
-      <w:lvlText w:val="%1.%2.%3.%4.%5."/>
-      <w:lvlJc w:val="left"/>
-      <w:pPr>
-        <w:ind w:left="2232" w:hanging="792"/>
-      </w:pPr>
-    </w:lvl>
-    <w:lvl w:ilvl="5">
-      <w:start w:val="1"/>
-      <w:numFmt w:val="decimal"/>
-      <w:lvlText w:val="%1.%2.%3.%4.%5.%6."/>
-      <w:lvlJc w:val="left"/>
-      <w:pPr>
-        <w:ind w:left="2736" w:hanging="936"/>
-      </w:pPr>
-    </w:lvl>
-    <w:lvl w:ilvl="6">
-      <w:start w:val="1"/>
-      <w:numFmt w:val="decimal"/>
-      <w:lvlText w:val="%1.%2.%3.%4.%5.%6.%7."/>
-      <w:lvlJc w:val="left"/>
-      <w:pPr>
-        <w:ind w:left="3240" w:hanging="1080"/>
-      </w:pPr>
-    </w:lvl>
-    <w:lvl w:ilvl="7">
-      <w:start w:val="1"/>
-      <w:numFmt w:val="decimal"/>
-      <w:lvlText w:val="%1.%2.%3.%4.%5.%6.%7.%8."/>
-      <w:lvlJc w:val="left"/>
-      <w:pPr>
-        <w:ind w:left="3744" w:hanging="1224"/>
-      </w:pPr>
-    </w:lvl>
-    <w:lvl w:ilvl="8">
-      <w:start w:val="1"/>
-      <w:numFmt w:val="decimal"/>
-      <w:lvlText w:val="%1.%2.%3.%4.%5.%6.%7.%8.%9."/>
-      <w:lvlJc w:val="left"/>
-      <w:pPr>
-        <w:ind w:left="4320" w:hanging="1440"/>
-      </w:pPr>
-    </w:lvl>
-  </w:abstractNum>
-  <w:abstractNum w:abstractNumId="11" w15:restartNumberingAfterBreak="0">
+  <w:abstractNum w:abstractNumId="5" w15:restartNumberingAfterBreak="0">
     <w:nsid w:val="22815C5A"/>
     <w:multiLevelType w:val="hybridMultilevel"/>
     <w:tmpl w:val="8AAC5AB6"/>
@@ -4723,295 +7831,120 @@
       </w:pPr>
     </w:lvl>
   </w:abstractNum>
-  <w:abstractNum w:abstractNumId="12" w15:restartNumberingAfterBreak="0">
-    <w:nsid w:val="26C1798B"/>
+  <w:abstractNum w:abstractNumId="6" w15:restartNumberingAfterBreak="0">
+    <w:nsid w:val="23D444A0"/>
     <w:multiLevelType w:val="hybridMultilevel"/>
-    <w:tmpl w:val="CB16A158"/>
-    <w:lvl w:ilvl="0" w:tplc="201406A8">
-      <w:start w:val="1"/>
-      <w:numFmt w:val="decimal"/>
-      <w:lvlText w:val="%1-"/>
-      <w:lvlJc w:val="left"/>
-      <w:pPr>
-        <w:ind w:left="1440" w:hanging="360"/>
+    <w:tmpl w:val="DA4408F0"/>
+    <w:lvl w:ilvl="0" w:tplc="040C0001">
+      <w:start w:val="1"/>
+      <w:numFmt w:val="bullet"/>
+      <w:lvlText w:val=""/>
+      <w:lvlJc w:val="left"/>
+      <w:pPr>
+        <w:ind w:left="720" w:hanging="360"/>
       </w:pPr>
       <w:rPr>
-        <w:rFonts w:hint="default"/>
+        <w:rFonts w:ascii="Symbol" w:hAnsi="Symbol" w:hint="default"/>
       </w:rPr>
     </w:lvl>
-    <w:lvl w:ilvl="1" w:tplc="040C0019" w:tentative="1">
-      <w:start w:val="1"/>
-      <w:numFmt w:val="lowerLetter"/>
-      <w:lvlText w:val="%2."/>
-      <w:lvlJc w:val="left"/>
-      <w:pPr>
-        <w:ind w:left="2160" w:hanging="360"/>
-      </w:pPr>
-    </w:lvl>
-    <w:lvl w:ilvl="2" w:tplc="040C001B" w:tentative="1">
-      <w:start w:val="1"/>
-      <w:numFmt w:val="lowerRoman"/>
-      <w:lvlText w:val="%3."/>
-      <w:lvlJc w:val="right"/>
-      <w:pPr>
-        <w:ind w:left="2880" w:hanging="180"/>
-      </w:pPr>
-    </w:lvl>
-    <w:lvl w:ilvl="3" w:tplc="040C000F" w:tentative="1">
-      <w:start w:val="1"/>
-      <w:numFmt w:val="decimal"/>
-      <w:lvlText w:val="%4."/>
-      <w:lvlJc w:val="left"/>
-      <w:pPr>
-        <w:ind w:left="3600" w:hanging="360"/>
-      </w:pPr>
-    </w:lvl>
-    <w:lvl w:ilvl="4" w:tplc="040C0019" w:tentative="1">
-      <w:start w:val="1"/>
-      <w:numFmt w:val="lowerLetter"/>
-      <w:lvlText w:val="%5."/>
-      <w:lvlJc w:val="left"/>
-      <w:pPr>
-        <w:ind w:left="4320" w:hanging="360"/>
-      </w:pPr>
-    </w:lvl>
-    <w:lvl w:ilvl="5" w:tplc="040C001B" w:tentative="1">
-      <w:start w:val="1"/>
-      <w:numFmt w:val="lowerRoman"/>
-      <w:lvlText w:val="%6."/>
-      <w:lvlJc w:val="right"/>
-      <w:pPr>
-        <w:ind w:left="5040" w:hanging="180"/>
-      </w:pPr>
-    </w:lvl>
-    <w:lvl w:ilvl="6" w:tplc="040C000F" w:tentative="1">
-      <w:start w:val="1"/>
-      <w:numFmt w:val="decimal"/>
-      <w:lvlText w:val="%7."/>
-      <w:lvlJc w:val="left"/>
-      <w:pPr>
-        <w:ind w:left="5760" w:hanging="360"/>
-      </w:pPr>
-    </w:lvl>
-    <w:lvl w:ilvl="7" w:tplc="040C0019" w:tentative="1">
-      <w:start w:val="1"/>
-      <w:numFmt w:val="lowerLetter"/>
-      <w:lvlText w:val="%8."/>
-      <w:lvlJc w:val="left"/>
-      <w:pPr>
-        <w:ind w:left="6480" w:hanging="360"/>
-      </w:pPr>
-    </w:lvl>
-    <w:lvl w:ilvl="8" w:tplc="040C001B" w:tentative="1">
-      <w:start w:val="1"/>
-      <w:numFmt w:val="lowerRoman"/>
-      <w:lvlText w:val="%9."/>
-      <w:lvlJc w:val="right"/>
-      <w:pPr>
-        <w:ind w:left="7200" w:hanging="180"/>
-      </w:pPr>
-    </w:lvl>
-  </w:abstractNum>
-  <w:abstractNum w:abstractNumId="13" w15:restartNumberingAfterBreak="0">
-    <w:nsid w:val="2DCA565E"/>
-    <w:multiLevelType w:val="hybridMultilevel"/>
-    <w:tmpl w:val="03041522"/>
-    <w:lvl w:ilvl="0" w:tplc="08F8771C">
-      <w:start w:val="1"/>
-      <w:numFmt w:val="bullet"/>
-      <w:lvlText w:val="-"/>
-      <w:lvlJc w:val="left"/>
-      <w:pPr>
-        <w:ind w:left="786" w:hanging="360"/>
-      </w:pPr>
-      <w:rPr>
-        <w:rFonts w:ascii="Arial" w:eastAsia="Times New Roman" w:hAnsi="Arial" w:cs="Arial" w:hint="default"/>
-      </w:rPr>
-    </w:lvl>
-    <w:lvl w:ilvl="1" w:tplc="040C0003">
+    <w:lvl w:ilvl="1" w:tplc="040C0003" w:tentative="1">
       <w:start w:val="1"/>
       <w:numFmt w:val="bullet"/>
       <w:lvlText w:val="o"/>
       <w:lvlJc w:val="left"/>
       <w:pPr>
-        <w:ind w:left="1506" w:hanging="360"/>
+        <w:ind w:left="1440" w:hanging="360"/>
       </w:pPr>
       <w:rPr>
         <w:rFonts w:ascii="Courier New" w:hAnsi="Courier New" w:cs="Courier New" w:hint="default"/>
       </w:rPr>
     </w:lvl>
-    <w:lvl w:ilvl="2" w:tplc="040C0005">
+    <w:lvl w:ilvl="2" w:tplc="040C0005" w:tentative="1">
       <w:start w:val="1"/>
       <w:numFmt w:val="bullet"/>
       <w:lvlText w:val=""/>
       <w:lvlJc w:val="left"/>
       <w:pPr>
-        <w:ind w:left="2226" w:hanging="360"/>
+        <w:ind w:left="2160" w:hanging="360"/>
       </w:pPr>
       <w:rPr>
         <w:rFonts w:ascii="Wingdings" w:hAnsi="Wingdings" w:hint="default"/>
       </w:rPr>
     </w:lvl>
-    <w:lvl w:ilvl="3" w:tplc="040C0001">
+    <w:lvl w:ilvl="3" w:tplc="040C0001" w:tentative="1">
       <w:start w:val="1"/>
       <w:numFmt w:val="bullet"/>
       <w:lvlText w:val=""/>
       <w:lvlJc w:val="left"/>
       <w:pPr>
-        <w:ind w:left="2946" w:hanging="360"/>
+        <w:ind w:left="2880" w:hanging="360"/>
       </w:pPr>
       <w:rPr>
         <w:rFonts w:ascii="Symbol" w:hAnsi="Symbol" w:hint="default"/>
       </w:rPr>
     </w:lvl>
-    <w:lvl w:ilvl="4" w:tplc="040C0003">
+    <w:lvl w:ilvl="4" w:tplc="040C0003" w:tentative="1">
       <w:start w:val="1"/>
       <w:numFmt w:val="bullet"/>
       <w:lvlText w:val="o"/>
       <w:lvlJc w:val="left"/>
       <w:pPr>
-        <w:ind w:left="3666" w:hanging="360"/>
+        <w:ind w:left="3600" w:hanging="360"/>
       </w:pPr>
       <w:rPr>
         <w:rFonts w:ascii="Courier New" w:hAnsi="Courier New" w:cs="Courier New" w:hint="default"/>
       </w:rPr>
     </w:lvl>
-    <w:lvl w:ilvl="5" w:tplc="040C0005">
+    <w:lvl w:ilvl="5" w:tplc="040C0005" w:tentative="1">
       <w:start w:val="1"/>
       <w:numFmt w:val="bullet"/>
       <w:lvlText w:val=""/>
       <w:lvlJc w:val="left"/>
       <w:pPr>
-        <w:ind w:left="4386" w:hanging="360"/>
+        <w:ind w:left="4320" w:hanging="360"/>
       </w:pPr>
       <w:rPr>
         <w:rFonts w:ascii="Wingdings" w:hAnsi="Wingdings" w:hint="default"/>
       </w:rPr>
     </w:lvl>
-    <w:lvl w:ilvl="6" w:tplc="040C0001">
+    <w:lvl w:ilvl="6" w:tplc="040C0001" w:tentative="1">
       <w:start w:val="1"/>
       <w:numFmt w:val="bullet"/>
       <w:lvlText w:val=""/>
       <w:lvlJc w:val="left"/>
       <w:pPr>
-        <w:ind w:left="5106" w:hanging="360"/>
+        <w:ind w:left="5040" w:hanging="360"/>
       </w:pPr>
       <w:rPr>
         <w:rFonts w:ascii="Symbol" w:hAnsi="Symbol" w:hint="default"/>
       </w:rPr>
     </w:lvl>
-    <w:lvl w:ilvl="7" w:tplc="040C0003">
+    <w:lvl w:ilvl="7" w:tplc="040C0003" w:tentative="1">
       <w:start w:val="1"/>
       <w:numFmt w:val="bullet"/>
       <w:lvlText w:val="o"/>
       <w:lvlJc w:val="left"/>
       <w:pPr>
-        <w:ind w:left="5826" w:hanging="360"/>
+        <w:ind w:left="5760" w:hanging="360"/>
       </w:pPr>
       <w:rPr>
         <w:rFonts w:ascii="Courier New" w:hAnsi="Courier New" w:cs="Courier New" w:hint="default"/>
       </w:rPr>
     </w:lvl>
-    <w:lvl w:ilvl="8" w:tplc="040C0005">
+    <w:lvl w:ilvl="8" w:tplc="040C0005" w:tentative="1">
       <w:start w:val="1"/>
       <w:numFmt w:val="bullet"/>
       <w:lvlText w:val=""/>
       <w:lvlJc w:val="left"/>
       <w:pPr>
-        <w:ind w:left="6546" w:hanging="360"/>
+        <w:ind w:left="6480" w:hanging="360"/>
       </w:pPr>
       <w:rPr>
         <w:rFonts w:ascii="Wingdings" w:hAnsi="Wingdings" w:hint="default"/>
       </w:rPr>
     </w:lvl>
   </w:abstractNum>
-  <w:abstractNum w:abstractNumId="14" w15:restartNumberingAfterBreak="0">
-    <w:nsid w:val="2FD9442A"/>
-    <w:multiLevelType w:val="multilevel"/>
-    <w:tmpl w:val="040C001F"/>
-    <w:lvl w:ilvl="0">
-      <w:start w:val="1"/>
-      <w:numFmt w:val="decimal"/>
-      <w:lvlText w:val="%1."/>
-      <w:lvlJc w:val="left"/>
-      <w:pPr>
-        <w:ind w:left="360" w:hanging="360"/>
-      </w:pPr>
-    </w:lvl>
-    <w:lvl w:ilvl="1">
-      <w:start w:val="1"/>
-      <w:numFmt w:val="decimal"/>
-      <w:lvlText w:val="%1.%2."/>
-      <w:lvlJc w:val="left"/>
-      <w:pPr>
-        <w:ind w:left="792" w:hanging="432"/>
-      </w:pPr>
-    </w:lvl>
-    <w:lvl w:ilvl="2">
-      <w:start w:val="1"/>
-      <w:numFmt w:val="decimal"/>
-      <w:lvlText w:val="%1.%2.%3."/>
-      <w:lvlJc w:val="left"/>
-      <w:pPr>
-        <w:ind w:left="1224" w:hanging="504"/>
-      </w:pPr>
-    </w:lvl>
-    <w:lvl w:ilvl="3">
-      <w:start w:val="1"/>
-      <w:numFmt w:val="decimal"/>
-      <w:lvlText w:val="%1.%2.%3.%4."/>
-      <w:lvlJc w:val="left"/>
-      <w:pPr>
-        <w:ind w:left="1728" w:hanging="648"/>
-      </w:pPr>
-    </w:lvl>
-    <w:lvl w:ilvl="4">
-      <w:start w:val="1"/>
-      <w:numFmt w:val="decimal"/>
-      <w:lvlText w:val="%1.%2.%3.%4.%5."/>
-      <w:lvlJc w:val="left"/>
-      <w:pPr>
-        <w:ind w:left="2232" w:hanging="792"/>
-      </w:pPr>
-    </w:lvl>
-    <w:lvl w:ilvl="5">
-      <w:start w:val="1"/>
-      <w:numFmt w:val="decimal"/>
-      <w:lvlText w:val="%1.%2.%3.%4.%5.%6."/>
-      <w:lvlJc w:val="left"/>
-      <w:pPr>
-        <w:ind w:left="2736" w:hanging="936"/>
-      </w:pPr>
-    </w:lvl>
-    <w:lvl w:ilvl="6">
-      <w:start w:val="1"/>
-      <w:numFmt w:val="decimal"/>
-      <w:lvlText w:val="%1.%2.%3.%4.%5.%6.%7."/>
-      <w:lvlJc w:val="left"/>
-      <w:pPr>
-        <w:ind w:left="3240" w:hanging="1080"/>
-      </w:pPr>
-    </w:lvl>
-    <w:lvl w:ilvl="7">
-      <w:start w:val="1"/>
-      <w:numFmt w:val="decimal"/>
-      <w:lvlText w:val="%1.%2.%3.%4.%5.%6.%7.%8."/>
-      <w:lvlJc w:val="left"/>
-      <w:pPr>
-        <w:ind w:left="3744" w:hanging="1224"/>
-      </w:pPr>
-    </w:lvl>
-    <w:lvl w:ilvl="8">
-      <w:start w:val="1"/>
-      <w:numFmt w:val="decimal"/>
-      <w:lvlText w:val="%1.%2.%3.%4.%5.%6.%7.%8.%9."/>
-      <w:lvlJc w:val="left"/>
-      <w:pPr>
-        <w:ind w:left="4320" w:hanging="1440"/>
-      </w:pPr>
-    </w:lvl>
-  </w:abstractNum>
-  <w:abstractNum w:abstractNumId="15" w15:restartNumberingAfterBreak="0">
+  <w:abstractNum w:abstractNumId="7" w15:restartNumberingAfterBreak="0">
     <w:nsid w:val="314D05BF"/>
     <w:multiLevelType w:val="multilevel"/>
     <w:tmpl w:val="88CA49EA"/>
@@ -5100,607 +8033,7 @@
       </w:pPr>
     </w:lvl>
   </w:abstractNum>
-  <w:abstractNum w:abstractNumId="16" w15:restartNumberingAfterBreak="0">
-    <w:nsid w:val="3F42767F"/>
-    <w:multiLevelType w:val="multilevel"/>
-    <w:tmpl w:val="040C001F"/>
-    <w:lvl w:ilvl="0">
-      <w:start w:val="1"/>
-      <w:numFmt w:val="decimal"/>
-      <w:lvlText w:val="%1."/>
-      <w:lvlJc w:val="left"/>
-      <w:pPr>
-        <w:ind w:left="360" w:hanging="360"/>
-      </w:pPr>
-    </w:lvl>
-    <w:lvl w:ilvl="1">
-      <w:start w:val="1"/>
-      <w:numFmt w:val="decimal"/>
-      <w:lvlText w:val="%1.%2."/>
-      <w:lvlJc w:val="left"/>
-      <w:pPr>
-        <w:ind w:left="792" w:hanging="432"/>
-      </w:pPr>
-    </w:lvl>
-    <w:lvl w:ilvl="2">
-      <w:start w:val="1"/>
-      <w:numFmt w:val="decimal"/>
-      <w:lvlText w:val="%1.%2.%3."/>
-      <w:lvlJc w:val="left"/>
-      <w:pPr>
-        <w:ind w:left="1224" w:hanging="504"/>
-      </w:pPr>
-    </w:lvl>
-    <w:lvl w:ilvl="3">
-      <w:start w:val="1"/>
-      <w:numFmt w:val="decimal"/>
-      <w:lvlText w:val="%1.%2.%3.%4."/>
-      <w:lvlJc w:val="left"/>
-      <w:pPr>
-        <w:ind w:left="1728" w:hanging="648"/>
-      </w:pPr>
-    </w:lvl>
-    <w:lvl w:ilvl="4">
-      <w:start w:val="1"/>
-      <w:numFmt w:val="decimal"/>
-      <w:lvlText w:val="%1.%2.%3.%4.%5."/>
-      <w:lvlJc w:val="left"/>
-      <w:pPr>
-        <w:ind w:left="2232" w:hanging="792"/>
-      </w:pPr>
-    </w:lvl>
-    <w:lvl w:ilvl="5">
-      <w:start w:val="1"/>
-      <w:numFmt w:val="decimal"/>
-      <w:lvlText w:val="%1.%2.%3.%4.%5.%6."/>
-      <w:lvlJc w:val="left"/>
-      <w:pPr>
-        <w:ind w:left="2736" w:hanging="936"/>
-      </w:pPr>
-    </w:lvl>
-    <w:lvl w:ilvl="6">
-      <w:start w:val="1"/>
-      <w:numFmt w:val="decimal"/>
-      <w:lvlText w:val="%1.%2.%3.%4.%5.%6.%7."/>
-      <w:lvlJc w:val="left"/>
-      <w:pPr>
-        <w:ind w:left="3240" w:hanging="1080"/>
-      </w:pPr>
-    </w:lvl>
-    <w:lvl w:ilvl="7">
-      <w:start w:val="1"/>
-      <w:numFmt w:val="decimal"/>
-      <w:lvlText w:val="%1.%2.%3.%4.%5.%6.%7.%8."/>
-      <w:lvlJc w:val="left"/>
-      <w:pPr>
-        <w:ind w:left="3744" w:hanging="1224"/>
-      </w:pPr>
-    </w:lvl>
-    <w:lvl w:ilvl="8">
-      <w:start w:val="1"/>
-      <w:numFmt w:val="decimal"/>
-      <w:lvlText w:val="%1.%2.%3.%4.%5.%6.%7.%8.%9."/>
-      <w:lvlJc w:val="left"/>
-      <w:pPr>
-        <w:ind w:left="4320" w:hanging="1440"/>
-      </w:pPr>
-    </w:lvl>
-  </w:abstractNum>
-  <w:abstractNum w:abstractNumId="17" w15:restartNumberingAfterBreak="0">
-    <w:nsid w:val="48290ABC"/>
-    <w:multiLevelType w:val="hybridMultilevel"/>
-    <w:tmpl w:val="0F8026AC"/>
-    <w:lvl w:ilvl="0" w:tplc="040C0005">
-      <w:start w:val="1"/>
-      <w:numFmt w:val="bullet"/>
-      <w:lvlText w:val=""/>
-      <w:lvlJc w:val="left"/>
-      <w:pPr>
-        <w:ind w:left="720" w:hanging="360"/>
-      </w:pPr>
-      <w:rPr>
-        <w:rFonts w:ascii="Wingdings" w:hAnsi="Wingdings" w:hint="default"/>
-      </w:rPr>
-    </w:lvl>
-    <w:lvl w:ilvl="1" w:tplc="040C0003" w:tentative="1">
-      <w:start w:val="1"/>
-      <w:numFmt w:val="bullet"/>
-      <w:lvlText w:val="o"/>
-      <w:lvlJc w:val="left"/>
-      <w:pPr>
-        <w:ind w:left="1440" w:hanging="360"/>
-      </w:pPr>
-      <w:rPr>
-        <w:rFonts w:ascii="Courier New" w:hAnsi="Courier New" w:cs="Courier New" w:hint="default"/>
-      </w:rPr>
-    </w:lvl>
-    <w:lvl w:ilvl="2" w:tplc="040C0005" w:tentative="1">
-      <w:start w:val="1"/>
-      <w:numFmt w:val="bullet"/>
-      <w:lvlText w:val=""/>
-      <w:lvlJc w:val="left"/>
-      <w:pPr>
-        <w:ind w:left="2160" w:hanging="360"/>
-      </w:pPr>
-      <w:rPr>
-        <w:rFonts w:ascii="Wingdings" w:hAnsi="Wingdings" w:hint="default"/>
-      </w:rPr>
-    </w:lvl>
-    <w:lvl w:ilvl="3" w:tplc="040C0001" w:tentative="1">
-      <w:start w:val="1"/>
-      <w:numFmt w:val="bullet"/>
-      <w:lvlText w:val=""/>
-      <w:lvlJc w:val="left"/>
-      <w:pPr>
-        <w:ind w:left="2880" w:hanging="360"/>
-      </w:pPr>
-      <w:rPr>
-        <w:rFonts w:ascii="Symbol" w:hAnsi="Symbol" w:hint="default"/>
-      </w:rPr>
-    </w:lvl>
-    <w:lvl w:ilvl="4" w:tplc="040C0003" w:tentative="1">
-      <w:start w:val="1"/>
-      <w:numFmt w:val="bullet"/>
-      <w:lvlText w:val="o"/>
-      <w:lvlJc w:val="left"/>
-      <w:pPr>
-        <w:ind w:left="3600" w:hanging="360"/>
-      </w:pPr>
-      <w:rPr>
-        <w:rFonts w:ascii="Courier New" w:hAnsi="Courier New" w:cs="Courier New" w:hint="default"/>
-      </w:rPr>
-    </w:lvl>
-    <w:lvl w:ilvl="5" w:tplc="040C0005" w:tentative="1">
-      <w:start w:val="1"/>
-      <w:numFmt w:val="bullet"/>
-      <w:lvlText w:val=""/>
-      <w:lvlJc w:val="left"/>
-      <w:pPr>
-        <w:ind w:left="4320" w:hanging="360"/>
-      </w:pPr>
-      <w:rPr>
-        <w:rFonts w:ascii="Wingdings" w:hAnsi="Wingdings" w:hint="default"/>
-      </w:rPr>
-    </w:lvl>
-    <w:lvl w:ilvl="6" w:tplc="040C0001" w:tentative="1">
-      <w:start w:val="1"/>
-      <w:numFmt w:val="bullet"/>
-      <w:lvlText w:val=""/>
-      <w:lvlJc w:val="left"/>
-      <w:pPr>
-        <w:ind w:left="5040" w:hanging="360"/>
-      </w:pPr>
-      <w:rPr>
-        <w:rFonts w:ascii="Symbol" w:hAnsi="Symbol" w:hint="default"/>
-      </w:rPr>
-    </w:lvl>
-    <w:lvl w:ilvl="7" w:tplc="040C0003" w:tentative="1">
-      <w:start w:val="1"/>
-      <w:numFmt w:val="bullet"/>
-      <w:lvlText w:val="o"/>
-      <w:lvlJc w:val="left"/>
-      <w:pPr>
-        <w:ind w:left="5760" w:hanging="360"/>
-      </w:pPr>
-      <w:rPr>
-        <w:rFonts w:ascii="Courier New" w:hAnsi="Courier New" w:cs="Courier New" w:hint="default"/>
-      </w:rPr>
-    </w:lvl>
-    <w:lvl w:ilvl="8" w:tplc="040C0005" w:tentative="1">
-      <w:start w:val="1"/>
-      <w:numFmt w:val="bullet"/>
-      <w:lvlText w:val=""/>
-      <w:lvlJc w:val="left"/>
-      <w:pPr>
-        <w:ind w:left="6480" w:hanging="360"/>
-      </w:pPr>
-      <w:rPr>
-        <w:rFonts w:ascii="Wingdings" w:hAnsi="Wingdings" w:hint="default"/>
-      </w:rPr>
-    </w:lvl>
-  </w:abstractNum>
-  <w:abstractNum w:abstractNumId="18" w15:restartNumberingAfterBreak="0">
-    <w:nsid w:val="49B2786F"/>
-    <w:multiLevelType w:val="hybridMultilevel"/>
-    <w:tmpl w:val="E4F8C172"/>
-    <w:lvl w:ilvl="0" w:tplc="5F8AB380">
-      <w:start w:val="1"/>
-      <w:numFmt w:val="decimal"/>
-      <w:lvlText w:val="%1-"/>
-      <w:lvlJc w:val="left"/>
-      <w:pPr>
-        <w:ind w:left="720" w:hanging="360"/>
-      </w:pPr>
-      <w:rPr>
-        <w:rFonts w:hint="default"/>
-      </w:rPr>
-    </w:lvl>
-    <w:lvl w:ilvl="1" w:tplc="040C0019" w:tentative="1">
-      <w:start w:val="1"/>
-      <w:numFmt w:val="lowerLetter"/>
-      <w:lvlText w:val="%2."/>
-      <w:lvlJc w:val="left"/>
-      <w:pPr>
-        <w:ind w:left="1440" w:hanging="360"/>
-      </w:pPr>
-    </w:lvl>
-    <w:lvl w:ilvl="2" w:tplc="040C001B" w:tentative="1">
-      <w:start w:val="1"/>
-      <w:numFmt w:val="lowerRoman"/>
-      <w:lvlText w:val="%3."/>
-      <w:lvlJc w:val="right"/>
-      <w:pPr>
-        <w:ind w:left="2160" w:hanging="180"/>
-      </w:pPr>
-    </w:lvl>
-    <w:lvl w:ilvl="3" w:tplc="040C000F" w:tentative="1">
-      <w:start w:val="1"/>
-      <w:numFmt w:val="decimal"/>
-      <w:lvlText w:val="%4."/>
-      <w:lvlJc w:val="left"/>
-      <w:pPr>
-        <w:ind w:left="2880" w:hanging="360"/>
-      </w:pPr>
-    </w:lvl>
-    <w:lvl w:ilvl="4" w:tplc="040C0019" w:tentative="1">
-      <w:start w:val="1"/>
-      <w:numFmt w:val="lowerLetter"/>
-      <w:lvlText w:val="%5."/>
-      <w:lvlJc w:val="left"/>
-      <w:pPr>
-        <w:ind w:left="3600" w:hanging="360"/>
-      </w:pPr>
-    </w:lvl>
-    <w:lvl w:ilvl="5" w:tplc="040C001B" w:tentative="1">
-      <w:start w:val="1"/>
-      <w:numFmt w:val="lowerRoman"/>
-      <w:lvlText w:val="%6."/>
-      <w:lvlJc w:val="right"/>
-      <w:pPr>
-        <w:ind w:left="4320" w:hanging="180"/>
-      </w:pPr>
-    </w:lvl>
-    <w:lvl w:ilvl="6" w:tplc="040C000F" w:tentative="1">
-      <w:start w:val="1"/>
-      <w:numFmt w:val="decimal"/>
-      <w:lvlText w:val="%7."/>
-      <w:lvlJc w:val="left"/>
-      <w:pPr>
-        <w:ind w:left="5040" w:hanging="360"/>
-      </w:pPr>
-    </w:lvl>
-    <w:lvl w:ilvl="7" w:tplc="040C0019" w:tentative="1">
-      <w:start w:val="1"/>
-      <w:numFmt w:val="lowerLetter"/>
-      <w:lvlText w:val="%8."/>
-      <w:lvlJc w:val="left"/>
-      <w:pPr>
-        <w:ind w:left="5760" w:hanging="360"/>
-      </w:pPr>
-    </w:lvl>
-    <w:lvl w:ilvl="8" w:tplc="040C001B" w:tentative="1">
-      <w:start w:val="1"/>
-      <w:numFmt w:val="lowerRoman"/>
-      <w:lvlText w:val="%9."/>
-      <w:lvlJc w:val="right"/>
-      <w:pPr>
-        <w:ind w:left="6480" w:hanging="180"/>
-      </w:pPr>
-    </w:lvl>
-  </w:abstractNum>
-  <w:abstractNum w:abstractNumId="19" w15:restartNumberingAfterBreak="0">
-    <w:nsid w:val="4BAC49BC"/>
-    <w:multiLevelType w:val="hybridMultilevel"/>
-    <w:tmpl w:val="F9B89E5A"/>
-    <w:lvl w:ilvl="0" w:tplc="040C0007">
-      <w:start w:val="1"/>
-      <w:numFmt w:val="bullet"/>
-      <w:lvlText w:val=""/>
-      <w:lvlPicBulletId w:val="0"/>
-      <w:lvlJc w:val="left"/>
-      <w:pPr>
-        <w:ind w:left="720" w:hanging="360"/>
-      </w:pPr>
-      <w:rPr>
-        <w:rFonts w:ascii="Symbol" w:hAnsi="Symbol" w:hint="default"/>
-      </w:rPr>
-    </w:lvl>
-    <w:lvl w:ilvl="1" w:tplc="040C0003" w:tentative="1">
-      <w:start w:val="1"/>
-      <w:numFmt w:val="bullet"/>
-      <w:lvlText w:val="o"/>
-      <w:lvlJc w:val="left"/>
-      <w:pPr>
-        <w:ind w:left="1440" w:hanging="360"/>
-      </w:pPr>
-      <w:rPr>
-        <w:rFonts w:ascii="Courier New" w:hAnsi="Courier New" w:cs="Courier New" w:hint="default"/>
-      </w:rPr>
-    </w:lvl>
-    <w:lvl w:ilvl="2" w:tplc="040C0005" w:tentative="1">
-      <w:start w:val="1"/>
-      <w:numFmt w:val="bullet"/>
-      <w:lvlText w:val=""/>
-      <w:lvlJc w:val="left"/>
-      <w:pPr>
-        <w:ind w:left="2160" w:hanging="360"/>
-      </w:pPr>
-      <w:rPr>
-        <w:rFonts w:ascii="Wingdings" w:hAnsi="Wingdings" w:hint="default"/>
-      </w:rPr>
-    </w:lvl>
-    <w:lvl w:ilvl="3" w:tplc="040C0001" w:tentative="1">
-      <w:start w:val="1"/>
-      <w:numFmt w:val="bullet"/>
-      <w:lvlText w:val=""/>
-      <w:lvlJc w:val="left"/>
-      <w:pPr>
-        <w:ind w:left="2880" w:hanging="360"/>
-      </w:pPr>
-      <w:rPr>
-        <w:rFonts w:ascii="Symbol" w:hAnsi="Symbol" w:hint="default"/>
-      </w:rPr>
-    </w:lvl>
-    <w:lvl w:ilvl="4" w:tplc="040C0003" w:tentative="1">
-      <w:start w:val="1"/>
-      <w:numFmt w:val="bullet"/>
-      <w:lvlText w:val="o"/>
-      <w:lvlJc w:val="left"/>
-      <w:pPr>
-        <w:ind w:left="3600" w:hanging="360"/>
-      </w:pPr>
-      <w:rPr>
-        <w:rFonts w:ascii="Courier New" w:hAnsi="Courier New" w:cs="Courier New" w:hint="default"/>
-      </w:rPr>
-    </w:lvl>
-    <w:lvl w:ilvl="5" w:tplc="040C0005" w:tentative="1">
-      <w:start w:val="1"/>
-      <w:numFmt w:val="bullet"/>
-      <w:lvlText w:val=""/>
-      <w:lvlJc w:val="left"/>
-      <w:pPr>
-        <w:ind w:left="4320" w:hanging="360"/>
-      </w:pPr>
-      <w:rPr>
-        <w:rFonts w:ascii="Wingdings" w:hAnsi="Wingdings" w:hint="default"/>
-      </w:rPr>
-    </w:lvl>
-    <w:lvl w:ilvl="6" w:tplc="040C0001" w:tentative="1">
-      <w:start w:val="1"/>
-      <w:numFmt w:val="bullet"/>
-      <w:lvlText w:val=""/>
-      <w:lvlJc w:val="left"/>
-      <w:pPr>
-        <w:ind w:left="5040" w:hanging="360"/>
-      </w:pPr>
-      <w:rPr>
-        <w:rFonts w:ascii="Symbol" w:hAnsi="Symbol" w:hint="default"/>
-      </w:rPr>
-    </w:lvl>
-    <w:lvl w:ilvl="7" w:tplc="040C0003" w:tentative="1">
-      <w:start w:val="1"/>
-      <w:numFmt w:val="bullet"/>
-      <w:lvlText w:val="o"/>
-      <w:lvlJc w:val="left"/>
-      <w:pPr>
-        <w:ind w:left="5760" w:hanging="360"/>
-      </w:pPr>
-      <w:rPr>
-        <w:rFonts w:ascii="Courier New" w:hAnsi="Courier New" w:cs="Courier New" w:hint="default"/>
-      </w:rPr>
-    </w:lvl>
-    <w:lvl w:ilvl="8" w:tplc="040C0005" w:tentative="1">
-      <w:start w:val="1"/>
-      <w:numFmt w:val="bullet"/>
-      <w:lvlText w:val=""/>
-      <w:lvlJc w:val="left"/>
-      <w:pPr>
-        <w:ind w:left="6480" w:hanging="360"/>
-      </w:pPr>
-      <w:rPr>
-        <w:rFonts w:ascii="Wingdings" w:hAnsi="Wingdings" w:hint="default"/>
-      </w:rPr>
-    </w:lvl>
-  </w:abstractNum>
-  <w:abstractNum w:abstractNumId="20" w15:restartNumberingAfterBreak="0">
-    <w:nsid w:val="50517386"/>
-    <w:multiLevelType w:val="hybridMultilevel"/>
-    <w:tmpl w:val="C0C61F68"/>
-    <w:lvl w:ilvl="0" w:tplc="34424634">
-      <w:numFmt w:val="bullet"/>
-      <w:lvlText w:val="-"/>
-      <w:lvlJc w:val="left"/>
-      <w:pPr>
-        <w:ind w:left="405" w:hanging="360"/>
-      </w:pPr>
-      <w:rPr>
-        <w:rFonts w:ascii="Calibri" w:eastAsiaTheme="minorHAnsi" w:hAnsi="Calibri" w:cs="Calibri" w:hint="default"/>
-      </w:rPr>
-    </w:lvl>
-    <w:lvl w:ilvl="1" w:tplc="040C0003" w:tentative="1">
-      <w:start w:val="1"/>
-      <w:numFmt w:val="bullet"/>
-      <w:lvlText w:val="o"/>
-      <w:lvlJc w:val="left"/>
-      <w:pPr>
-        <w:ind w:left="1125" w:hanging="360"/>
-      </w:pPr>
-      <w:rPr>
-        <w:rFonts w:ascii="Courier New" w:hAnsi="Courier New" w:cs="Courier New" w:hint="default"/>
-      </w:rPr>
-    </w:lvl>
-    <w:lvl w:ilvl="2" w:tplc="040C0005" w:tentative="1">
-      <w:start w:val="1"/>
-      <w:numFmt w:val="bullet"/>
-      <w:lvlText w:val=""/>
-      <w:lvlJc w:val="left"/>
-      <w:pPr>
-        <w:ind w:left="1845" w:hanging="360"/>
-      </w:pPr>
-      <w:rPr>
-        <w:rFonts w:ascii="Wingdings" w:hAnsi="Wingdings" w:hint="default"/>
-      </w:rPr>
-    </w:lvl>
-    <w:lvl w:ilvl="3" w:tplc="040C0001" w:tentative="1">
-      <w:start w:val="1"/>
-      <w:numFmt w:val="bullet"/>
-      <w:lvlText w:val=""/>
-      <w:lvlJc w:val="left"/>
-      <w:pPr>
-        <w:ind w:left="2565" w:hanging="360"/>
-      </w:pPr>
-      <w:rPr>
-        <w:rFonts w:ascii="Symbol" w:hAnsi="Symbol" w:hint="default"/>
-      </w:rPr>
-    </w:lvl>
-    <w:lvl w:ilvl="4" w:tplc="040C0003" w:tentative="1">
-      <w:start w:val="1"/>
-      <w:numFmt w:val="bullet"/>
-      <w:lvlText w:val="o"/>
-      <w:lvlJc w:val="left"/>
-      <w:pPr>
-        <w:ind w:left="3285" w:hanging="360"/>
-      </w:pPr>
-      <w:rPr>
-        <w:rFonts w:ascii="Courier New" w:hAnsi="Courier New" w:cs="Courier New" w:hint="default"/>
-      </w:rPr>
-    </w:lvl>
-    <w:lvl w:ilvl="5" w:tplc="040C0005" w:tentative="1">
-      <w:start w:val="1"/>
-      <w:numFmt w:val="bullet"/>
-      <w:lvlText w:val=""/>
-      <w:lvlJc w:val="left"/>
-      <w:pPr>
-        <w:ind w:left="4005" w:hanging="360"/>
-      </w:pPr>
-      <w:rPr>
-        <w:rFonts w:ascii="Wingdings" w:hAnsi="Wingdings" w:hint="default"/>
-      </w:rPr>
-    </w:lvl>
-    <w:lvl w:ilvl="6" w:tplc="040C0001" w:tentative="1">
-      <w:start w:val="1"/>
-      <w:numFmt w:val="bullet"/>
-      <w:lvlText w:val=""/>
-      <w:lvlJc w:val="left"/>
-      <w:pPr>
-        <w:ind w:left="4725" w:hanging="360"/>
-      </w:pPr>
-      <w:rPr>
-        <w:rFonts w:ascii="Symbol" w:hAnsi="Symbol" w:hint="default"/>
-      </w:rPr>
-    </w:lvl>
-    <w:lvl w:ilvl="7" w:tplc="040C0003" w:tentative="1">
-      <w:start w:val="1"/>
-      <w:numFmt w:val="bullet"/>
-      <w:lvlText w:val="o"/>
-      <w:lvlJc w:val="left"/>
-      <w:pPr>
-        <w:ind w:left="5445" w:hanging="360"/>
-      </w:pPr>
-      <w:rPr>
-        <w:rFonts w:ascii="Courier New" w:hAnsi="Courier New" w:cs="Courier New" w:hint="default"/>
-      </w:rPr>
-    </w:lvl>
-    <w:lvl w:ilvl="8" w:tplc="040C0005" w:tentative="1">
-      <w:start w:val="1"/>
-      <w:numFmt w:val="bullet"/>
-      <w:lvlText w:val=""/>
-      <w:lvlJc w:val="left"/>
-      <w:pPr>
-        <w:ind w:left="6165" w:hanging="360"/>
-      </w:pPr>
-      <w:rPr>
-        <w:rFonts w:ascii="Wingdings" w:hAnsi="Wingdings" w:hint="default"/>
-      </w:rPr>
-    </w:lvl>
-  </w:abstractNum>
-  <w:abstractNum w:abstractNumId="21" w15:restartNumberingAfterBreak="0">
-    <w:nsid w:val="51C07CA3"/>
-    <w:multiLevelType w:val="multilevel"/>
-    <w:tmpl w:val="040C001F"/>
-    <w:lvl w:ilvl="0">
-      <w:start w:val="1"/>
-      <w:numFmt w:val="decimal"/>
-      <w:lvlText w:val="%1."/>
-      <w:lvlJc w:val="left"/>
-      <w:pPr>
-        <w:ind w:left="360" w:hanging="360"/>
-      </w:pPr>
-    </w:lvl>
-    <w:lvl w:ilvl="1">
-      <w:start w:val="1"/>
-      <w:numFmt w:val="decimal"/>
-      <w:lvlText w:val="%1.%2."/>
-      <w:lvlJc w:val="left"/>
-      <w:pPr>
-        <w:ind w:left="792" w:hanging="432"/>
-      </w:pPr>
-    </w:lvl>
-    <w:lvl w:ilvl="2">
-      <w:start w:val="1"/>
-      <w:numFmt w:val="decimal"/>
-      <w:lvlText w:val="%1.%2.%3."/>
-      <w:lvlJc w:val="left"/>
-      <w:pPr>
-        <w:ind w:left="1224" w:hanging="504"/>
-      </w:pPr>
-    </w:lvl>
-    <w:lvl w:ilvl="3">
-      <w:start w:val="1"/>
-      <w:numFmt w:val="decimal"/>
-      <w:lvlText w:val="%1.%2.%3.%4."/>
-      <w:lvlJc w:val="left"/>
-      <w:pPr>
-        <w:ind w:left="1728" w:hanging="648"/>
-      </w:pPr>
-    </w:lvl>
-    <w:lvl w:ilvl="4">
-      <w:start w:val="1"/>
-      <w:numFmt w:val="decimal"/>
-      <w:lvlText w:val="%1.%2.%3.%4.%5."/>
-      <w:lvlJc w:val="left"/>
-      <w:pPr>
-        <w:ind w:left="2232" w:hanging="792"/>
-      </w:pPr>
-    </w:lvl>
-    <w:lvl w:ilvl="5">
-      <w:start w:val="1"/>
-      <w:numFmt w:val="decimal"/>
-      <w:lvlText w:val="%1.%2.%3.%4.%5.%6."/>
-      <w:lvlJc w:val="left"/>
-      <w:pPr>
-        <w:ind w:left="2736" w:hanging="936"/>
-      </w:pPr>
-    </w:lvl>
-    <w:lvl w:ilvl="6">
-      <w:start w:val="1"/>
-      <w:numFmt w:val="decimal"/>
-      <w:lvlText w:val="%1.%2.%3.%4.%5.%6.%7."/>
-      <w:lvlJc w:val="left"/>
-      <w:pPr>
-        <w:ind w:left="3240" w:hanging="1080"/>
-      </w:pPr>
-    </w:lvl>
-    <w:lvl w:ilvl="7">
-      <w:start w:val="1"/>
-      <w:numFmt w:val="decimal"/>
-      <w:lvlText w:val="%1.%2.%3.%4.%5.%6.%7.%8."/>
-      <w:lvlJc w:val="left"/>
-      <w:pPr>
-        <w:ind w:left="3744" w:hanging="1224"/>
-      </w:pPr>
-    </w:lvl>
-    <w:lvl w:ilvl="8">
-      <w:start w:val="1"/>
-      <w:numFmt w:val="decimal"/>
-      <w:lvlText w:val="%1.%2.%3.%4.%5.%6.%7.%8.%9."/>
-      <w:lvlJc w:val="left"/>
-      <w:pPr>
-        <w:ind w:left="4320" w:hanging="1440"/>
-      </w:pPr>
-    </w:lvl>
-  </w:abstractNum>
-  <w:abstractNum w:abstractNumId="22" w15:restartNumberingAfterBreak="0">
+  <w:abstractNum w:abstractNumId="8" w15:restartNumberingAfterBreak="0">
     <w:nsid w:val="52E722CC"/>
     <w:multiLevelType w:val="multilevel"/>
     <w:tmpl w:val="461CFEBE"/>
@@ -5819,380 +8152,7 @@
       </w:rPr>
     </w:lvl>
   </w:abstractNum>
-  <w:abstractNum w:abstractNumId="23" w15:restartNumberingAfterBreak="0">
-    <w:nsid w:val="53856E9F"/>
-    <w:multiLevelType w:val="multilevel"/>
-    <w:tmpl w:val="040C001F"/>
-    <w:lvl w:ilvl="0">
-      <w:start w:val="1"/>
-      <w:numFmt w:val="decimal"/>
-      <w:lvlText w:val="%1."/>
-      <w:lvlJc w:val="left"/>
-      <w:pPr>
-        <w:ind w:left="360" w:hanging="360"/>
-      </w:pPr>
-      <w:rPr>
-        <w:rFonts w:hint="default"/>
-      </w:rPr>
-    </w:lvl>
-    <w:lvl w:ilvl="1">
-      <w:start w:val="1"/>
-      <w:numFmt w:val="decimal"/>
-      <w:lvlText w:val="%1.%2."/>
-      <w:lvlJc w:val="left"/>
-      <w:pPr>
-        <w:ind w:left="792" w:hanging="432"/>
-      </w:pPr>
-    </w:lvl>
-    <w:lvl w:ilvl="2">
-      <w:start w:val="1"/>
-      <w:numFmt w:val="decimal"/>
-      <w:lvlText w:val="%1.%2.%3."/>
-      <w:lvlJc w:val="left"/>
-      <w:pPr>
-        <w:ind w:left="1224" w:hanging="504"/>
-      </w:pPr>
-    </w:lvl>
-    <w:lvl w:ilvl="3">
-      <w:start w:val="1"/>
-      <w:numFmt w:val="decimal"/>
-      <w:lvlText w:val="%1.%2.%3.%4."/>
-      <w:lvlJc w:val="left"/>
-      <w:pPr>
-        <w:ind w:left="1728" w:hanging="648"/>
-      </w:pPr>
-    </w:lvl>
-    <w:lvl w:ilvl="4">
-      <w:start w:val="1"/>
-      <w:numFmt w:val="decimal"/>
-      <w:lvlText w:val="%1.%2.%3.%4.%5."/>
-      <w:lvlJc w:val="left"/>
-      <w:pPr>
-        <w:ind w:left="2232" w:hanging="792"/>
-      </w:pPr>
-    </w:lvl>
-    <w:lvl w:ilvl="5">
-      <w:start w:val="1"/>
-      <w:numFmt w:val="decimal"/>
-      <w:lvlText w:val="%1.%2.%3.%4.%5.%6."/>
-      <w:lvlJc w:val="left"/>
-      <w:pPr>
-        <w:ind w:left="2736" w:hanging="936"/>
-      </w:pPr>
-    </w:lvl>
-    <w:lvl w:ilvl="6">
-      <w:start w:val="1"/>
-      <w:numFmt w:val="decimal"/>
-      <w:lvlText w:val="%1.%2.%3.%4.%5.%6.%7."/>
-      <w:lvlJc w:val="left"/>
-      <w:pPr>
-        <w:ind w:left="3240" w:hanging="1080"/>
-      </w:pPr>
-    </w:lvl>
-    <w:lvl w:ilvl="7">
-      <w:start w:val="1"/>
-      <w:numFmt w:val="decimal"/>
-      <w:lvlText w:val="%1.%2.%3.%4.%5.%6.%7.%8."/>
-      <w:lvlJc w:val="left"/>
-      <w:pPr>
-        <w:ind w:left="3744" w:hanging="1224"/>
-      </w:pPr>
-    </w:lvl>
-    <w:lvl w:ilvl="8">
-      <w:start w:val="1"/>
-      <w:numFmt w:val="decimal"/>
-      <w:lvlText w:val="%1.%2.%3.%4.%5.%6.%7.%8.%9."/>
-      <w:lvlJc w:val="left"/>
-      <w:pPr>
-        <w:ind w:left="4320" w:hanging="1440"/>
-      </w:pPr>
-    </w:lvl>
-  </w:abstractNum>
-  <w:abstractNum w:abstractNumId="24" w15:restartNumberingAfterBreak="0">
-    <w:nsid w:val="54FC7C33"/>
-    <w:multiLevelType w:val="multilevel"/>
-    <w:tmpl w:val="040C001F"/>
-    <w:lvl w:ilvl="0">
-      <w:start w:val="1"/>
-      <w:numFmt w:val="decimal"/>
-      <w:lvlText w:val="%1."/>
-      <w:lvlJc w:val="left"/>
-      <w:pPr>
-        <w:ind w:left="360" w:hanging="360"/>
-      </w:pPr>
-    </w:lvl>
-    <w:lvl w:ilvl="1">
-      <w:start w:val="1"/>
-      <w:numFmt w:val="decimal"/>
-      <w:lvlText w:val="%1.%2."/>
-      <w:lvlJc w:val="left"/>
-      <w:pPr>
-        <w:ind w:left="792" w:hanging="432"/>
-      </w:pPr>
-    </w:lvl>
-    <w:lvl w:ilvl="2">
-      <w:start w:val="1"/>
-      <w:numFmt w:val="decimal"/>
-      <w:lvlText w:val="%1.%2.%3."/>
-      <w:lvlJc w:val="left"/>
-      <w:pPr>
-        <w:ind w:left="1224" w:hanging="504"/>
-      </w:pPr>
-    </w:lvl>
-    <w:lvl w:ilvl="3">
-      <w:start w:val="1"/>
-      <w:numFmt w:val="decimal"/>
-      <w:lvlText w:val="%1.%2.%3.%4."/>
-      <w:lvlJc w:val="left"/>
-      <w:pPr>
-        <w:ind w:left="1728" w:hanging="648"/>
-      </w:pPr>
-    </w:lvl>
-    <w:lvl w:ilvl="4">
-      <w:start w:val="1"/>
-      <w:numFmt w:val="decimal"/>
-      <w:lvlText w:val="%1.%2.%3.%4.%5."/>
-      <w:lvlJc w:val="left"/>
-      <w:pPr>
-        <w:ind w:left="2232" w:hanging="792"/>
-      </w:pPr>
-    </w:lvl>
-    <w:lvl w:ilvl="5">
-      <w:start w:val="1"/>
-      <w:numFmt w:val="decimal"/>
-      <w:lvlText w:val="%1.%2.%3.%4.%5.%6."/>
-      <w:lvlJc w:val="left"/>
-      <w:pPr>
-        <w:ind w:left="2736" w:hanging="936"/>
-      </w:pPr>
-    </w:lvl>
-    <w:lvl w:ilvl="6">
-      <w:start w:val="1"/>
-      <w:numFmt w:val="decimal"/>
-      <w:lvlText w:val="%1.%2.%3.%4.%5.%6.%7."/>
-      <w:lvlJc w:val="left"/>
-      <w:pPr>
-        <w:ind w:left="3240" w:hanging="1080"/>
-      </w:pPr>
-    </w:lvl>
-    <w:lvl w:ilvl="7">
-      <w:start w:val="1"/>
-      <w:numFmt w:val="decimal"/>
-      <w:lvlText w:val="%1.%2.%3.%4.%5.%6.%7.%8."/>
-      <w:lvlJc w:val="left"/>
-      <w:pPr>
-        <w:ind w:left="3744" w:hanging="1224"/>
-      </w:pPr>
-    </w:lvl>
-    <w:lvl w:ilvl="8">
-      <w:start w:val="1"/>
-      <w:numFmt w:val="decimal"/>
-      <w:lvlText w:val="%1.%2.%3.%4.%5.%6.%7.%8.%9."/>
-      <w:lvlJc w:val="left"/>
-      <w:pPr>
-        <w:ind w:left="4320" w:hanging="1440"/>
-      </w:pPr>
-    </w:lvl>
-  </w:abstractNum>
-  <w:abstractNum w:abstractNumId="25" w15:restartNumberingAfterBreak="0">
-    <w:nsid w:val="55D92643"/>
-    <w:multiLevelType w:val="hybridMultilevel"/>
-    <w:tmpl w:val="029A144C"/>
-    <w:lvl w:ilvl="0" w:tplc="49689956">
-      <w:numFmt w:val="bullet"/>
-      <w:lvlText w:val="-"/>
-      <w:lvlJc w:val="left"/>
-      <w:pPr>
-        <w:ind w:left="720" w:hanging="360"/>
-      </w:pPr>
-      <w:rPr>
-        <w:rFonts w:ascii="Calibri" w:eastAsiaTheme="minorHAnsi" w:hAnsi="Calibri" w:cstheme="minorBidi" w:hint="default"/>
-      </w:rPr>
-    </w:lvl>
-    <w:lvl w:ilvl="1" w:tplc="040C0003" w:tentative="1">
-      <w:start w:val="1"/>
-      <w:numFmt w:val="bullet"/>
-      <w:lvlText w:val="o"/>
-      <w:lvlJc w:val="left"/>
-      <w:pPr>
-        <w:ind w:left="1440" w:hanging="360"/>
-      </w:pPr>
-      <w:rPr>
-        <w:rFonts w:ascii="Courier New" w:hAnsi="Courier New" w:cs="Courier New" w:hint="default"/>
-      </w:rPr>
-    </w:lvl>
-    <w:lvl w:ilvl="2" w:tplc="040C0005" w:tentative="1">
-      <w:start w:val="1"/>
-      <w:numFmt w:val="bullet"/>
-      <w:lvlText w:val=""/>
-      <w:lvlJc w:val="left"/>
-      <w:pPr>
-        <w:ind w:left="2160" w:hanging="360"/>
-      </w:pPr>
-      <w:rPr>
-        <w:rFonts w:ascii="Wingdings" w:hAnsi="Wingdings" w:hint="default"/>
-      </w:rPr>
-    </w:lvl>
-    <w:lvl w:ilvl="3" w:tplc="040C0001" w:tentative="1">
-      <w:start w:val="1"/>
-      <w:numFmt w:val="bullet"/>
-      <w:lvlText w:val=""/>
-      <w:lvlJc w:val="left"/>
-      <w:pPr>
-        <w:ind w:left="2880" w:hanging="360"/>
-      </w:pPr>
-      <w:rPr>
-        <w:rFonts w:ascii="Symbol" w:hAnsi="Symbol" w:hint="default"/>
-      </w:rPr>
-    </w:lvl>
-    <w:lvl w:ilvl="4" w:tplc="040C0003" w:tentative="1">
-      <w:start w:val="1"/>
-      <w:numFmt w:val="bullet"/>
-      <w:lvlText w:val="o"/>
-      <w:lvlJc w:val="left"/>
-      <w:pPr>
-        <w:ind w:left="3600" w:hanging="360"/>
-      </w:pPr>
-      <w:rPr>
-        <w:rFonts w:ascii="Courier New" w:hAnsi="Courier New" w:cs="Courier New" w:hint="default"/>
-      </w:rPr>
-    </w:lvl>
-    <w:lvl w:ilvl="5" w:tplc="040C0005" w:tentative="1">
-      <w:start w:val="1"/>
-      <w:numFmt w:val="bullet"/>
-      <w:lvlText w:val=""/>
-      <w:lvlJc w:val="left"/>
-      <w:pPr>
-        <w:ind w:left="4320" w:hanging="360"/>
-      </w:pPr>
-      <w:rPr>
-        <w:rFonts w:ascii="Wingdings" w:hAnsi="Wingdings" w:hint="default"/>
-      </w:rPr>
-    </w:lvl>
-    <w:lvl w:ilvl="6" w:tplc="040C0001" w:tentative="1">
-      <w:start w:val="1"/>
-      <w:numFmt w:val="bullet"/>
-      <w:lvlText w:val=""/>
-      <w:lvlJc w:val="left"/>
-      <w:pPr>
-        <w:ind w:left="5040" w:hanging="360"/>
-      </w:pPr>
-      <w:rPr>
-        <w:rFonts w:ascii="Symbol" w:hAnsi="Symbol" w:hint="default"/>
-      </w:rPr>
-    </w:lvl>
-    <w:lvl w:ilvl="7" w:tplc="040C0003" w:tentative="1">
-      <w:start w:val="1"/>
-      <w:numFmt w:val="bullet"/>
-      <w:lvlText w:val="o"/>
-      <w:lvlJc w:val="left"/>
-      <w:pPr>
-        <w:ind w:left="5760" w:hanging="360"/>
-      </w:pPr>
-      <w:rPr>
-        <w:rFonts w:ascii="Courier New" w:hAnsi="Courier New" w:cs="Courier New" w:hint="default"/>
-      </w:rPr>
-    </w:lvl>
-    <w:lvl w:ilvl="8" w:tplc="040C0005" w:tentative="1">
-      <w:start w:val="1"/>
-      <w:numFmt w:val="bullet"/>
-      <w:lvlText w:val=""/>
-      <w:lvlJc w:val="left"/>
-      <w:pPr>
-        <w:ind w:left="6480" w:hanging="360"/>
-      </w:pPr>
-      <w:rPr>
-        <w:rFonts w:ascii="Wingdings" w:hAnsi="Wingdings" w:hint="default"/>
-      </w:rPr>
-    </w:lvl>
-  </w:abstractNum>
-  <w:abstractNum w:abstractNumId="26" w15:restartNumberingAfterBreak="0">
-    <w:nsid w:val="56013B1B"/>
-    <w:multiLevelType w:val="multilevel"/>
-    <w:tmpl w:val="040C001D"/>
-    <w:lvl w:ilvl="0">
-      <w:start w:val="1"/>
-      <w:numFmt w:val="decimal"/>
-      <w:lvlText w:val="%1)"/>
-      <w:lvlJc w:val="left"/>
-      <w:pPr>
-        <w:ind w:left="360" w:hanging="360"/>
-      </w:pPr>
-    </w:lvl>
-    <w:lvl w:ilvl="1">
-      <w:start w:val="1"/>
-      <w:numFmt w:val="lowerLetter"/>
-      <w:lvlText w:val="%2)"/>
-      <w:lvlJc w:val="left"/>
-      <w:pPr>
-        <w:ind w:left="720" w:hanging="360"/>
-      </w:pPr>
-    </w:lvl>
-    <w:lvl w:ilvl="2">
-      <w:start w:val="1"/>
-      <w:numFmt w:val="lowerRoman"/>
-      <w:lvlText w:val="%3)"/>
-      <w:lvlJc w:val="left"/>
-      <w:pPr>
-        <w:ind w:left="1080" w:hanging="360"/>
-      </w:pPr>
-    </w:lvl>
-    <w:lvl w:ilvl="3">
-      <w:start w:val="1"/>
-      <w:numFmt w:val="decimal"/>
-      <w:lvlText w:val="(%4)"/>
-      <w:lvlJc w:val="left"/>
-      <w:pPr>
-        <w:ind w:left="1440" w:hanging="360"/>
-      </w:pPr>
-    </w:lvl>
-    <w:lvl w:ilvl="4">
-      <w:start w:val="1"/>
-      <w:numFmt w:val="lowerLetter"/>
-      <w:lvlText w:val="(%5)"/>
-      <w:lvlJc w:val="left"/>
-      <w:pPr>
-        <w:ind w:left="1800" w:hanging="360"/>
-      </w:pPr>
-    </w:lvl>
-    <w:lvl w:ilvl="5">
-      <w:start w:val="1"/>
-      <w:numFmt w:val="lowerRoman"/>
-      <w:lvlText w:val="(%6)"/>
-      <w:lvlJc w:val="left"/>
-      <w:pPr>
-        <w:ind w:left="2160" w:hanging="360"/>
-      </w:pPr>
-    </w:lvl>
-    <w:lvl w:ilvl="6">
-      <w:start w:val="1"/>
-      <w:numFmt w:val="decimal"/>
-      <w:lvlText w:val="%7."/>
-      <w:lvlJc w:val="left"/>
-      <w:pPr>
-        <w:ind w:left="2520" w:hanging="360"/>
-      </w:pPr>
-    </w:lvl>
-    <w:lvl w:ilvl="7">
-      <w:start w:val="1"/>
-      <w:numFmt w:val="lowerLetter"/>
-      <w:lvlText w:val="%8."/>
-      <w:lvlJc w:val="left"/>
-      <w:pPr>
-        <w:ind w:left="2880" w:hanging="360"/>
-      </w:pPr>
-    </w:lvl>
-    <w:lvl w:ilvl="8">
-      <w:start w:val="1"/>
-      <w:numFmt w:val="lowerRoman"/>
-      <w:lvlText w:val="%9."/>
-      <w:lvlJc w:val="left"/>
-      <w:pPr>
-        <w:ind w:left="3240" w:hanging="360"/>
-      </w:pPr>
-    </w:lvl>
-  </w:abstractNum>
-  <w:abstractNum w:abstractNumId="27" w15:restartNumberingAfterBreak="0">
+  <w:abstractNum w:abstractNumId="9" w15:restartNumberingAfterBreak="0">
     <w:nsid w:val="5BAA5AA2"/>
     <w:multiLevelType w:val="multilevel"/>
     <w:tmpl w:val="1E2C02F8"/>
@@ -6279,1033 +8239,385 @@
       </w:pPr>
     </w:lvl>
   </w:abstractNum>
-  <w:abstractNum w:abstractNumId="28" w15:restartNumberingAfterBreak="0">
-    <w:nsid w:val="5C945486"/>
-    <w:multiLevelType w:val="multilevel"/>
-    <w:tmpl w:val="040C001F"/>
-    <w:lvl w:ilvl="0">
-      <w:start w:val="1"/>
-      <w:numFmt w:val="decimal"/>
-      <w:lvlText w:val="%1."/>
-      <w:lvlJc w:val="left"/>
-      <w:pPr>
-        <w:ind w:left="360" w:hanging="360"/>
+  <w:abstractNum w:abstractNumId="10" w15:restartNumberingAfterBreak="0">
+    <w:nsid w:val="6AC421BE"/>
+    <w:multiLevelType w:val="hybridMultilevel"/>
+    <w:tmpl w:val="5D40E580"/>
+    <w:lvl w:ilvl="0" w:tplc="040C0001">
+      <w:start w:val="1"/>
+      <w:numFmt w:val="bullet"/>
+      <w:lvlText w:val=""/>
+      <w:lvlJc w:val="left"/>
+      <w:pPr>
+        <w:ind w:left="720" w:hanging="360"/>
       </w:pPr>
       <w:rPr>
-        <w:rFonts w:hint="default"/>
+        <w:rFonts w:ascii="Symbol" w:hAnsi="Symbol" w:hint="default"/>
       </w:rPr>
     </w:lvl>
-    <w:lvl w:ilvl="1">
-      <w:start w:val="1"/>
-      <w:numFmt w:val="decimal"/>
-      <w:lvlText w:val="%1.%2."/>
-      <w:lvlJc w:val="left"/>
-      <w:pPr>
-        <w:ind w:left="792" w:hanging="432"/>
-      </w:pPr>
-    </w:lvl>
-    <w:lvl w:ilvl="2">
-      <w:start w:val="1"/>
-      <w:numFmt w:val="decimal"/>
-      <w:lvlText w:val="%1.%2.%3."/>
-      <w:lvlJc w:val="left"/>
-      <w:pPr>
-        <w:ind w:left="1224" w:hanging="504"/>
-      </w:pPr>
-    </w:lvl>
-    <w:lvl w:ilvl="3">
-      <w:start w:val="1"/>
-      <w:numFmt w:val="decimal"/>
-      <w:lvlText w:val="%1.%2.%3.%4."/>
-      <w:lvlJc w:val="left"/>
-      <w:pPr>
-        <w:ind w:left="1728" w:hanging="648"/>
-      </w:pPr>
-    </w:lvl>
-    <w:lvl w:ilvl="4">
-      <w:start w:val="1"/>
-      <w:numFmt w:val="decimal"/>
-      <w:lvlText w:val="%1.%2.%3.%4.%5."/>
-      <w:lvlJc w:val="left"/>
-      <w:pPr>
-        <w:ind w:left="2232" w:hanging="792"/>
-      </w:pPr>
-    </w:lvl>
-    <w:lvl w:ilvl="5">
-      <w:start w:val="1"/>
-      <w:numFmt w:val="decimal"/>
-      <w:lvlText w:val="%1.%2.%3.%4.%5.%6."/>
-      <w:lvlJc w:val="left"/>
-      <w:pPr>
-        <w:ind w:left="2736" w:hanging="936"/>
-      </w:pPr>
-    </w:lvl>
-    <w:lvl w:ilvl="6">
-      <w:start w:val="1"/>
-      <w:numFmt w:val="decimal"/>
-      <w:lvlText w:val="%1.%2.%3.%4.%5.%6.%7."/>
-      <w:lvlJc w:val="left"/>
-      <w:pPr>
-        <w:ind w:left="3240" w:hanging="1080"/>
-      </w:pPr>
-    </w:lvl>
-    <w:lvl w:ilvl="7">
-      <w:start w:val="1"/>
-      <w:numFmt w:val="decimal"/>
-      <w:lvlText w:val="%1.%2.%3.%4.%5.%6.%7.%8."/>
-      <w:lvlJc w:val="left"/>
-      <w:pPr>
-        <w:ind w:left="3744" w:hanging="1224"/>
-      </w:pPr>
-    </w:lvl>
-    <w:lvl w:ilvl="8">
-      <w:start w:val="1"/>
-      <w:numFmt w:val="decimal"/>
-      <w:lvlText w:val="%1.%2.%3.%4.%5.%6.%7.%8.%9."/>
-      <w:lvlJc w:val="left"/>
-      <w:pPr>
-        <w:ind w:left="4320" w:hanging="1440"/>
-      </w:pPr>
+    <w:lvl w:ilvl="1" w:tplc="040C0003" w:tentative="1">
+      <w:start w:val="1"/>
+      <w:numFmt w:val="bullet"/>
+      <w:lvlText w:val="o"/>
+      <w:lvlJc w:val="left"/>
+      <w:pPr>
+        <w:ind w:left="1440" w:hanging="360"/>
+      </w:pPr>
+      <w:rPr>
+        <w:rFonts w:ascii="Courier New" w:hAnsi="Courier New" w:cs="Courier New" w:hint="default"/>
+      </w:rPr>
+    </w:lvl>
+    <w:lvl w:ilvl="2" w:tplc="040C0005" w:tentative="1">
+      <w:start w:val="1"/>
+      <w:numFmt w:val="bullet"/>
+      <w:lvlText w:val=""/>
+      <w:lvlJc w:val="left"/>
+      <w:pPr>
+        <w:ind w:left="2160" w:hanging="360"/>
+      </w:pPr>
+      <w:rPr>
+        <w:rFonts w:ascii="Wingdings" w:hAnsi="Wingdings" w:hint="default"/>
+      </w:rPr>
+    </w:lvl>
+    <w:lvl w:ilvl="3" w:tplc="040C0001" w:tentative="1">
+      <w:start w:val="1"/>
+      <w:numFmt w:val="bullet"/>
+      <w:lvlText w:val=""/>
+      <w:lvlJc w:val="left"/>
+      <w:pPr>
+        <w:ind w:left="2880" w:hanging="360"/>
+      </w:pPr>
+      <w:rPr>
+        <w:rFonts w:ascii="Symbol" w:hAnsi="Symbol" w:hint="default"/>
+      </w:rPr>
+    </w:lvl>
+    <w:lvl w:ilvl="4" w:tplc="040C0003" w:tentative="1">
+      <w:start w:val="1"/>
+      <w:numFmt w:val="bullet"/>
+      <w:lvlText w:val="o"/>
+      <w:lvlJc w:val="left"/>
+      <w:pPr>
+        <w:ind w:left="3600" w:hanging="360"/>
+      </w:pPr>
+      <w:rPr>
+        <w:rFonts w:ascii="Courier New" w:hAnsi="Courier New" w:cs="Courier New" w:hint="default"/>
+      </w:rPr>
+    </w:lvl>
+    <w:lvl w:ilvl="5" w:tplc="040C0005" w:tentative="1">
+      <w:start w:val="1"/>
+      <w:numFmt w:val="bullet"/>
+      <w:lvlText w:val=""/>
+      <w:lvlJc w:val="left"/>
+      <w:pPr>
+        <w:ind w:left="4320" w:hanging="360"/>
+      </w:pPr>
+      <w:rPr>
+        <w:rFonts w:ascii="Wingdings" w:hAnsi="Wingdings" w:hint="default"/>
+      </w:rPr>
+    </w:lvl>
+    <w:lvl w:ilvl="6" w:tplc="040C0001" w:tentative="1">
+      <w:start w:val="1"/>
+      <w:numFmt w:val="bullet"/>
+      <w:lvlText w:val=""/>
+      <w:lvlJc w:val="left"/>
+      <w:pPr>
+        <w:ind w:left="5040" w:hanging="360"/>
+      </w:pPr>
+      <w:rPr>
+        <w:rFonts w:ascii="Symbol" w:hAnsi="Symbol" w:hint="default"/>
+      </w:rPr>
+    </w:lvl>
+    <w:lvl w:ilvl="7" w:tplc="040C0003" w:tentative="1">
+      <w:start w:val="1"/>
+      <w:numFmt w:val="bullet"/>
+      <w:lvlText w:val="o"/>
+      <w:lvlJc w:val="left"/>
+      <w:pPr>
+        <w:ind w:left="5760" w:hanging="360"/>
+      </w:pPr>
+      <w:rPr>
+        <w:rFonts w:ascii="Courier New" w:hAnsi="Courier New" w:cs="Courier New" w:hint="default"/>
+      </w:rPr>
+    </w:lvl>
+    <w:lvl w:ilvl="8" w:tplc="040C0005" w:tentative="1">
+      <w:start w:val="1"/>
+      <w:numFmt w:val="bullet"/>
+      <w:lvlText w:val=""/>
+      <w:lvlJc w:val="left"/>
+      <w:pPr>
+        <w:ind w:left="6480" w:hanging="360"/>
+      </w:pPr>
+      <w:rPr>
+        <w:rFonts w:ascii="Wingdings" w:hAnsi="Wingdings" w:hint="default"/>
+      </w:rPr>
     </w:lvl>
   </w:abstractNum>
-  <w:abstractNum w:abstractNumId="29" w15:restartNumberingAfterBreak="0">
-    <w:nsid w:val="5EDE23D5"/>
+  <w:abstractNum w:abstractNumId="11" w15:restartNumberingAfterBreak="0">
+    <w:nsid w:val="76C711C4"/>
     <w:multiLevelType w:val="hybridMultilevel"/>
-    <w:tmpl w:val="E028180A"/>
-    <w:lvl w:ilvl="0" w:tplc="238C2F16">
-      <w:start w:val="1"/>
-      <w:numFmt w:val="decimal"/>
-      <w:lvlText w:val="%1-"/>
+    <w:tmpl w:val="95A2FF56"/>
+    <w:lvl w:ilvl="0" w:tplc="040C0001">
+      <w:start w:val="1"/>
+      <w:numFmt w:val="bullet"/>
+      <w:lvlText w:val=""/>
       <w:lvlJc w:val="left"/>
       <w:pPr>
         <w:ind w:left="720" w:hanging="360"/>
       </w:pPr>
       <w:rPr>
-        <w:rFonts w:hint="default"/>
+        <w:rFonts w:ascii="Symbol" w:hAnsi="Symbol" w:hint="default"/>
       </w:rPr>
     </w:lvl>
-    <w:lvl w:ilvl="1" w:tplc="040C0019">
-      <w:start w:val="1"/>
-      <w:numFmt w:val="lowerLetter"/>
-      <w:lvlText w:val="%2."/>
+    <w:lvl w:ilvl="1" w:tplc="040C0003" w:tentative="1">
+      <w:start w:val="1"/>
+      <w:numFmt w:val="bullet"/>
+      <w:lvlText w:val="o"/>
       <w:lvlJc w:val="left"/>
       <w:pPr>
         <w:ind w:left="1440" w:hanging="360"/>
       </w:pPr>
-    </w:lvl>
-    <w:lvl w:ilvl="2" w:tplc="040C001B" w:tentative="1">
-      <w:start w:val="1"/>
-      <w:numFmt w:val="lowerRoman"/>
-      <w:lvlText w:val="%3."/>
-      <w:lvlJc w:val="right"/>
-      <w:pPr>
-        <w:ind w:left="2160" w:hanging="180"/>
-      </w:pPr>
-    </w:lvl>
-    <w:lvl w:ilvl="3" w:tplc="040C000F" w:tentative="1">
-      <w:start w:val="1"/>
-      <w:numFmt w:val="decimal"/>
-      <w:lvlText w:val="%4."/>
+      <w:rPr>
+        <w:rFonts w:ascii="Courier New" w:hAnsi="Courier New" w:cs="Courier New" w:hint="default"/>
+      </w:rPr>
+    </w:lvl>
+    <w:lvl w:ilvl="2" w:tplc="040C0005" w:tentative="1">
+      <w:start w:val="1"/>
+      <w:numFmt w:val="bullet"/>
+      <w:lvlText w:val=""/>
+      <w:lvlJc w:val="left"/>
+      <w:pPr>
+        <w:ind w:left="2160" w:hanging="360"/>
+      </w:pPr>
+      <w:rPr>
+        <w:rFonts w:ascii="Wingdings" w:hAnsi="Wingdings" w:hint="default"/>
+      </w:rPr>
+    </w:lvl>
+    <w:lvl w:ilvl="3" w:tplc="040C0001" w:tentative="1">
+      <w:start w:val="1"/>
+      <w:numFmt w:val="bullet"/>
+      <w:lvlText w:val=""/>
       <w:lvlJc w:val="left"/>
       <w:pPr>
         <w:ind w:left="2880" w:hanging="360"/>
       </w:pPr>
-    </w:lvl>
-    <w:lvl w:ilvl="4" w:tplc="040C0019" w:tentative="1">
-      <w:start w:val="1"/>
-      <w:numFmt w:val="lowerLetter"/>
-      <w:lvlText w:val="%5."/>
+      <w:rPr>
+        <w:rFonts w:ascii="Symbol" w:hAnsi="Symbol" w:hint="default"/>
+      </w:rPr>
+    </w:lvl>
+    <w:lvl w:ilvl="4" w:tplc="040C0003" w:tentative="1">
+      <w:start w:val="1"/>
+      <w:numFmt w:val="bullet"/>
+      <w:lvlText w:val="o"/>
       <w:lvlJc w:val="left"/>
       <w:pPr>
         <w:ind w:left="3600" w:hanging="360"/>
       </w:pPr>
-    </w:lvl>
-    <w:lvl w:ilvl="5" w:tplc="040C001B" w:tentative="1">
-      <w:start w:val="1"/>
-      <w:numFmt w:val="lowerRoman"/>
-      <w:lvlText w:val="%6."/>
-      <w:lvlJc w:val="right"/>
-      <w:pPr>
-        <w:ind w:left="4320" w:hanging="180"/>
-      </w:pPr>
-    </w:lvl>
-    <w:lvl w:ilvl="6" w:tplc="040C000F" w:tentative="1">
-      <w:start w:val="1"/>
-      <w:numFmt w:val="decimal"/>
-      <w:lvlText w:val="%7."/>
+      <w:rPr>
+        <w:rFonts w:ascii="Courier New" w:hAnsi="Courier New" w:cs="Courier New" w:hint="default"/>
+      </w:rPr>
+    </w:lvl>
+    <w:lvl w:ilvl="5" w:tplc="040C0005" w:tentative="1">
+      <w:start w:val="1"/>
+      <w:numFmt w:val="bullet"/>
+      <w:lvlText w:val=""/>
+      <w:lvlJc w:val="left"/>
+      <w:pPr>
+        <w:ind w:left="4320" w:hanging="360"/>
+      </w:pPr>
+      <w:rPr>
+        <w:rFonts w:ascii="Wingdings" w:hAnsi="Wingdings" w:hint="default"/>
+      </w:rPr>
+    </w:lvl>
+    <w:lvl w:ilvl="6" w:tplc="040C0001" w:tentative="1">
+      <w:start w:val="1"/>
+      <w:numFmt w:val="bullet"/>
+      <w:lvlText w:val=""/>
       <w:lvlJc w:val="left"/>
       <w:pPr>
         <w:ind w:left="5040" w:hanging="360"/>
       </w:pPr>
-    </w:lvl>
-    <w:lvl w:ilvl="7" w:tplc="040C0019" w:tentative="1">
-      <w:start w:val="1"/>
-      <w:numFmt w:val="lowerLetter"/>
-      <w:lvlText w:val="%8."/>
+      <w:rPr>
+        <w:rFonts w:ascii="Symbol" w:hAnsi="Symbol" w:hint="default"/>
+      </w:rPr>
+    </w:lvl>
+    <w:lvl w:ilvl="7" w:tplc="040C0003" w:tentative="1">
+      <w:start w:val="1"/>
+      <w:numFmt w:val="bullet"/>
+      <w:lvlText w:val="o"/>
       <w:lvlJc w:val="left"/>
       <w:pPr>
         <w:ind w:left="5760" w:hanging="360"/>
       </w:pPr>
-    </w:lvl>
-    <w:lvl w:ilvl="8" w:tplc="040C001B" w:tentative="1">
-      <w:start w:val="1"/>
-      <w:numFmt w:val="lowerRoman"/>
-      <w:lvlText w:val="%9."/>
-      <w:lvlJc w:val="right"/>
-      <w:pPr>
-        <w:ind w:left="6480" w:hanging="180"/>
-      </w:pPr>
+      <w:rPr>
+        <w:rFonts w:ascii="Courier New" w:hAnsi="Courier New" w:cs="Courier New" w:hint="default"/>
+      </w:rPr>
+    </w:lvl>
+    <w:lvl w:ilvl="8" w:tplc="040C0005" w:tentative="1">
+      <w:start w:val="1"/>
+      <w:numFmt w:val="bullet"/>
+      <w:lvlText w:val=""/>
+      <w:lvlJc w:val="left"/>
+      <w:pPr>
+        <w:ind w:left="6480" w:hanging="360"/>
+      </w:pPr>
+      <w:rPr>
+        <w:rFonts w:ascii="Wingdings" w:hAnsi="Wingdings" w:hint="default"/>
+      </w:rPr>
     </w:lvl>
   </w:abstractNum>
-  <w:abstractNum w:abstractNumId="30" w15:restartNumberingAfterBreak="0">
-    <w:nsid w:val="62120C9B"/>
-    <w:multiLevelType w:val="multilevel"/>
-    <w:tmpl w:val="040C001F"/>
-    <w:lvl w:ilvl="0">
-      <w:start w:val="1"/>
-      <w:numFmt w:val="decimal"/>
-      <w:lvlText w:val="%1."/>
-      <w:lvlJc w:val="left"/>
-      <w:pPr>
-        <w:ind w:left="360" w:hanging="360"/>
-      </w:pPr>
-    </w:lvl>
-    <w:lvl w:ilvl="1">
-      <w:start w:val="1"/>
-      <w:numFmt w:val="decimal"/>
-      <w:lvlText w:val="%1.%2."/>
-      <w:lvlJc w:val="left"/>
-      <w:pPr>
-        <w:ind w:left="792" w:hanging="432"/>
-      </w:pPr>
-    </w:lvl>
-    <w:lvl w:ilvl="2">
-      <w:start w:val="1"/>
-      <w:numFmt w:val="decimal"/>
-      <w:lvlText w:val="%1.%2.%3."/>
-      <w:lvlJc w:val="left"/>
-      <w:pPr>
-        <w:ind w:left="1224" w:hanging="504"/>
-      </w:pPr>
-    </w:lvl>
-    <w:lvl w:ilvl="3">
-      <w:start w:val="1"/>
-      <w:numFmt w:val="decimal"/>
-      <w:lvlText w:val="%1.%2.%3.%4."/>
-      <w:lvlJc w:val="left"/>
-      <w:pPr>
-        <w:ind w:left="1728" w:hanging="648"/>
-      </w:pPr>
-    </w:lvl>
-    <w:lvl w:ilvl="4">
-      <w:start w:val="1"/>
-      <w:numFmt w:val="decimal"/>
-      <w:lvlText w:val="%1.%2.%3.%4.%5."/>
-      <w:lvlJc w:val="left"/>
-      <w:pPr>
-        <w:ind w:left="2232" w:hanging="792"/>
-      </w:pPr>
-    </w:lvl>
-    <w:lvl w:ilvl="5">
-      <w:start w:val="1"/>
-      <w:numFmt w:val="decimal"/>
-      <w:lvlText w:val="%1.%2.%3.%4.%5.%6."/>
-      <w:lvlJc w:val="left"/>
-      <w:pPr>
-        <w:ind w:left="2736" w:hanging="936"/>
-      </w:pPr>
-    </w:lvl>
-    <w:lvl w:ilvl="6">
-      <w:start w:val="1"/>
-      <w:numFmt w:val="decimal"/>
-      <w:lvlText w:val="%1.%2.%3.%4.%5.%6.%7."/>
-      <w:lvlJc w:val="left"/>
-      <w:pPr>
-        <w:ind w:left="3240" w:hanging="1080"/>
-      </w:pPr>
-    </w:lvl>
-    <w:lvl w:ilvl="7">
-      <w:start w:val="1"/>
-      <w:numFmt w:val="decimal"/>
-      <w:lvlText w:val="%1.%2.%3.%4.%5.%6.%7.%8."/>
-      <w:lvlJc w:val="left"/>
-      <w:pPr>
-        <w:ind w:left="3744" w:hanging="1224"/>
-      </w:pPr>
-    </w:lvl>
-    <w:lvl w:ilvl="8">
-      <w:start w:val="1"/>
-      <w:numFmt w:val="decimal"/>
-      <w:lvlText w:val="%1.%2.%3.%4.%5.%6.%7.%8.%9."/>
-      <w:lvlJc w:val="left"/>
-      <w:pPr>
-        <w:ind w:left="4320" w:hanging="1440"/>
-      </w:pPr>
-    </w:lvl>
-  </w:abstractNum>
-  <w:abstractNum w:abstractNumId="31" w15:restartNumberingAfterBreak="0">
-    <w:nsid w:val="651B1158"/>
+  <w:abstractNum w:abstractNumId="12" w15:restartNumberingAfterBreak="0">
+    <w:nsid w:val="7C6B680C"/>
     <w:multiLevelType w:val="hybridMultilevel"/>
-    <w:tmpl w:val="FC20F9C4"/>
-    <w:lvl w:ilvl="0" w:tplc="040C0011">
-      <w:start w:val="1"/>
-      <w:numFmt w:val="decimal"/>
-      <w:lvlText w:val="%1)"/>
-      <w:lvlJc w:val="left"/>
-      <w:pPr>
-        <w:ind w:left="1776" w:hanging="360"/>
+    <w:tmpl w:val="B4FA6356"/>
+    <w:lvl w:ilvl="0" w:tplc="040C0001">
+      <w:start w:val="1"/>
+      <w:numFmt w:val="bullet"/>
+      <w:lvlText w:val=""/>
+      <w:lvlJc w:val="left"/>
+      <w:pPr>
+        <w:ind w:left="720" w:hanging="360"/>
       </w:pPr>
       <w:rPr>
-        <w:rFonts w:hint="default"/>
+        <w:rFonts w:ascii="Symbol" w:hAnsi="Symbol" w:hint="default"/>
       </w:rPr>
     </w:lvl>
-    <w:lvl w:ilvl="1" w:tplc="040C0019">
-      <w:start w:val="1"/>
-      <w:numFmt w:val="lowerLetter"/>
-      <w:lvlText w:val="%2."/>
-      <w:lvlJc w:val="left"/>
-      <w:pPr>
-        <w:ind w:left="2496" w:hanging="360"/>
-      </w:pPr>
-    </w:lvl>
-    <w:lvl w:ilvl="2" w:tplc="040C001B">
-      <w:start w:val="1"/>
-      <w:numFmt w:val="lowerRoman"/>
-      <w:lvlText w:val="%3."/>
-      <w:lvlJc w:val="right"/>
-      <w:pPr>
-        <w:ind w:left="3216" w:hanging="180"/>
-      </w:pPr>
-    </w:lvl>
-    <w:lvl w:ilvl="3" w:tplc="040C000F" w:tentative="1">
-      <w:start w:val="1"/>
-      <w:numFmt w:val="decimal"/>
-      <w:lvlText w:val="%4."/>
-      <w:lvlJc w:val="left"/>
-      <w:pPr>
-        <w:ind w:left="3936" w:hanging="360"/>
-      </w:pPr>
-    </w:lvl>
-    <w:lvl w:ilvl="4" w:tplc="040C0019" w:tentative="1">
-      <w:start w:val="1"/>
-      <w:numFmt w:val="lowerLetter"/>
-      <w:lvlText w:val="%5."/>
-      <w:lvlJc w:val="left"/>
-      <w:pPr>
-        <w:ind w:left="4656" w:hanging="360"/>
-      </w:pPr>
-    </w:lvl>
-    <w:lvl w:ilvl="5" w:tplc="040C001B" w:tentative="1">
-      <w:start w:val="1"/>
-      <w:numFmt w:val="lowerRoman"/>
-      <w:lvlText w:val="%6."/>
-      <w:lvlJc w:val="right"/>
-      <w:pPr>
-        <w:ind w:left="5376" w:hanging="180"/>
-      </w:pPr>
-    </w:lvl>
-    <w:lvl w:ilvl="6" w:tplc="040C000F" w:tentative="1">
-      <w:start w:val="1"/>
-      <w:numFmt w:val="decimal"/>
-      <w:lvlText w:val="%7."/>
-      <w:lvlJc w:val="left"/>
-      <w:pPr>
-        <w:ind w:left="6096" w:hanging="360"/>
-      </w:pPr>
-    </w:lvl>
-    <w:lvl w:ilvl="7" w:tplc="040C0019" w:tentative="1">
-      <w:start w:val="1"/>
-      <w:numFmt w:val="lowerLetter"/>
-      <w:lvlText w:val="%8."/>
-      <w:lvlJc w:val="left"/>
-      <w:pPr>
-        <w:ind w:left="6816" w:hanging="360"/>
-      </w:pPr>
-    </w:lvl>
-    <w:lvl w:ilvl="8" w:tplc="040C001B" w:tentative="1">
-      <w:start w:val="1"/>
-      <w:numFmt w:val="lowerRoman"/>
-      <w:lvlText w:val="%9."/>
-      <w:lvlJc w:val="right"/>
-      <w:pPr>
-        <w:ind w:left="7536" w:hanging="180"/>
-      </w:pPr>
-    </w:lvl>
-  </w:abstractNum>
-  <w:abstractNum w:abstractNumId="32" w15:restartNumberingAfterBreak="0">
-    <w:nsid w:val="65831AEC"/>
-    <w:multiLevelType w:val="multilevel"/>
-    <w:tmpl w:val="EB9C521E"/>
-    <w:lvl w:ilvl="0">
-      <w:start w:val="1"/>
-      <w:numFmt w:val="decimal"/>
-      <w:lvlText w:val="%1."/>
-      <w:lvlJc w:val="left"/>
-      <w:pPr>
-        <w:ind w:left="360" w:hanging="360"/>
-      </w:pPr>
-    </w:lvl>
-    <w:lvl w:ilvl="1">
-      <w:start w:val="1"/>
-      <w:numFmt w:val="decimal"/>
-      <w:lvlText w:val="%1.%2."/>
-      <w:lvlJc w:val="left"/>
-      <w:pPr>
-        <w:ind w:left="792" w:hanging="432"/>
-      </w:pPr>
-    </w:lvl>
-    <w:lvl w:ilvl="2">
-      <w:start w:val="1"/>
-      <w:numFmt w:val="decimal"/>
-      <w:lvlText w:val="%1.%2.%3."/>
-      <w:lvlJc w:val="left"/>
-      <w:pPr>
-        <w:ind w:left="1224" w:hanging="504"/>
-      </w:pPr>
-    </w:lvl>
-    <w:lvl w:ilvl="3">
-      <w:start w:val="1"/>
-      <w:numFmt w:val="decimal"/>
-      <w:lvlText w:val="%1.%2.%3.%4."/>
-      <w:lvlJc w:val="left"/>
-      <w:pPr>
-        <w:ind w:left="1728" w:hanging="648"/>
-      </w:pPr>
-    </w:lvl>
-    <w:lvl w:ilvl="4">
-      <w:start w:val="1"/>
-      <w:numFmt w:val="decimal"/>
-      <w:lvlText w:val="%1.%2.%3.%4.%5."/>
-      <w:lvlJc w:val="left"/>
-      <w:pPr>
-        <w:ind w:left="2232" w:hanging="792"/>
-      </w:pPr>
-    </w:lvl>
-    <w:lvl w:ilvl="5">
-      <w:start w:val="1"/>
-      <w:numFmt w:val="decimal"/>
-      <w:lvlText w:val="%1.%2.%3.%4.%5.%6."/>
-      <w:lvlJc w:val="left"/>
-      <w:pPr>
-        <w:ind w:left="2736" w:hanging="936"/>
-      </w:pPr>
-    </w:lvl>
-    <w:lvl w:ilvl="6">
-      <w:start w:val="1"/>
-      <w:numFmt w:val="decimal"/>
-      <w:lvlText w:val="%1.%2.%3.%4.%5.%6.%7."/>
-      <w:lvlJc w:val="left"/>
-      <w:pPr>
-        <w:ind w:left="3240" w:hanging="1080"/>
-      </w:pPr>
-    </w:lvl>
-    <w:lvl w:ilvl="7">
-      <w:start w:val="1"/>
-      <w:numFmt w:val="decimal"/>
-      <w:lvlText w:val="%1.%2.%3.%4.%5.%6.%7.%8."/>
-      <w:lvlJc w:val="left"/>
-      <w:pPr>
-        <w:ind w:left="3744" w:hanging="1224"/>
-      </w:pPr>
-    </w:lvl>
-    <w:lvl w:ilvl="8">
-      <w:start w:val="1"/>
-      <w:numFmt w:val="decimal"/>
-      <w:lvlText w:val="%1.%2.%3.%4.%5.%6.%7.%8.%9."/>
-      <w:lvlJc w:val="left"/>
-      <w:pPr>
-        <w:ind w:left="4320" w:hanging="1440"/>
-      </w:pPr>
-    </w:lvl>
-  </w:abstractNum>
-  <w:abstractNum w:abstractNumId="33" w15:restartNumberingAfterBreak="0">
-    <w:nsid w:val="66F50288"/>
-    <w:multiLevelType w:val="multilevel"/>
-    <w:tmpl w:val="040C001F"/>
-    <w:lvl w:ilvl="0">
-      <w:start w:val="1"/>
-      <w:numFmt w:val="decimal"/>
-      <w:lvlText w:val="%1."/>
-      <w:lvlJc w:val="left"/>
-      <w:pPr>
-        <w:ind w:left="360" w:hanging="360"/>
-      </w:pPr>
-    </w:lvl>
-    <w:lvl w:ilvl="1">
-      <w:start w:val="1"/>
-      <w:numFmt w:val="decimal"/>
-      <w:lvlText w:val="%1.%2."/>
-      <w:lvlJc w:val="left"/>
-      <w:pPr>
-        <w:ind w:left="792" w:hanging="432"/>
-      </w:pPr>
-    </w:lvl>
-    <w:lvl w:ilvl="2">
-      <w:start w:val="1"/>
-      <w:numFmt w:val="decimal"/>
-      <w:lvlText w:val="%1.%2.%3."/>
-      <w:lvlJc w:val="left"/>
-      <w:pPr>
-        <w:ind w:left="1224" w:hanging="504"/>
-      </w:pPr>
-    </w:lvl>
-    <w:lvl w:ilvl="3">
-      <w:start w:val="1"/>
-      <w:numFmt w:val="decimal"/>
-      <w:lvlText w:val="%1.%2.%3.%4."/>
-      <w:lvlJc w:val="left"/>
-      <w:pPr>
-        <w:ind w:left="1728" w:hanging="648"/>
-      </w:pPr>
-    </w:lvl>
-    <w:lvl w:ilvl="4">
-      <w:start w:val="1"/>
-      <w:numFmt w:val="decimal"/>
-      <w:lvlText w:val="%1.%2.%3.%4.%5."/>
-      <w:lvlJc w:val="left"/>
-      <w:pPr>
-        <w:ind w:left="2232" w:hanging="792"/>
-      </w:pPr>
-    </w:lvl>
-    <w:lvl w:ilvl="5">
-      <w:start w:val="1"/>
-      <w:numFmt w:val="decimal"/>
-      <w:lvlText w:val="%1.%2.%3.%4.%5.%6."/>
-      <w:lvlJc w:val="left"/>
-      <w:pPr>
-        <w:ind w:left="2736" w:hanging="936"/>
-      </w:pPr>
-    </w:lvl>
-    <w:lvl w:ilvl="6">
-      <w:start w:val="1"/>
-      <w:numFmt w:val="decimal"/>
-      <w:lvlText w:val="%1.%2.%3.%4.%5.%6.%7."/>
-      <w:lvlJc w:val="left"/>
-      <w:pPr>
-        <w:ind w:left="3240" w:hanging="1080"/>
-      </w:pPr>
-    </w:lvl>
-    <w:lvl w:ilvl="7">
-      <w:start w:val="1"/>
-      <w:numFmt w:val="decimal"/>
-      <w:lvlText w:val="%1.%2.%3.%4.%5.%6.%7.%8."/>
-      <w:lvlJc w:val="left"/>
-      <w:pPr>
-        <w:ind w:left="3744" w:hanging="1224"/>
-      </w:pPr>
-    </w:lvl>
-    <w:lvl w:ilvl="8">
-      <w:start w:val="1"/>
-      <w:numFmt w:val="decimal"/>
-      <w:lvlText w:val="%1.%2.%3.%4.%5.%6.%7.%8.%9."/>
-      <w:lvlJc w:val="left"/>
-      <w:pPr>
-        <w:ind w:left="4320" w:hanging="1440"/>
-      </w:pPr>
-    </w:lvl>
-  </w:abstractNum>
-  <w:abstractNum w:abstractNumId="34" w15:restartNumberingAfterBreak="0">
-    <w:nsid w:val="77584A8C"/>
-    <w:multiLevelType w:val="hybridMultilevel"/>
-    <w:tmpl w:val="89B8DEF6"/>
-    <w:lvl w:ilvl="0" w:tplc="040C0011">
-      <w:start w:val="1"/>
-      <w:numFmt w:val="decimal"/>
-      <w:lvlText w:val="%1)"/>
-      <w:lvlJc w:val="left"/>
-      <w:pPr>
-        <w:ind w:left="720" w:hanging="360"/>
+    <w:lvl w:ilvl="1" w:tplc="040C0003" w:tentative="1">
+      <w:start w:val="1"/>
+      <w:numFmt w:val="bullet"/>
+      <w:lvlText w:val="o"/>
+      <w:lvlJc w:val="left"/>
+      <w:pPr>
+        <w:ind w:left="1440" w:hanging="360"/>
       </w:pPr>
       <w:rPr>
-        <w:rFonts w:hint="default"/>
+        <w:rFonts w:ascii="Courier New" w:hAnsi="Courier New" w:cs="Courier New" w:hint="default"/>
       </w:rPr>
     </w:lvl>
-    <w:lvl w:ilvl="1" w:tplc="040C0019" w:tentative="1">
-      <w:start w:val="1"/>
-      <w:numFmt w:val="lowerLetter"/>
-      <w:lvlText w:val="%2."/>
-      <w:lvlJc w:val="left"/>
-      <w:pPr>
-        <w:ind w:left="1440" w:hanging="360"/>
-      </w:pPr>
-    </w:lvl>
-    <w:lvl w:ilvl="2" w:tplc="040C001B" w:tentative="1">
-      <w:start w:val="1"/>
-      <w:numFmt w:val="lowerRoman"/>
-      <w:lvlText w:val="%3."/>
-      <w:lvlJc w:val="right"/>
-      <w:pPr>
-        <w:ind w:left="2160" w:hanging="180"/>
-      </w:pPr>
-    </w:lvl>
-    <w:lvl w:ilvl="3" w:tplc="040C000F" w:tentative="1">
-      <w:start w:val="1"/>
-      <w:numFmt w:val="decimal"/>
-      <w:lvlText w:val="%4."/>
+    <w:lvl w:ilvl="2" w:tplc="040C0005" w:tentative="1">
+      <w:start w:val="1"/>
+      <w:numFmt w:val="bullet"/>
+      <w:lvlText w:val=""/>
+      <w:lvlJc w:val="left"/>
+      <w:pPr>
+        <w:ind w:left="2160" w:hanging="360"/>
+      </w:pPr>
+      <w:rPr>
+        <w:rFonts w:ascii="Wingdings" w:hAnsi="Wingdings" w:hint="default"/>
+      </w:rPr>
+    </w:lvl>
+    <w:lvl w:ilvl="3" w:tplc="040C0001" w:tentative="1">
+      <w:start w:val="1"/>
+      <w:numFmt w:val="bullet"/>
+      <w:lvlText w:val=""/>
       <w:lvlJc w:val="left"/>
       <w:pPr>
         <w:ind w:left="2880" w:hanging="360"/>
       </w:pPr>
-    </w:lvl>
-    <w:lvl w:ilvl="4" w:tplc="040C0019" w:tentative="1">
-      <w:start w:val="1"/>
-      <w:numFmt w:val="lowerLetter"/>
-      <w:lvlText w:val="%5."/>
+      <w:rPr>
+        <w:rFonts w:ascii="Symbol" w:hAnsi="Symbol" w:hint="default"/>
+      </w:rPr>
+    </w:lvl>
+    <w:lvl w:ilvl="4" w:tplc="040C0003" w:tentative="1">
+      <w:start w:val="1"/>
+      <w:numFmt w:val="bullet"/>
+      <w:lvlText w:val="o"/>
       <w:lvlJc w:val="left"/>
       <w:pPr>
         <w:ind w:left="3600" w:hanging="360"/>
       </w:pPr>
-    </w:lvl>
-    <w:lvl w:ilvl="5" w:tplc="040C001B" w:tentative="1">
-      <w:start w:val="1"/>
-      <w:numFmt w:val="lowerRoman"/>
-      <w:lvlText w:val="%6."/>
-      <w:lvlJc w:val="right"/>
-      <w:pPr>
-        <w:ind w:left="4320" w:hanging="180"/>
-      </w:pPr>
-    </w:lvl>
-    <w:lvl w:ilvl="6" w:tplc="040C000F" w:tentative="1">
-      <w:start w:val="1"/>
-      <w:numFmt w:val="decimal"/>
-      <w:lvlText w:val="%7."/>
+      <w:rPr>
+        <w:rFonts w:ascii="Courier New" w:hAnsi="Courier New" w:cs="Courier New" w:hint="default"/>
+      </w:rPr>
+    </w:lvl>
+    <w:lvl w:ilvl="5" w:tplc="040C0005" w:tentative="1">
+      <w:start w:val="1"/>
+      <w:numFmt w:val="bullet"/>
+      <w:lvlText w:val=""/>
+      <w:lvlJc w:val="left"/>
+      <w:pPr>
+        <w:ind w:left="4320" w:hanging="360"/>
+      </w:pPr>
+      <w:rPr>
+        <w:rFonts w:ascii="Wingdings" w:hAnsi="Wingdings" w:hint="default"/>
+      </w:rPr>
+    </w:lvl>
+    <w:lvl w:ilvl="6" w:tplc="040C0001" w:tentative="1">
+      <w:start w:val="1"/>
+      <w:numFmt w:val="bullet"/>
+      <w:lvlText w:val=""/>
       <w:lvlJc w:val="left"/>
       <w:pPr>
         <w:ind w:left="5040" w:hanging="360"/>
       </w:pPr>
-    </w:lvl>
-    <w:lvl w:ilvl="7" w:tplc="040C0019" w:tentative="1">
-      <w:start w:val="1"/>
-      <w:numFmt w:val="lowerLetter"/>
-      <w:lvlText w:val="%8."/>
+      <w:rPr>
+        <w:rFonts w:ascii="Symbol" w:hAnsi="Symbol" w:hint="default"/>
+      </w:rPr>
+    </w:lvl>
+    <w:lvl w:ilvl="7" w:tplc="040C0003" w:tentative="1">
+      <w:start w:val="1"/>
+      <w:numFmt w:val="bullet"/>
+      <w:lvlText w:val="o"/>
       <w:lvlJc w:val="left"/>
       <w:pPr>
         <w:ind w:left="5760" w:hanging="360"/>
       </w:pPr>
-    </w:lvl>
-    <w:lvl w:ilvl="8" w:tplc="040C001B" w:tentative="1">
-      <w:start w:val="1"/>
-      <w:numFmt w:val="lowerRoman"/>
-      <w:lvlText w:val="%9."/>
-      <w:lvlJc w:val="right"/>
-      <w:pPr>
-        <w:ind w:left="6480" w:hanging="180"/>
-      </w:pPr>
-    </w:lvl>
-  </w:abstractNum>
-  <w:abstractNum w:abstractNumId="35" w15:restartNumberingAfterBreak="0">
-    <w:nsid w:val="77E8414A"/>
-    <w:multiLevelType w:val="multilevel"/>
-    <w:tmpl w:val="040C0025"/>
-    <w:lvl w:ilvl="0">
-      <w:start w:val="1"/>
-      <w:numFmt w:val="decimal"/>
-      <w:lvlText w:val="%1"/>
-      <w:lvlJc w:val="left"/>
-      <w:pPr>
-        <w:ind w:left="432" w:hanging="432"/>
-      </w:pPr>
-    </w:lvl>
-    <w:lvl w:ilvl="1">
-      <w:start w:val="1"/>
-      <w:numFmt w:val="decimal"/>
-      <w:lvlText w:val="%1.%2"/>
-      <w:lvlJc w:val="left"/>
-      <w:pPr>
-        <w:ind w:left="576" w:hanging="576"/>
-      </w:pPr>
-    </w:lvl>
-    <w:lvl w:ilvl="2">
-      <w:start w:val="1"/>
-      <w:numFmt w:val="decimal"/>
-      <w:lvlText w:val="%1.%2.%3"/>
-      <w:lvlJc w:val="left"/>
-      <w:pPr>
-        <w:ind w:left="720" w:hanging="720"/>
-      </w:pPr>
-    </w:lvl>
-    <w:lvl w:ilvl="3">
-      <w:start w:val="1"/>
-      <w:numFmt w:val="decimal"/>
-      <w:lvlText w:val="%1.%2.%3.%4"/>
-      <w:lvlJc w:val="left"/>
-      <w:pPr>
-        <w:ind w:left="864" w:hanging="864"/>
-      </w:pPr>
-    </w:lvl>
-    <w:lvl w:ilvl="4">
-      <w:start w:val="1"/>
-      <w:numFmt w:val="decimal"/>
-      <w:lvlText w:val="%1.%2.%3.%4.%5"/>
-      <w:lvlJc w:val="left"/>
-      <w:pPr>
-        <w:ind w:left="1008" w:hanging="1008"/>
-      </w:pPr>
-    </w:lvl>
-    <w:lvl w:ilvl="5">
-      <w:start w:val="1"/>
-      <w:numFmt w:val="decimal"/>
-      <w:lvlText w:val="%1.%2.%3.%4.%5.%6"/>
-      <w:lvlJc w:val="left"/>
-      <w:pPr>
-        <w:ind w:left="1152" w:hanging="1152"/>
-      </w:pPr>
-    </w:lvl>
-    <w:lvl w:ilvl="6">
-      <w:start w:val="1"/>
-      <w:numFmt w:val="decimal"/>
-      <w:lvlText w:val="%1.%2.%3.%4.%5.%6.%7"/>
-      <w:lvlJc w:val="left"/>
-      <w:pPr>
-        <w:ind w:left="1296" w:hanging="1296"/>
-      </w:pPr>
-    </w:lvl>
-    <w:lvl w:ilvl="7">
-      <w:start w:val="1"/>
-      <w:numFmt w:val="decimal"/>
-      <w:lvlText w:val="%1.%2.%3.%4.%5.%6.%7.%8"/>
-      <w:lvlJc w:val="left"/>
-      <w:pPr>
-        <w:ind w:left="1440" w:hanging="1440"/>
-      </w:pPr>
-    </w:lvl>
-    <w:lvl w:ilvl="8">
-      <w:start w:val="1"/>
-      <w:numFmt w:val="decimal"/>
-      <w:lvlText w:val="%1.%2.%3.%4.%5.%6.%7.%8.%9"/>
-      <w:lvlJc w:val="left"/>
-      <w:pPr>
-        <w:ind w:left="1584" w:hanging="1584"/>
-      </w:pPr>
-    </w:lvl>
-  </w:abstractNum>
-  <w:abstractNum w:abstractNumId="36" w15:restartNumberingAfterBreak="0">
-    <w:nsid w:val="79A2159A"/>
-    <w:multiLevelType w:val="hybridMultilevel"/>
-    <w:tmpl w:val="B074C9BA"/>
-    <w:lvl w:ilvl="0" w:tplc="72083AF2">
-      <w:start w:val="1"/>
-      <w:numFmt w:val="decimal"/>
-      <w:lvlText w:val="1.%1"/>
-      <w:lvlJc w:val="left"/>
-      <w:pPr>
-        <w:ind w:left="1068" w:hanging="360"/>
-      </w:pPr>
       <w:rPr>
-        <w:rFonts w:hint="default"/>
-        <w:b w:val="0"/>
-        <w:bCs w:val="0"/>
-        <w:i w:val="0"/>
-        <w:iCs w:val="0"/>
-        <w:caps w:val="0"/>
-        <w:smallCaps w:val="0"/>
-        <w:strike w:val="0"/>
-        <w:dstrike w:val="0"/>
-        <w:noProof w:val="0"/>
-        <w:vanish w:val="0"/>
-        <w:color w:val="000000"/>
-        <w:spacing w:val="0"/>
-        <w:kern w:val="0"/>
-        <w:position w:val="0"/>
-        <w:u w:val="none"/>
-        <w:effect w:val="none"/>
-        <w:vertAlign w:val="baseline"/>
-        <w:em w:val="none"/>
-        <w:specVanish w:val="0"/>
-        <w14:glow w14:rad="0">
-          <w14:srgbClr w14:val="000000"/>
-        </w14:glow>
-        <w14:shadow w14:blurRad="0" w14:dist="0" w14:dir="0" w14:sx="0" w14:sy="0" w14:kx="0" w14:ky="0" w14:algn="none">
-          <w14:srgbClr w14:val="000000"/>
-        </w14:shadow>
-        <w14:reflection w14:blurRad="0" w14:stA="0" w14:stPos="0" w14:endA="0" w14:endPos="0" w14:dist="0" w14:dir="0" w14:fadeDir="0" w14:sx="0" w14:sy="0" w14:kx="0" w14:ky="0" w14:algn="none"/>
-        <w14:textOutline w14:w="0" w14:cap="rnd" w14:cmpd="sng" w14:algn="ctr">
-          <w14:noFill/>
-          <w14:prstDash w14:val="solid"/>
-          <w14:bevel/>
-        </w14:textOutline>
-        <w14:scene3d>
-          <w14:camera w14:prst="orthographicFront"/>
-          <w14:lightRig w14:rig="threePt" w14:dir="t">
-            <w14:rot w14:lat="0" w14:lon="0" w14:rev="0"/>
-          </w14:lightRig>
-        </w14:scene3d>
-        <w14:props3d w14:extrusionH="0" w14:contourW="0" w14:prstMaterial="none"/>
-        <w14:ligatures w14:val="none"/>
-        <w14:numForm w14:val="default"/>
-        <w14:numSpacing w14:val="default"/>
-        <w14:stylisticSets/>
-        <w14:cntxtAlts w14:val="0"/>
+        <w:rFonts w:ascii="Courier New" w:hAnsi="Courier New" w:cs="Courier New" w:hint="default"/>
       </w:rPr>
     </w:lvl>
-    <w:lvl w:ilvl="1" w:tplc="040C0019" w:tentative="1">
-      <w:start w:val="1"/>
-      <w:numFmt w:val="lowerLetter"/>
-      <w:lvlText w:val="%2."/>
-      <w:lvlJc w:val="left"/>
-      <w:pPr>
-        <w:ind w:left="2291" w:hanging="360"/>
-      </w:pPr>
-    </w:lvl>
-    <w:lvl w:ilvl="2" w:tplc="040C001B" w:tentative="1">
-      <w:start w:val="1"/>
-      <w:numFmt w:val="lowerRoman"/>
-      <w:lvlText w:val="%3."/>
-      <w:lvlJc w:val="right"/>
-      <w:pPr>
-        <w:ind w:left="3011" w:hanging="180"/>
-      </w:pPr>
-    </w:lvl>
-    <w:lvl w:ilvl="3" w:tplc="040C000F" w:tentative="1">
-      <w:start w:val="1"/>
-      <w:numFmt w:val="decimal"/>
-      <w:lvlText w:val="%4."/>
-      <w:lvlJc w:val="left"/>
-      <w:pPr>
-        <w:ind w:left="3731" w:hanging="360"/>
-      </w:pPr>
-    </w:lvl>
-    <w:lvl w:ilvl="4" w:tplc="040C0019" w:tentative="1">
-      <w:start w:val="1"/>
-      <w:numFmt w:val="lowerLetter"/>
-      <w:lvlText w:val="%5."/>
-      <w:lvlJc w:val="left"/>
-      <w:pPr>
-        <w:ind w:left="4451" w:hanging="360"/>
-      </w:pPr>
-    </w:lvl>
-    <w:lvl w:ilvl="5" w:tplc="040C001B" w:tentative="1">
-      <w:start w:val="1"/>
-      <w:numFmt w:val="lowerRoman"/>
-      <w:lvlText w:val="%6."/>
-      <w:lvlJc w:val="right"/>
-      <w:pPr>
-        <w:ind w:left="5171" w:hanging="180"/>
-      </w:pPr>
-    </w:lvl>
-    <w:lvl w:ilvl="6" w:tplc="040C000F" w:tentative="1">
-      <w:start w:val="1"/>
-      <w:numFmt w:val="decimal"/>
-      <w:lvlText w:val="%7."/>
-      <w:lvlJc w:val="left"/>
-      <w:pPr>
-        <w:ind w:left="5891" w:hanging="360"/>
-      </w:pPr>
-    </w:lvl>
-    <w:lvl w:ilvl="7" w:tplc="040C0019" w:tentative="1">
-      <w:start w:val="1"/>
-      <w:numFmt w:val="lowerLetter"/>
-      <w:lvlText w:val="%8."/>
-      <w:lvlJc w:val="left"/>
-      <w:pPr>
-        <w:ind w:left="6611" w:hanging="360"/>
-      </w:pPr>
-    </w:lvl>
-    <w:lvl w:ilvl="8" w:tplc="040C001B" w:tentative="1">
-      <w:start w:val="1"/>
-      <w:numFmt w:val="lowerRoman"/>
-      <w:lvlText w:val="%9."/>
-      <w:lvlJc w:val="right"/>
-      <w:pPr>
-        <w:ind w:left="7331" w:hanging="180"/>
-      </w:pPr>
+    <w:lvl w:ilvl="8" w:tplc="040C0005" w:tentative="1">
+      <w:start w:val="1"/>
+      <w:numFmt w:val="bullet"/>
+      <w:lvlText w:val=""/>
+      <w:lvlJc w:val="left"/>
+      <w:pPr>
+        <w:ind w:left="6480" w:hanging="360"/>
+      </w:pPr>
+      <w:rPr>
+        <w:rFonts w:ascii="Wingdings" w:hAnsi="Wingdings" w:hint="default"/>
+      </w:rPr>
     </w:lvl>
   </w:abstractNum>
   <w:num w:numId="1">
-    <w:abstractNumId w:val="17"/>
+    <w:abstractNumId w:val="8"/>
   </w:num>
   <w:num w:numId="2">
+    <w:abstractNumId w:val="1"/>
+  </w:num>
+  <w:num w:numId="3">
+    <w:abstractNumId w:val="9"/>
+  </w:num>
+  <w:num w:numId="4">
+    <w:abstractNumId w:val="5"/>
+  </w:num>
+  <w:num w:numId="5">
+    <w:abstractNumId w:val="7"/>
+  </w:num>
+  <w:num w:numId="6">
+    <w:abstractNumId w:val="11"/>
+  </w:num>
+  <w:num w:numId="7">
+    <w:abstractNumId w:val="10"/>
+  </w:num>
+  <w:num w:numId="8">
+    <w:abstractNumId w:val="12"/>
+  </w:num>
+  <w:num w:numId="9">
+    <w:abstractNumId w:val="4"/>
+  </w:num>
+  <w:num w:numId="10">
+    <w:abstractNumId w:val="2"/>
+  </w:num>
+  <w:num w:numId="11">
+    <w:abstractNumId w:val="0"/>
+  </w:num>
+  <w:num w:numId="12">
     <w:abstractNumId w:val="6"/>
   </w:num>
-  <w:num w:numId="3">
-    <w:abstractNumId w:val="1"/>
-  </w:num>
-  <w:num w:numId="4">
-    <w:abstractNumId w:val="31"/>
-  </w:num>
-  <w:num w:numId="5">
+  <w:num w:numId="13">
     <w:abstractNumId w:val="3"/>
   </w:num>
-  <w:num w:numId="6">
-    <w:abstractNumId w:val="5"/>
-  </w:num>
-  <w:num w:numId="7">
-    <w:abstractNumId w:val="34"/>
-  </w:num>
-  <w:num w:numId="8">
-    <w:abstractNumId w:val="8"/>
-  </w:num>
-  <w:num w:numId="9">
-    <w:abstractNumId w:val="28"/>
-  </w:num>
-  <w:num w:numId="10">
-    <w:abstractNumId w:val="22"/>
-  </w:num>
-  <w:num w:numId="11">
-    <w:abstractNumId w:val="26"/>
-  </w:num>
-  <w:num w:numId="12">
-    <w:abstractNumId w:val="21"/>
-  </w:num>
-  <w:num w:numId="13">
-    <w:abstractNumId w:val="22"/>
-    <w:lvlOverride w:ilvl="0">
-      <w:startOverride w:val="1"/>
-    </w:lvlOverride>
-  </w:num>
-  <w:num w:numId="14">
-    <w:abstractNumId w:val="25"/>
-  </w:num>
-  <w:num w:numId="15">
-    <w:abstractNumId w:val="22"/>
-  </w:num>
-  <w:num w:numId="16">
-    <w:abstractNumId w:val="22"/>
-  </w:num>
-  <w:num w:numId="17">
-    <w:abstractNumId w:val="22"/>
-  </w:num>
-  <w:num w:numId="18">
-    <w:abstractNumId w:val="20"/>
-  </w:num>
-  <w:num w:numId="19">
-    <w:abstractNumId w:val="19"/>
-  </w:num>
-  <w:num w:numId="20">
-    <w:abstractNumId w:val="22"/>
-    <w:lvlOverride w:ilvl="0">
-      <w:startOverride w:val="2"/>
-    </w:lvlOverride>
-    <w:lvlOverride w:ilvl="1">
-      <w:startOverride w:val="5"/>
-    </w:lvlOverride>
-  </w:num>
-  <w:num w:numId="21">
-    <w:abstractNumId w:val="4"/>
-  </w:num>
-  <w:num w:numId="22">
-    <w:abstractNumId w:val="7"/>
-  </w:num>
-  <w:num w:numId="23">
-    <w:abstractNumId w:val="30"/>
-  </w:num>
-  <w:num w:numId="24">
-    <w:abstractNumId w:val="32"/>
-  </w:num>
-  <w:num w:numId="25">
-    <w:abstractNumId w:val="2"/>
-  </w:num>
-  <w:num w:numId="26">
-    <w:abstractNumId w:val="7"/>
-    <w:lvlOverride w:ilvl="0">
-      <w:startOverride w:val="1"/>
-    </w:lvlOverride>
-  </w:num>
-  <w:num w:numId="27">
-    <w:abstractNumId w:val="36"/>
-  </w:num>
-  <w:num w:numId="28">
-    <w:abstractNumId w:val="9"/>
-  </w:num>
-  <w:num w:numId="29">
-    <w:abstractNumId w:val="36"/>
-    <w:lvlOverride w:ilvl="0">
-      <w:startOverride w:val="1"/>
-    </w:lvlOverride>
-  </w:num>
-  <w:num w:numId="30">
-    <w:abstractNumId w:val="36"/>
-    <w:lvlOverride w:ilvl="0">
-      <w:startOverride w:val="1"/>
-    </w:lvlOverride>
-  </w:num>
-  <w:num w:numId="31">
-    <w:abstractNumId w:val="36"/>
-    <w:lvlOverride w:ilvl="0">
-      <w:startOverride w:val="1"/>
-    </w:lvlOverride>
-  </w:num>
-  <w:num w:numId="32">
-    <w:abstractNumId w:val="14"/>
-  </w:num>
-  <w:num w:numId="33">
-    <w:abstractNumId w:val="23"/>
-  </w:num>
-  <w:num w:numId="34">
-    <w:abstractNumId w:val="23"/>
-    <w:lvlOverride w:ilvl="0">
-      <w:startOverride w:val="1"/>
-    </w:lvlOverride>
-    <w:lvlOverride w:ilvl="1">
-      <w:startOverride w:val="1"/>
-    </w:lvlOverride>
-    <w:lvlOverride w:ilvl="2">
-      <w:startOverride w:val="1"/>
-    </w:lvlOverride>
-    <w:lvlOverride w:ilvl="3">
-      <w:startOverride w:val="1"/>
-    </w:lvlOverride>
-    <w:lvlOverride w:ilvl="4">
-      <w:startOverride w:val="1"/>
-    </w:lvlOverride>
-    <w:lvlOverride w:ilvl="5">
-      <w:startOverride w:val="1"/>
-    </w:lvlOverride>
-    <w:lvlOverride w:ilvl="6">
-      <w:startOverride w:val="1"/>
-    </w:lvlOverride>
-    <w:lvlOverride w:ilvl="7">
-      <w:startOverride w:val="1"/>
-    </w:lvlOverride>
-    <w:lvlOverride w:ilvl="8">
-      <w:startOverride w:val="1"/>
-    </w:lvlOverride>
-  </w:num>
-  <w:num w:numId="35">
-    <w:abstractNumId w:val="33"/>
-  </w:num>
-  <w:num w:numId="36">
-    <w:abstractNumId w:val="27"/>
-  </w:num>
-  <w:num w:numId="37">
-    <w:abstractNumId w:val="11"/>
-  </w:num>
-  <w:num w:numId="38">
-    <w:abstractNumId w:val="11"/>
-    <w:lvlOverride w:ilvl="0">
-      <w:startOverride w:val="1"/>
-    </w:lvlOverride>
-  </w:num>
-  <w:num w:numId="39">
-    <w:abstractNumId w:val="16"/>
-  </w:num>
-  <w:num w:numId="40">
-    <w:abstractNumId w:val="35"/>
-  </w:num>
-  <w:num w:numId="41">
-    <w:abstractNumId w:val="18"/>
-  </w:num>
-  <w:num w:numId="42">
-    <w:abstractNumId w:val="29"/>
-  </w:num>
-  <w:num w:numId="43">
-    <w:abstractNumId w:val="12"/>
-  </w:num>
-  <w:num w:numId="44">
-    <w:abstractNumId w:val="24"/>
-  </w:num>
-  <w:num w:numId="45">
-    <w:abstractNumId w:val="15"/>
-  </w:num>
-  <w:num w:numId="46">
-    <w:abstractNumId w:val="10"/>
-  </w:num>
-  <w:num w:numId="47">
-    <w:abstractNumId w:val="13"/>
-  </w:num>
-  <w:num w:numId="48">
-    <w:abstractNumId w:val="0"/>
-  </w:num>
+  <w:numIdMacAtCleanup w:val="13"/>
 </w:numbering>
 </file>
 
@@ -7721,7 +9033,7 @@
       <w:keepNext/>
       <w:keepLines/>
       <w:numPr>
-        <w:numId w:val="21"/>
+        <w:numId w:val="2"/>
       </w:numPr>
       <w:spacing w:before="240" w:after="0"/>
       <w:jc w:val="both"/>
@@ -7749,7 +9061,7 @@
     <w:pPr>
       <w:numPr>
         <w:ilvl w:val="1"/>
-        <w:numId w:val="21"/>
+        <w:numId w:val="2"/>
       </w:numPr>
       <w:outlineLvl w:val="1"/>
     </w:pPr>
@@ -7772,7 +9084,7 @@
     <w:pPr>
       <w:numPr>
         <w:ilvl w:val="2"/>
-        <w:numId w:val="21"/>
+        <w:numId w:val="2"/>
       </w:numPr>
       <w:outlineLvl w:val="2"/>
     </w:pPr>
@@ -7794,7 +9106,7 @@
       <w:keepLines/>
       <w:numPr>
         <w:ilvl w:val="3"/>
-        <w:numId w:val="10"/>
+        <w:numId w:val="1"/>
       </w:numPr>
       <w:spacing w:before="40" w:after="0"/>
       <w:outlineLvl w:val="3"/>
@@ -7819,7 +9131,7 @@
       <w:keepLines/>
       <w:numPr>
         <w:ilvl w:val="4"/>
-        <w:numId w:val="10"/>
+        <w:numId w:val="1"/>
       </w:numPr>
       <w:spacing w:before="40" w:after="0"/>
       <w:outlineLvl w:val="4"/>
@@ -7843,7 +9155,7 @@
       <w:keepLines/>
       <w:numPr>
         <w:ilvl w:val="5"/>
-        <w:numId w:val="10"/>
+        <w:numId w:val="1"/>
       </w:numPr>
       <w:spacing w:before="40" w:after="0"/>
       <w:outlineLvl w:val="5"/>
@@ -7868,7 +9180,7 @@
       <w:keepLines/>
       <w:numPr>
         <w:ilvl w:val="6"/>
-        <w:numId w:val="10"/>
+        <w:numId w:val="1"/>
       </w:numPr>
       <w:spacing w:before="40" w:after="0"/>
       <w:outlineLvl w:val="6"/>
@@ -7895,7 +9207,7 @@
       <w:keepLines/>
       <w:numPr>
         <w:ilvl w:val="7"/>
-        <w:numId w:val="10"/>
+        <w:numId w:val="1"/>
       </w:numPr>
       <w:spacing w:before="40" w:after="0"/>
       <w:outlineLvl w:val="7"/>
@@ -7922,7 +9234,7 @@
       <w:keepLines/>
       <w:numPr>
         <w:ilvl w:val="8"/>
-        <w:numId w:val="10"/>
+        <w:numId w:val="1"/>
       </w:numPr>
       <w:spacing w:before="40" w:after="0"/>
       <w:outlineLvl w:val="8"/>
@@ -8381,7 +9693,7 @@
     <w:rsid w:val="00610C1E"/>
     <w:pPr>
       <w:numPr>
-        <w:numId w:val="36"/>
+        <w:numId w:val="3"/>
       </w:numPr>
     </w:pPr>
   </w:style>
@@ -8445,7 +9757,7 @@
     <w:pPr>
       <w:numPr>
         <w:ilvl w:val="0"/>
-        <w:numId w:val="37"/>
+        <w:numId w:val="4"/>
       </w:numPr>
     </w:pPr>
   </w:style>
@@ -8456,8 +9768,7 @@
     <w:uiPriority w:val="11"/>
     <w:rsid w:val="00610C1E"/>
     <w:rPr>
-      <w:rFonts w:asciiTheme="majorHAnsi" w:eastAsiaTheme="majorEastAsia" w:hAnsiTheme="majorHAnsi" w:cstheme="majorBidi"/>
-      <w:color w:val="1F4E79" w:themeColor="accent5" w:themeShade="80"/>
+      <w:color w:val="2F5496" w:themeColor="accent1" w:themeShade="BF"/>
       <w:sz w:val="24"/>
       <w:szCs w:val="24"/>
       <w:u w:val="single"/>
@@ -8470,7 +9781,7 @@
     <w:rsid w:val="00653D67"/>
     <w:pPr>
       <w:numPr>
-        <w:numId w:val="45"/>
+        <w:numId w:val="5"/>
       </w:numPr>
     </w:pPr>
     <w:rPr>
@@ -8487,7 +9798,7 @@
     <w:pPr>
       <w:numPr>
         <w:ilvl w:val="1"/>
-        <w:numId w:val="45"/>
+        <w:numId w:val="5"/>
       </w:numPr>
     </w:pPr>
     <w:rPr>
@@ -8522,7 +9833,7 @@
     <w:pPr>
       <w:numPr>
         <w:ilvl w:val="2"/>
-        <w:numId w:val="45"/>
+        <w:numId w:val="5"/>
       </w:numPr>
     </w:pPr>
   </w:style>
@@ -8799,26 +10110,19 @@
 
 <file path=word/glossary/fontTable.xml><?xml version="1.0" encoding="utf-8"?>
 <w:fonts xmlns:mc="http://schemas.openxmlformats.org/markup-compatibility/2006" xmlns:r="http://schemas.openxmlformats.org/officeDocument/2006/relationships" xmlns:w="http://schemas.openxmlformats.org/wordprocessingml/2006/main" xmlns:w14="http://schemas.microsoft.com/office/word/2010/wordml" xmlns:w15="http://schemas.microsoft.com/office/word/2012/wordml" xmlns:w16cid="http://schemas.microsoft.com/office/word/2016/wordml/cid" xmlns:w16se="http://schemas.microsoft.com/office/word/2015/wordml/symex" mc:Ignorable="w14 w15 w16se w16cid">
-  <w:font w:name="Calibri">
-    <w:panose1 w:val="020F0502020204030204"/>
-    <w:charset w:val="00"/>
-    <w:family w:val="swiss"/>
+  <w:font w:name="Symbol">
+    <w:panose1 w:val="05050102010706020507"/>
+    <w:charset w:val="02"/>
+    <w:family w:val="roman"/>
     <w:pitch w:val="variable"/>
-    <w:sig w:usb0="E00002FF" w:usb1="4000ACFF" w:usb2="00000001" w:usb3="00000000" w:csb0="0000019F" w:csb1="00000000"/>
+    <w:sig w:usb0="00000000" w:usb1="10000000" w:usb2="00000000" w:usb3="00000000" w:csb0="80000000" w:csb1="00000000"/>
   </w:font>
   <w:font w:name="Times New Roman">
     <w:panose1 w:val="02020603050405020304"/>
     <w:charset w:val="00"/>
     <w:family w:val="roman"/>
     <w:pitch w:val="variable"/>
-    <w:sig w:usb0="E0002AFF" w:usb1="C0007843" w:usb2="00000009" w:usb3="00000000" w:csb0="000001FF" w:csb1="00000000"/>
-  </w:font>
-  <w:font w:name="Arial">
-    <w:panose1 w:val="020B0604020202020204"/>
-    <w:charset w:val="00"/>
-    <w:family w:val="swiss"/>
-    <w:pitch w:val="variable"/>
-    <w:sig w:usb0="E0002AFF" w:usb1="C0007843" w:usb2="00000009" w:usb3="00000000" w:csb0="000001FF" w:csb1="00000000"/>
+    <w:sig w:usb0="E0002EFF" w:usb1="C000785B" w:usb2="00000009" w:usb3="00000000" w:csb0="000001FF" w:csb1="00000000"/>
   </w:font>
   <w:font w:name="Courier New">
     <w:panose1 w:val="02070309020205020404"/>
@@ -8834,19 +10138,19 @@
     <w:pitch w:val="variable"/>
     <w:sig w:usb0="00000000" w:usb1="10000000" w:usb2="00000000" w:usb3="00000000" w:csb0="80000000" w:csb1="00000000"/>
   </w:font>
-  <w:font w:name="Symbol">
-    <w:panose1 w:val="05050102010706020507"/>
-    <w:charset w:val="02"/>
-    <w:family w:val="roman"/>
+  <w:font w:name="Calibri">
+    <w:panose1 w:val="020F0502020204030204"/>
+    <w:charset w:val="00"/>
+    <w:family w:val="swiss"/>
     <w:pitch w:val="variable"/>
-    <w:sig w:usb0="00000000" w:usb1="10000000" w:usb2="00000000" w:usb3="00000000" w:csb0="80000000" w:csb1="00000000"/>
+    <w:sig w:usb0="E0002AFF" w:usb1="C000247B" w:usb2="00000009" w:usb3="00000000" w:csb0="000001FF" w:csb1="00000000"/>
   </w:font>
   <w:font w:name="Calibri Light">
     <w:panose1 w:val="020F0302020204030204"/>
     <w:charset w:val="00"/>
     <w:family w:val="swiss"/>
     <w:pitch w:val="variable"/>
-    <w:sig w:usb0="A00002EF" w:usb1="4000207B" w:usb2="00000000" w:usb3="00000000" w:csb0="0000009F" w:csb1="00000000"/>
+    <w:sig w:usb0="E0002AFF" w:usb1="C000247B" w:usb2="00000009" w:usb3="00000000" w:csb0="000001FF" w:csb1="00000000"/>
   </w:font>
   <w:font w:name="Segoe UI">
     <w:panose1 w:val="020B0502040204020203"/>
@@ -8854,6 +10158,20 @@
     <w:family w:val="swiss"/>
     <w:pitch w:val="variable"/>
     <w:sig w:usb0="E4002EFF" w:usb1="C000E47F" w:usb2="00000009" w:usb3="00000000" w:csb0="000001FF" w:csb1="00000000"/>
+  </w:font>
+  <w:font w:name="Arial">
+    <w:panose1 w:val="020B0604020202020204"/>
+    <w:charset w:val="00"/>
+    <w:family w:val="swiss"/>
+    <w:pitch w:val="variable"/>
+    <w:sig w:usb0="E0002EFF" w:usb1="C0007843" w:usb2="00000009" w:usb3="00000000" w:csb0="000001FF" w:csb1="00000000"/>
+  </w:font>
+  <w:font w:name="Cambria Math">
+    <w:panose1 w:val="02040503050406030204"/>
+    <w:charset w:val="00"/>
+    <w:family w:val="roman"/>
+    <w:pitch w:val="variable"/>
+    <w:sig w:usb0="E00006FF" w:usb1="420024FF" w:usb2="02000000" w:usb3="00000000" w:csb0="0000019F" w:csb1="00000000"/>
   </w:font>
 </w:fonts>
 </file>
@@ -8877,6 +10195,7 @@
     <w:rsid w:val="000B16E1"/>
     <w:rsid w:val="000E481C"/>
     <w:rsid w:val="001661D4"/>
+    <w:rsid w:val="00263330"/>
     <w:rsid w:val="0027620E"/>
     <w:rsid w:val="00377EA2"/>
     <w:rsid w:val="003C30F4"/>
@@ -9754,7 +11073,7 @@
 </file>
 
 <file path=customXml/itemProps2.xml><?xml version="1.0" encoding="utf-8"?>
-<ds:datastoreItem xmlns:ds="http://schemas.openxmlformats.org/officeDocument/2006/customXml" ds:itemID="{61E87D92-7388-4BFE-A817-CC77E1BBAF16}">
+<ds:datastoreItem xmlns:ds="http://schemas.openxmlformats.org/officeDocument/2006/customXml" ds:itemID="{E09FE9C5-8624-4B78-9A9E-43354FB5C595}">
   <ds:schemaRefs>
     <ds:schemaRef ds:uri="http://schemas.openxmlformats.org/officeDocument/2006/bibliography"/>
   </ds:schemaRefs>
